--- a/final_project/DRC Textual Analysis Output.docx
+++ b/final_project/DRC Textual Analysis Output.docx
@@ -1415,6 +1415,7 @@
       <w:r>
         <w:rPr>
           <w:rFonts w:ascii="Times New Roman" w:hAnsi="Times New Roman" w:cs="Times New Roman"/>
+          <w:noProof/>
         </w:rPr>
         <w:drawing>
           <wp:inline distT="0" distB="0" distL="0" distR="0" wp14:anchorId="45B8C6DE" wp14:editId="5CB2145A">
@@ -1480,6 +1481,7 @@
       <w:r>
         <w:rPr>
           <w:rFonts w:ascii="Times New Roman" w:hAnsi="Times New Roman" w:cs="Times New Roman"/>
+          <w:noProof/>
         </w:rPr>
         <w:drawing>
           <wp:inline distT="0" distB="0" distL="0" distR="0" wp14:anchorId="5C420B35" wp14:editId="6CB4D841">
@@ -1545,6 +1547,7 @@
       <w:r>
         <w:rPr>
           <w:rFonts w:ascii="Times New Roman" w:hAnsi="Times New Roman" w:cs="Times New Roman"/>
+          <w:noProof/>
         </w:rPr>
         <w:drawing>
           <wp:inline distT="0" distB="0" distL="0" distR="0" wp14:anchorId="3F87AF4A" wp14:editId="535C9062">
@@ -1610,6 +1613,7 @@
       <w:r>
         <w:rPr>
           <w:rFonts w:ascii="Times New Roman" w:hAnsi="Times New Roman" w:cs="Times New Roman"/>
+          <w:noProof/>
         </w:rPr>
         <w:drawing>
           <wp:inline distT="0" distB="0" distL="0" distR="0" wp14:anchorId="191D158D" wp14:editId="0BD07374">
@@ -1675,6 +1679,7 @@
       <w:r>
         <w:rPr>
           <w:rFonts w:ascii="Times New Roman" w:hAnsi="Times New Roman" w:cs="Times New Roman"/>
+          <w:noProof/>
         </w:rPr>
         <w:drawing>
           <wp:inline distT="0" distB="0" distL="0" distR="0" wp14:anchorId="0280F0BC" wp14:editId="27A01AF0">
@@ -1740,6 +1745,7 @@
       <w:r>
         <w:rPr>
           <w:rFonts w:ascii="Times New Roman" w:hAnsi="Times New Roman" w:cs="Times New Roman"/>
+          <w:noProof/>
         </w:rPr>
         <w:drawing>
           <wp:inline distT="0" distB="0" distL="0" distR="0" wp14:anchorId="106D7F45" wp14:editId="53B83329">
@@ -1811,6 +1817,7 @@
       <w:r>
         <w:rPr>
           <w:rFonts w:ascii="Times New Roman" w:hAnsi="Times New Roman" w:cs="Times New Roman"/>
+          <w:noProof/>
         </w:rPr>
         <w:drawing>
           <wp:inline distT="0" distB="0" distL="0" distR="0" wp14:anchorId="5727FC16" wp14:editId="33FEC2D7">
@@ -1882,6 +1889,7 @@
       <w:r>
         <w:rPr>
           <w:rFonts w:ascii="Times New Roman" w:hAnsi="Times New Roman" w:cs="Times New Roman"/>
+          <w:noProof/>
         </w:rPr>
         <w:drawing>
           <wp:inline distT="0" distB="0" distL="0" distR="0" wp14:anchorId="57976DF0" wp14:editId="67618500">
@@ -1953,6 +1961,7 @@
       <w:r>
         <w:rPr>
           <w:rFonts w:ascii="Times New Roman" w:hAnsi="Times New Roman" w:cs="Times New Roman"/>
+          <w:noProof/>
         </w:rPr>
         <w:drawing>
           <wp:inline distT="0" distB="0" distL="0" distR="0" wp14:anchorId="52B60F2C" wp14:editId="2D70FAEE">
@@ -2024,6 +2033,7 @@
       <w:r>
         <w:rPr>
           <w:rFonts w:ascii="Times New Roman" w:hAnsi="Times New Roman" w:cs="Times New Roman"/>
+          <w:noProof/>
         </w:rPr>
         <w:drawing>
           <wp:inline distT="0" distB="0" distL="0" distR="0" wp14:anchorId="568AB197" wp14:editId="21CBD27D">
@@ -2101,6 +2111,7 @@
       <w:r>
         <w:rPr>
           <w:rFonts w:ascii="Times New Roman" w:hAnsi="Times New Roman" w:cs="Times New Roman"/>
+          <w:noProof/>
         </w:rPr>
         <w:drawing>
           <wp:inline distT="0" distB="0" distL="0" distR="0" wp14:anchorId="3AD180DD" wp14:editId="12497B59">
@@ -2154,24 +2165,19 @@
         <w:rPr>
           <w:rFonts w:ascii="Times New Roman" w:hAnsi="Times New Roman" w:cs="Times New Roman"/>
         </w:rPr>
-        <w:t xml:space="preserve">Book I Chapter </w:t>
-      </w:r>
-      <w:r>
-        <w:rPr>
-          <w:rFonts w:ascii="Times New Roman" w:hAnsi="Times New Roman" w:cs="Times New Roman"/>
-        </w:rPr>
-        <w:t>XII</w:t>
-      </w:r>
-    </w:p>
-    <w:p>
-      <w:pPr>
-        <w:rPr>
-          <w:rFonts w:ascii="Times New Roman" w:hAnsi="Times New Roman" w:cs="Times New Roman"/>
-        </w:rPr>
-      </w:pPr>
-      <w:r>
-        <w:rPr>
-          <w:rFonts w:ascii="Times New Roman" w:hAnsi="Times New Roman" w:cs="Times New Roman"/>
+        <w:t>Book I Chapter XII</w:t>
+      </w:r>
+    </w:p>
+    <w:p>
+      <w:pPr>
+        <w:rPr>
+          <w:rFonts w:ascii="Times New Roman" w:hAnsi="Times New Roman" w:cs="Times New Roman"/>
+        </w:rPr>
+      </w:pPr>
+      <w:r>
+        <w:rPr>
+          <w:rFonts w:ascii="Times New Roman" w:hAnsi="Times New Roman" w:cs="Times New Roman"/>
+          <w:noProof/>
         </w:rPr>
         <w:drawing>
           <wp:inline distT="0" distB="0" distL="0" distR="0" wp14:anchorId="7E1E2B08" wp14:editId="6665D734">
@@ -2225,24 +2231,19 @@
         <w:rPr>
           <w:rFonts w:ascii="Times New Roman" w:hAnsi="Times New Roman" w:cs="Times New Roman"/>
         </w:rPr>
-        <w:t>Book I Chapter XII</w:t>
-      </w:r>
-      <w:r>
-        <w:rPr>
-          <w:rFonts w:ascii="Times New Roman" w:hAnsi="Times New Roman" w:cs="Times New Roman"/>
-        </w:rPr>
-        <w:t>I</w:t>
-      </w:r>
-    </w:p>
-    <w:p>
-      <w:pPr>
-        <w:rPr>
-          <w:rFonts w:ascii="Times New Roman" w:hAnsi="Times New Roman" w:cs="Times New Roman"/>
-        </w:rPr>
-      </w:pPr>
-      <w:r>
-        <w:rPr>
-          <w:rFonts w:ascii="Times New Roman" w:hAnsi="Times New Roman" w:cs="Times New Roman"/>
+        <w:t>Book I Chapter XIII</w:t>
+      </w:r>
+    </w:p>
+    <w:p>
+      <w:pPr>
+        <w:rPr>
+          <w:rFonts w:ascii="Times New Roman" w:hAnsi="Times New Roman" w:cs="Times New Roman"/>
+        </w:rPr>
+      </w:pPr>
+      <w:r>
+        <w:rPr>
+          <w:rFonts w:ascii="Times New Roman" w:hAnsi="Times New Roman" w:cs="Times New Roman"/>
+          <w:noProof/>
         </w:rPr>
         <w:drawing>
           <wp:inline distT="0" distB="0" distL="0" distR="0" wp14:anchorId="2407EA87" wp14:editId="5EBD14C8">
@@ -2296,24 +2297,19 @@
         <w:rPr>
           <w:rFonts w:ascii="Times New Roman" w:hAnsi="Times New Roman" w:cs="Times New Roman"/>
         </w:rPr>
-        <w:t>Book I Chapter XI</w:t>
-      </w:r>
-      <w:r>
-        <w:rPr>
-          <w:rFonts w:ascii="Times New Roman" w:hAnsi="Times New Roman" w:cs="Times New Roman"/>
-        </w:rPr>
-        <w:t>V</w:t>
-      </w:r>
-    </w:p>
-    <w:p>
-      <w:pPr>
-        <w:rPr>
-          <w:rFonts w:ascii="Times New Roman" w:hAnsi="Times New Roman" w:cs="Times New Roman"/>
-        </w:rPr>
-      </w:pPr>
-      <w:r>
-        <w:rPr>
-          <w:rFonts w:ascii="Times New Roman" w:hAnsi="Times New Roman" w:cs="Times New Roman"/>
+        <w:t>Book I Chapter XIV</w:t>
+      </w:r>
+    </w:p>
+    <w:p>
+      <w:pPr>
+        <w:rPr>
+          <w:rFonts w:ascii="Times New Roman" w:hAnsi="Times New Roman" w:cs="Times New Roman"/>
+        </w:rPr>
+      </w:pPr>
+      <w:r>
+        <w:rPr>
+          <w:rFonts w:ascii="Times New Roman" w:hAnsi="Times New Roman" w:cs="Times New Roman"/>
+          <w:noProof/>
         </w:rPr>
         <w:lastRenderedPageBreak/>
         <w:drawing>
@@ -2368,24 +2364,19 @@
         <w:rPr>
           <w:rFonts w:ascii="Times New Roman" w:hAnsi="Times New Roman" w:cs="Times New Roman"/>
         </w:rPr>
-        <w:t>Book I Chapter X</w:t>
-      </w:r>
-      <w:r>
-        <w:rPr>
-          <w:rFonts w:ascii="Times New Roman" w:hAnsi="Times New Roman" w:cs="Times New Roman"/>
-        </w:rPr>
-        <w:t>V</w:t>
-      </w:r>
-    </w:p>
-    <w:p>
-      <w:pPr>
-        <w:rPr>
-          <w:rFonts w:ascii="Times New Roman" w:hAnsi="Times New Roman" w:cs="Times New Roman"/>
-        </w:rPr>
-      </w:pPr>
-      <w:r>
-        <w:rPr>
-          <w:rFonts w:ascii="Times New Roman" w:hAnsi="Times New Roman" w:cs="Times New Roman"/>
+        <w:t>Book I Chapter XV</w:t>
+      </w:r>
+    </w:p>
+    <w:p>
+      <w:pPr>
+        <w:rPr>
+          <w:rFonts w:ascii="Times New Roman" w:hAnsi="Times New Roman" w:cs="Times New Roman"/>
+        </w:rPr>
+      </w:pPr>
+      <w:r>
+        <w:rPr>
+          <w:rFonts w:ascii="Times New Roman" w:hAnsi="Times New Roman" w:cs="Times New Roman"/>
+          <w:noProof/>
         </w:rPr>
         <w:drawing>
           <wp:inline distT="0" distB="0" distL="0" distR="0" wp14:anchorId="789543B6" wp14:editId="1153881E">
@@ -2439,24 +2430,19 @@
         <w:rPr>
           <w:rFonts w:ascii="Times New Roman" w:hAnsi="Times New Roman" w:cs="Times New Roman"/>
         </w:rPr>
-        <w:t>Book I Chapter X</w:t>
-      </w:r>
-      <w:r>
-        <w:rPr>
-          <w:rFonts w:ascii="Times New Roman" w:hAnsi="Times New Roman" w:cs="Times New Roman"/>
-        </w:rPr>
-        <w:t>VI</w:t>
-      </w:r>
-    </w:p>
-    <w:p>
-      <w:pPr>
-        <w:rPr>
-          <w:rFonts w:ascii="Times New Roman" w:hAnsi="Times New Roman" w:cs="Times New Roman"/>
-        </w:rPr>
-      </w:pPr>
-      <w:r>
-        <w:rPr>
-          <w:rFonts w:ascii="Times New Roman" w:hAnsi="Times New Roman" w:cs="Times New Roman"/>
+        <w:t>Book I Chapter XVI</w:t>
+      </w:r>
+    </w:p>
+    <w:p>
+      <w:pPr>
+        <w:rPr>
+          <w:rFonts w:ascii="Times New Roman" w:hAnsi="Times New Roman" w:cs="Times New Roman"/>
+        </w:rPr>
+      </w:pPr>
+      <w:r>
+        <w:rPr>
+          <w:rFonts w:ascii="Times New Roman" w:hAnsi="Times New Roman" w:cs="Times New Roman"/>
+          <w:noProof/>
         </w:rPr>
         <w:drawing>
           <wp:inline distT="0" distB="0" distL="0" distR="0" wp14:anchorId="42B692FC" wp14:editId="7131A1C3">
@@ -2510,24 +2496,19 @@
         <w:rPr>
           <w:rFonts w:ascii="Times New Roman" w:hAnsi="Times New Roman" w:cs="Times New Roman"/>
         </w:rPr>
-        <w:t>Book I Chapter X</w:t>
-      </w:r>
-      <w:r>
-        <w:rPr>
-          <w:rFonts w:ascii="Times New Roman" w:hAnsi="Times New Roman" w:cs="Times New Roman"/>
-        </w:rPr>
-        <w:t>VII</w:t>
-      </w:r>
-    </w:p>
-    <w:p>
-      <w:pPr>
-        <w:rPr>
-          <w:rFonts w:ascii="Times New Roman" w:hAnsi="Times New Roman" w:cs="Times New Roman"/>
-        </w:rPr>
-      </w:pPr>
-      <w:r>
-        <w:rPr>
-          <w:rFonts w:ascii="Times New Roman" w:hAnsi="Times New Roman" w:cs="Times New Roman"/>
+        <w:t>Book I Chapter XVII</w:t>
+      </w:r>
+    </w:p>
+    <w:p>
+      <w:pPr>
+        <w:rPr>
+          <w:rFonts w:ascii="Times New Roman" w:hAnsi="Times New Roman" w:cs="Times New Roman"/>
+        </w:rPr>
+      </w:pPr>
+      <w:r>
+        <w:rPr>
+          <w:rFonts w:ascii="Times New Roman" w:hAnsi="Times New Roman" w:cs="Times New Roman"/>
+          <w:noProof/>
         </w:rPr>
         <w:drawing>
           <wp:inline distT="0" distB="0" distL="0" distR="0" wp14:anchorId="6E8C9567" wp14:editId="224C884E">
@@ -2581,24 +2562,19 @@
         <w:rPr>
           <w:rFonts w:ascii="Times New Roman" w:hAnsi="Times New Roman" w:cs="Times New Roman"/>
         </w:rPr>
-        <w:t>Book I Chapter X</w:t>
-      </w:r>
-      <w:r>
-        <w:rPr>
-          <w:rFonts w:ascii="Times New Roman" w:hAnsi="Times New Roman" w:cs="Times New Roman"/>
-        </w:rPr>
-        <w:t>VIII</w:t>
-      </w:r>
-    </w:p>
-    <w:p>
-      <w:pPr>
-        <w:rPr>
-          <w:rFonts w:ascii="Times New Roman" w:hAnsi="Times New Roman" w:cs="Times New Roman"/>
-        </w:rPr>
-      </w:pPr>
-      <w:r>
-        <w:rPr>
-          <w:rFonts w:ascii="Times New Roman" w:hAnsi="Times New Roman" w:cs="Times New Roman"/>
+        <w:t>Book I Chapter XVIII</w:t>
+      </w:r>
+    </w:p>
+    <w:p>
+      <w:pPr>
+        <w:rPr>
+          <w:rFonts w:ascii="Times New Roman" w:hAnsi="Times New Roman" w:cs="Times New Roman"/>
+        </w:rPr>
+      </w:pPr>
+      <w:r>
+        <w:rPr>
+          <w:rFonts w:ascii="Times New Roman" w:hAnsi="Times New Roman" w:cs="Times New Roman"/>
+          <w:noProof/>
         </w:rPr>
         <w:drawing>
           <wp:inline distT="0" distB="0" distL="0" distR="0" wp14:anchorId="1A8DFE2E" wp14:editId="545CFBDB">
@@ -2652,24 +2628,19 @@
         <w:rPr>
           <w:rFonts w:ascii="Times New Roman" w:hAnsi="Times New Roman" w:cs="Times New Roman"/>
         </w:rPr>
-        <w:t>Book I Chapter X</w:t>
-      </w:r>
-      <w:r>
-        <w:rPr>
-          <w:rFonts w:ascii="Times New Roman" w:hAnsi="Times New Roman" w:cs="Times New Roman"/>
-        </w:rPr>
-        <w:t>IX</w:t>
-      </w:r>
-    </w:p>
-    <w:p>
-      <w:pPr>
-        <w:rPr>
-          <w:rFonts w:ascii="Times New Roman" w:hAnsi="Times New Roman" w:cs="Times New Roman"/>
-        </w:rPr>
-      </w:pPr>
-      <w:r>
-        <w:rPr>
-          <w:rFonts w:ascii="Times New Roman" w:hAnsi="Times New Roman" w:cs="Times New Roman"/>
+        <w:t>Book I Chapter XIX</w:t>
+      </w:r>
+    </w:p>
+    <w:p>
+      <w:pPr>
+        <w:rPr>
+          <w:rFonts w:ascii="Times New Roman" w:hAnsi="Times New Roman" w:cs="Times New Roman"/>
+        </w:rPr>
+      </w:pPr>
+      <w:r>
+        <w:rPr>
+          <w:rFonts w:ascii="Times New Roman" w:hAnsi="Times New Roman" w:cs="Times New Roman"/>
+          <w:noProof/>
         </w:rPr>
         <w:drawing>
           <wp:inline distT="0" distB="0" distL="0" distR="0" wp14:anchorId="30CA34BE" wp14:editId="58562B06">
@@ -2723,24 +2694,19 @@
         <w:rPr>
           <w:rFonts w:ascii="Times New Roman" w:hAnsi="Times New Roman" w:cs="Times New Roman"/>
         </w:rPr>
-        <w:t>Book I Chapter X</w:t>
-      </w:r>
-      <w:r>
-        <w:rPr>
-          <w:rFonts w:ascii="Times New Roman" w:hAnsi="Times New Roman" w:cs="Times New Roman"/>
-        </w:rPr>
-        <w:t>X</w:t>
-      </w:r>
-    </w:p>
-    <w:p>
-      <w:pPr>
-        <w:rPr>
-          <w:rFonts w:ascii="Times New Roman" w:hAnsi="Times New Roman" w:cs="Times New Roman"/>
-        </w:rPr>
-      </w:pPr>
-      <w:r>
-        <w:rPr>
-          <w:rFonts w:ascii="Times New Roman" w:hAnsi="Times New Roman" w:cs="Times New Roman"/>
+        <w:t>Book I Chapter XX</w:t>
+      </w:r>
+    </w:p>
+    <w:p>
+      <w:pPr>
+        <w:rPr>
+          <w:rFonts w:ascii="Times New Roman" w:hAnsi="Times New Roman" w:cs="Times New Roman"/>
+        </w:rPr>
+      </w:pPr>
+      <w:r>
+        <w:rPr>
+          <w:rFonts w:ascii="Times New Roman" w:hAnsi="Times New Roman" w:cs="Times New Roman"/>
+          <w:noProof/>
         </w:rPr>
         <w:drawing>
           <wp:inline distT="0" distB="0" distL="0" distR="0" wp14:anchorId="21AB5F2B" wp14:editId="466EA7DF">
@@ -2794,24 +2760,19 @@
         <w:rPr>
           <w:rFonts w:ascii="Times New Roman" w:hAnsi="Times New Roman" w:cs="Times New Roman"/>
         </w:rPr>
-        <w:t>Book I Chapter XX</w:t>
-      </w:r>
-      <w:r>
-        <w:rPr>
-          <w:rFonts w:ascii="Times New Roman" w:hAnsi="Times New Roman" w:cs="Times New Roman"/>
-        </w:rPr>
-        <w:t>I</w:t>
-      </w:r>
-    </w:p>
-    <w:p>
-      <w:pPr>
-        <w:rPr>
-          <w:rFonts w:ascii="Times New Roman" w:hAnsi="Times New Roman" w:cs="Times New Roman"/>
-        </w:rPr>
-      </w:pPr>
-      <w:r>
-        <w:rPr>
-          <w:rFonts w:ascii="Times New Roman" w:hAnsi="Times New Roman" w:cs="Times New Roman"/>
+        <w:t>Book I Chapter XXI</w:t>
+      </w:r>
+    </w:p>
+    <w:p>
+      <w:pPr>
+        <w:rPr>
+          <w:rFonts w:ascii="Times New Roman" w:hAnsi="Times New Roman" w:cs="Times New Roman"/>
+        </w:rPr>
+      </w:pPr>
+      <w:r>
+        <w:rPr>
+          <w:rFonts w:ascii="Times New Roman" w:hAnsi="Times New Roman" w:cs="Times New Roman"/>
+          <w:noProof/>
         </w:rPr>
         <w:drawing>
           <wp:inline distT="0" distB="0" distL="0" distR="0" wp14:anchorId="405F2986" wp14:editId="1DC8BE2B">
@@ -2865,24 +2826,19 @@
         <w:rPr>
           <w:rFonts w:ascii="Times New Roman" w:hAnsi="Times New Roman" w:cs="Times New Roman"/>
         </w:rPr>
-        <w:t>Book I Chapter XX</w:t>
-      </w:r>
-      <w:r>
-        <w:rPr>
-          <w:rFonts w:ascii="Times New Roman" w:hAnsi="Times New Roman" w:cs="Times New Roman"/>
-        </w:rPr>
-        <w:t>II</w:t>
-      </w:r>
-    </w:p>
-    <w:p>
-      <w:pPr>
-        <w:rPr>
-          <w:rFonts w:ascii="Times New Roman" w:hAnsi="Times New Roman" w:cs="Times New Roman"/>
-        </w:rPr>
-      </w:pPr>
-      <w:r>
-        <w:rPr>
-          <w:rFonts w:ascii="Times New Roman" w:hAnsi="Times New Roman" w:cs="Times New Roman"/>
+        <w:t>Book I Chapter XXII</w:t>
+      </w:r>
+    </w:p>
+    <w:p>
+      <w:pPr>
+        <w:rPr>
+          <w:rFonts w:ascii="Times New Roman" w:hAnsi="Times New Roman" w:cs="Times New Roman"/>
+        </w:rPr>
+      </w:pPr>
+      <w:r>
+        <w:rPr>
+          <w:rFonts w:ascii="Times New Roman" w:hAnsi="Times New Roman" w:cs="Times New Roman"/>
+          <w:noProof/>
         </w:rPr>
         <w:drawing>
           <wp:inline distT="0" distB="0" distL="0" distR="0" wp14:anchorId="5BDF8554" wp14:editId="290AD43D">
@@ -2936,24 +2892,19 @@
         <w:rPr>
           <w:rFonts w:ascii="Times New Roman" w:hAnsi="Times New Roman" w:cs="Times New Roman"/>
         </w:rPr>
-        <w:t>Book I Chapter XX</w:t>
-      </w:r>
-      <w:r>
-        <w:rPr>
-          <w:rFonts w:ascii="Times New Roman" w:hAnsi="Times New Roman" w:cs="Times New Roman"/>
-        </w:rPr>
-        <w:t>III</w:t>
-      </w:r>
-    </w:p>
-    <w:p>
-      <w:pPr>
-        <w:rPr>
-          <w:rFonts w:ascii="Times New Roman" w:hAnsi="Times New Roman" w:cs="Times New Roman"/>
-        </w:rPr>
-      </w:pPr>
-      <w:r>
-        <w:rPr>
-          <w:rFonts w:ascii="Times New Roman" w:hAnsi="Times New Roman" w:cs="Times New Roman"/>
+        <w:t>Book I Chapter XXIII</w:t>
+      </w:r>
+    </w:p>
+    <w:p>
+      <w:pPr>
+        <w:rPr>
+          <w:rFonts w:ascii="Times New Roman" w:hAnsi="Times New Roman" w:cs="Times New Roman"/>
+        </w:rPr>
+      </w:pPr>
+      <w:r>
+        <w:rPr>
+          <w:rFonts w:ascii="Times New Roman" w:hAnsi="Times New Roman" w:cs="Times New Roman"/>
+          <w:noProof/>
         </w:rPr>
         <w:drawing>
           <wp:inline distT="0" distB="0" distL="0" distR="0" wp14:anchorId="4A370310" wp14:editId="3B7D50BC">
@@ -3007,24 +2958,19 @@
         <w:rPr>
           <w:rFonts w:ascii="Times New Roman" w:hAnsi="Times New Roman" w:cs="Times New Roman"/>
         </w:rPr>
-        <w:t>Book I Chapter XX</w:t>
-      </w:r>
-      <w:r>
-        <w:rPr>
-          <w:rFonts w:ascii="Times New Roman" w:hAnsi="Times New Roman" w:cs="Times New Roman"/>
-        </w:rPr>
-        <w:t>IV</w:t>
-      </w:r>
-    </w:p>
-    <w:p>
-      <w:pPr>
-        <w:rPr>
-          <w:rFonts w:ascii="Times New Roman" w:hAnsi="Times New Roman" w:cs="Times New Roman"/>
-        </w:rPr>
-      </w:pPr>
-      <w:r>
-        <w:rPr>
-          <w:rFonts w:ascii="Times New Roman" w:hAnsi="Times New Roman" w:cs="Times New Roman"/>
+        <w:t>Book I Chapter XXIV</w:t>
+      </w:r>
+    </w:p>
+    <w:p>
+      <w:pPr>
+        <w:rPr>
+          <w:rFonts w:ascii="Times New Roman" w:hAnsi="Times New Roman" w:cs="Times New Roman"/>
+        </w:rPr>
+      </w:pPr>
+      <w:r>
+        <w:rPr>
+          <w:rFonts w:ascii="Times New Roman" w:hAnsi="Times New Roman" w:cs="Times New Roman"/>
+          <w:noProof/>
         </w:rPr>
         <w:drawing>
           <wp:inline distT="0" distB="0" distL="0" distR="0" wp14:anchorId="25058413" wp14:editId="5FA88A91">
@@ -3078,24 +3024,19 @@
         <w:rPr>
           <w:rFonts w:ascii="Times New Roman" w:hAnsi="Times New Roman" w:cs="Times New Roman"/>
         </w:rPr>
-        <w:t>Book I Chapter XX</w:t>
-      </w:r>
-      <w:r>
-        <w:rPr>
-          <w:rFonts w:ascii="Times New Roman" w:hAnsi="Times New Roman" w:cs="Times New Roman"/>
-        </w:rPr>
-        <w:t>V</w:t>
-      </w:r>
-    </w:p>
-    <w:p>
-      <w:pPr>
-        <w:rPr>
-          <w:rFonts w:ascii="Times New Roman" w:hAnsi="Times New Roman" w:cs="Times New Roman"/>
-        </w:rPr>
-      </w:pPr>
-      <w:r>
-        <w:rPr>
-          <w:rFonts w:ascii="Times New Roman" w:hAnsi="Times New Roman" w:cs="Times New Roman"/>
+        <w:t>Book I Chapter XXV</w:t>
+      </w:r>
+    </w:p>
+    <w:p>
+      <w:pPr>
+        <w:rPr>
+          <w:rFonts w:ascii="Times New Roman" w:hAnsi="Times New Roman" w:cs="Times New Roman"/>
+        </w:rPr>
+      </w:pPr>
+      <w:r>
+        <w:rPr>
+          <w:rFonts w:ascii="Times New Roman" w:hAnsi="Times New Roman" w:cs="Times New Roman"/>
+          <w:noProof/>
         </w:rPr>
         <w:drawing>
           <wp:inline distT="0" distB="0" distL="0" distR="0" wp14:anchorId="6C6D4E7D" wp14:editId="3868EFD2">
@@ -3161,6 +3102,7 @@
       <w:r>
         <w:rPr>
           <w:rFonts w:ascii="Times New Roman" w:hAnsi="Times New Roman" w:cs="Times New Roman"/>
+          <w:noProof/>
         </w:rPr>
         <w:drawing>
           <wp:inline distT="0" distB="0" distL="0" distR="0" wp14:anchorId="5AB41842" wp14:editId="4A137358">
@@ -3265,6 +3207,7 @@
       <w:r>
         <w:rPr>
           <w:rFonts w:ascii="Times New Roman" w:hAnsi="Times New Roman" w:cs="Times New Roman"/>
+          <w:noProof/>
         </w:rPr>
         <w:lastRenderedPageBreak/>
         <w:drawing>
@@ -3382,6 +3325,7 @@
       <w:r>
         <w:rPr>
           <w:rFonts w:ascii="Times New Roman" w:hAnsi="Times New Roman" w:cs="Times New Roman"/>
+          <w:noProof/>
         </w:rPr>
         <w:drawing>
           <wp:inline distT="0" distB="0" distL="0" distR="0" wp14:anchorId="3ACF8688" wp14:editId="6A856241">
@@ -3496,6 +3440,7 @@
       <w:r>
         <w:rPr>
           <w:rFonts w:ascii="Times New Roman" w:hAnsi="Times New Roman" w:cs="Times New Roman"/>
+          <w:noProof/>
         </w:rPr>
         <w:drawing>
           <wp:inline distT="0" distB="0" distL="0" distR="0" wp14:anchorId="271FBDCB" wp14:editId="25DA216F">
@@ -3809,6 +3754,7 @@
       <w:r>
         <w:rPr>
           <w:rFonts w:ascii="Times New Roman" w:hAnsi="Times New Roman" w:cs="Times New Roman"/>
+          <w:noProof/>
         </w:rPr>
         <w:lastRenderedPageBreak/>
         <w:drawing>
@@ -3850,6 +3796,7 @@
       <w:r>
         <w:rPr>
           <w:rFonts w:ascii="Times New Roman" w:hAnsi="Times New Roman" w:cs="Times New Roman"/>
+          <w:noProof/>
         </w:rPr>
         <w:drawing>
           <wp:inline distT="0" distB="0" distL="0" distR="0" wp14:anchorId="127ADB65" wp14:editId="547D89D2">
@@ -3904,6 +3851,7 @@
       <w:r>
         <w:rPr>
           <w:rFonts w:ascii="Times New Roman" w:hAnsi="Times New Roman" w:cs="Times New Roman"/>
+          <w:noProof/>
         </w:rPr>
         <w:drawing>
           <wp:inline distT="0" distB="0" distL="0" distR="0" wp14:anchorId="04343EF0" wp14:editId="4B992190">
@@ -4103,6 +4051,7 @@
       <w:r>
         <w:rPr>
           <w:rFonts w:ascii="Times New Roman" w:hAnsi="Times New Roman" w:cs="Times New Roman"/>
+          <w:noProof/>
         </w:rPr>
         <w:drawing>
           <wp:inline distT="0" distB="0" distL="0" distR="0" wp14:anchorId="0425F971" wp14:editId="049DB357">
@@ -4211,6 +4160,7 @@
       <w:r>
         <w:rPr>
           <w:rFonts w:ascii="Times New Roman" w:hAnsi="Times New Roman" w:cs="Times New Roman"/>
+          <w:noProof/>
         </w:rPr>
         <w:drawing>
           <wp:inline distT="0" distB="0" distL="0" distR="0" wp14:anchorId="1EC7DB9A" wp14:editId="749DF6C7">
@@ -4371,6 +4321,7 @@
       <w:r>
         <w:rPr>
           <w:rFonts w:ascii="Times New Roman" w:hAnsi="Times New Roman" w:cs="Times New Roman"/>
+          <w:noProof/>
         </w:rPr>
         <w:drawing>
           <wp:inline distT="0" distB="0" distL="0" distR="0" wp14:anchorId="6B5EBC58" wp14:editId="66F408FD">
@@ -4417,6 +4368,7 @@
       <w:r>
         <w:rPr>
           <w:rFonts w:ascii="Times New Roman" w:hAnsi="Times New Roman" w:cs="Times New Roman"/>
+          <w:noProof/>
         </w:rPr>
         <w:drawing>
           <wp:inline distT="0" distB="0" distL="0" distR="0" wp14:anchorId="4174999A" wp14:editId="5F5CF815">
@@ -4580,9 +4532,267 @@
           <w:rFonts w:ascii="Times New Roman" w:hAnsi="Times New Roman" w:cs="Times New Roman"/>
         </w:rPr>
       </w:pPr>
-    </w:p>
-    <w:p>
-      <w:pPr>
+      <w:r>
+        <w:rPr>
+          <w:rFonts w:ascii="Times New Roman" w:hAnsi="Times New Roman" w:cs="Times New Roman"/>
+          <w:b/>
+          <w:bCs/>
+          <w:u w:val="single"/>
+        </w:rPr>
+        <w:t>NER Analysis</w:t>
+      </w:r>
+      <w:r>
+        <w:rPr>
+          <w:rFonts w:ascii="Times New Roman" w:hAnsi="Times New Roman" w:cs="Times New Roman"/>
+        </w:rPr>
+        <w:t xml:space="preserve"> (Named Entity Recognition with </w:t>
+      </w:r>
+      <w:proofErr w:type="spellStart"/>
+      <w:r>
+        <w:rPr>
+          <w:rFonts w:ascii="Times New Roman" w:hAnsi="Times New Roman" w:cs="Times New Roman"/>
+        </w:rPr>
+        <w:t>SpaCy</w:t>
+      </w:r>
+      <w:proofErr w:type="spellEnd"/>
+      <w:r>
+        <w:rPr>
+          <w:rFonts w:ascii="Times New Roman" w:hAnsi="Times New Roman" w:cs="Times New Roman"/>
+        </w:rPr>
+        <w:t>)</w:t>
+      </w:r>
+      <w:r>
+        <w:rPr>
+          <w:rFonts w:ascii="Times New Roman" w:hAnsi="Times New Roman" w:cs="Times New Roman"/>
+        </w:rPr>
+        <w:t>:</w:t>
+      </w:r>
+    </w:p>
+    <w:p>
+      <w:pPr>
+        <w:pStyle w:val="ListParagraph"/>
+        <w:numPr>
+          <w:ilvl w:val="0"/>
+          <w:numId w:val="5"/>
+        </w:numPr>
+        <w:rPr>
+          <w:rFonts w:ascii="Times New Roman" w:hAnsi="Times New Roman" w:cs="Times New Roman"/>
+        </w:rPr>
+      </w:pPr>
+      <w:r>
+        <w:rPr>
+          <w:rFonts w:ascii="Times New Roman" w:hAnsi="Times New Roman" w:cs="Times New Roman"/>
+        </w:rPr>
+        <w:t>Location</w:t>
+      </w:r>
+    </w:p>
+    <w:p>
+      <w:pPr>
+        <w:rPr>
+          <w:rFonts w:ascii="Times New Roman" w:hAnsi="Times New Roman" w:cs="Times New Roman"/>
+        </w:rPr>
+      </w:pPr>
+      <w:r>
+        <w:rPr>
+          <w:rFonts w:ascii="Times New Roman" w:hAnsi="Times New Roman" w:cs="Times New Roman"/>
+        </w:rPr>
+        <w:drawing>
+          <wp:inline distT="0" distB="0" distL="0" distR="0" wp14:anchorId="1BC8DCB2" wp14:editId="48A0D2B8">
+            <wp:extent cx="5943600" cy="332105"/>
+            <wp:effectExtent l="0" t="0" r="0" b="0"/>
+            <wp:docPr id="34" name="Picture 34"/>
+            <wp:cNvGraphicFramePr>
+              <a:graphicFrameLocks xmlns:a="http://schemas.openxmlformats.org/drawingml/2006/main" noChangeAspect="1"/>
+            </wp:cNvGraphicFramePr>
+            <a:graphic xmlns:a="http://schemas.openxmlformats.org/drawingml/2006/main">
+              <a:graphicData uri="http://schemas.openxmlformats.org/drawingml/2006/picture">
+                <pic:pic xmlns:pic="http://schemas.openxmlformats.org/drawingml/2006/picture">
+                  <pic:nvPicPr>
+                    <pic:cNvPr id="1" name=""/>
+                    <pic:cNvPicPr/>
+                  </pic:nvPicPr>
+                  <pic:blipFill>
+                    <a:blip r:embed="rId47"/>
+                    <a:stretch>
+                      <a:fillRect/>
+                    </a:stretch>
+                  </pic:blipFill>
+                  <pic:spPr>
+                    <a:xfrm>
+                      <a:off x="0" y="0"/>
+                      <a:ext cx="5943600" cy="332105"/>
+                    </a:xfrm>
+                    <a:prstGeom prst="rect">
+                      <a:avLst/>
+                    </a:prstGeom>
+                  </pic:spPr>
+                </pic:pic>
+              </a:graphicData>
+            </a:graphic>
+          </wp:inline>
+        </w:drawing>
+      </w:r>
+    </w:p>
+    <w:p>
+      <w:pPr>
+        <w:pStyle w:val="ListParagraph"/>
+        <w:numPr>
+          <w:ilvl w:val="0"/>
+          <w:numId w:val="2"/>
+        </w:numPr>
+        <w:rPr>
+          <w:rFonts w:ascii="Times New Roman" w:hAnsi="Times New Roman" w:cs="Times New Roman"/>
+        </w:rPr>
+      </w:pPr>
+      <w:r>
+        <w:rPr>
+          <w:rFonts w:ascii="Times New Roman" w:hAnsi="Times New Roman" w:cs="Times New Roman"/>
+        </w:rPr>
+        <w:t xml:space="preserve">The list of locations we get from </w:t>
+      </w:r>
+      <w:proofErr w:type="spellStart"/>
+      <w:r>
+        <w:rPr>
+          <w:rFonts w:ascii="Times New Roman" w:hAnsi="Times New Roman" w:cs="Times New Roman"/>
+        </w:rPr>
+        <w:t>SpaCy</w:t>
+      </w:r>
+      <w:proofErr w:type="spellEnd"/>
+      <w:r>
+        <w:rPr>
+          <w:rFonts w:ascii="Times New Roman" w:hAnsi="Times New Roman" w:cs="Times New Roman"/>
+        </w:rPr>
+        <w:t xml:space="preserve"> NER analysis </w:t>
+      </w:r>
+      <w:r>
+        <w:rPr>
+          <w:rFonts w:ascii="Times New Roman" w:hAnsi="Times New Roman" w:cs="Times New Roman"/>
+        </w:rPr>
+        <w:t xml:space="preserve">is focused on two themes. The </w:t>
+      </w:r>
+      <w:r>
+        <w:rPr>
+          <w:rFonts w:ascii="Times New Roman" w:hAnsi="Times New Roman" w:cs="Times New Roman"/>
+        </w:rPr>
+        <w:t>r</w:t>
+      </w:r>
+      <w:r>
+        <w:rPr>
+          <w:rFonts w:ascii="Times New Roman" w:hAnsi="Times New Roman" w:cs="Times New Roman"/>
+        </w:rPr>
+        <w:t>oyal references/</w:t>
+      </w:r>
+      <w:r>
+        <w:rPr>
+          <w:rFonts w:ascii="Times New Roman" w:hAnsi="Times New Roman" w:cs="Times New Roman"/>
+        </w:rPr>
+        <w:t>governmental positions (“empire”, “prince</w:t>
+      </w:r>
+      <w:r>
+        <w:rPr>
+          <w:rFonts w:ascii="Times New Roman" w:hAnsi="Times New Roman" w:cs="Times New Roman"/>
+        </w:rPr>
+        <w:t xml:space="preserve">”, “Yamen”) </w:t>
+      </w:r>
+      <w:r>
+        <w:rPr>
+          <w:rFonts w:ascii="Times New Roman" w:hAnsi="Times New Roman" w:cs="Times New Roman"/>
+        </w:rPr>
+        <w:t>and the garden scenes (“</w:t>
+      </w:r>
+      <w:r>
+        <w:rPr>
+          <w:rFonts w:ascii="Times New Roman" w:hAnsi="Times New Roman" w:cs="Times New Roman"/>
+        </w:rPr>
+        <w:t>hills”, “garden”</w:t>
+      </w:r>
+      <w:r>
+        <w:rPr>
+          <w:rFonts w:ascii="Times New Roman" w:hAnsi="Times New Roman" w:cs="Times New Roman"/>
+        </w:rPr>
+        <w:t xml:space="preserve">, “vista”) </w:t>
+      </w:r>
+      <w:r>
+        <w:rPr>
+          <w:rFonts w:ascii="Times New Roman" w:hAnsi="Times New Roman" w:cs="Times New Roman" w:hint="eastAsia"/>
+        </w:rPr>
+        <w:t>→</w:t>
+      </w:r>
+      <w:r>
+        <w:rPr>
+          <w:rFonts w:ascii="Times New Roman" w:hAnsi="Times New Roman" w:cs="Times New Roman"/>
+        </w:rPr>
+        <w:t xml:space="preserve"> seems to also hinting that what happens in the </w:t>
+      </w:r>
+      <w:r>
+        <w:rPr>
+          <w:rFonts w:ascii="Times New Roman" w:hAnsi="Times New Roman" w:cs="Times New Roman"/>
+        </w:rPr>
+        <w:lastRenderedPageBreak/>
+        <w:t>garden has implicit association with the governmental positions and royal power</w:t>
+      </w:r>
+      <w:r>
+        <w:rPr>
+          <w:rFonts w:ascii="Times New Roman" w:hAnsi="Times New Roman" w:cs="Times New Roman"/>
+        </w:rPr>
+        <w:t xml:space="preserve"> (females lead to the success and prosperity of the family)</w:t>
+      </w:r>
+    </w:p>
+    <w:p>
+      <w:pPr>
+        <w:pStyle w:val="ListParagraph"/>
+        <w:numPr>
+          <w:ilvl w:val="0"/>
+          <w:numId w:val="2"/>
+        </w:numPr>
+        <w:rPr>
+          <w:rFonts w:ascii="Times New Roman" w:hAnsi="Times New Roman" w:cs="Times New Roman"/>
+        </w:rPr>
+      </w:pPr>
+      <w:r>
+        <w:rPr>
+          <w:rFonts w:ascii="Times New Roman" w:hAnsi="Times New Roman" w:cs="Times New Roman"/>
+        </w:rPr>
+        <w:t xml:space="preserve">Since many of the </w:t>
+      </w:r>
+      <w:r>
+        <w:rPr>
+          <w:rFonts w:ascii="Times New Roman" w:hAnsi="Times New Roman" w:cs="Times New Roman"/>
+        </w:rPr>
+        <w:t xml:space="preserve">ancient </w:t>
+      </w:r>
+      <w:r>
+        <w:rPr>
+          <w:rFonts w:ascii="Times New Roman" w:hAnsi="Times New Roman" w:cs="Times New Roman"/>
+        </w:rPr>
+        <w:t>Chinese province/city names are very hard to identify</w:t>
+      </w:r>
+      <w:r>
+        <w:rPr>
+          <w:rFonts w:ascii="Times New Roman" w:hAnsi="Times New Roman" w:cs="Times New Roman"/>
+        </w:rPr>
+        <w:t xml:space="preserve"> using NLP algorithms</w:t>
+      </w:r>
+      <w:r>
+        <w:rPr>
+          <w:rFonts w:ascii="Times New Roman" w:hAnsi="Times New Roman" w:cs="Times New Roman"/>
+        </w:rPr>
+        <w:t>, sadly, we didn’t identify many city names in the output; thus, it was hard to trace the characters’ movements</w:t>
+      </w:r>
+      <w:r>
+        <w:rPr>
+          <w:rFonts w:ascii="Times New Roman" w:hAnsi="Times New Roman" w:cs="Times New Roman"/>
+        </w:rPr>
+        <w:t>.</w:t>
+      </w:r>
+    </w:p>
+    <w:p>
+      <w:pPr>
+        <w:pStyle w:val="ListParagraph"/>
+        <w:numPr>
+          <w:ilvl w:val="0"/>
+          <w:numId w:val="5"/>
+        </w:numPr>
         <w:rPr>
           <w:rFonts w:ascii="Times New Roman" w:hAnsi="Times New Roman" w:cs="Times New Roman"/>
         </w:rPr>
@@ -4714,6 +4924,119 @@
     </w:lvl>
   </w:abstractNum>
   <w:abstractNum w:abstractNumId="1" w15:restartNumberingAfterBreak="0">
+    <w:nsid w:val="29991B41"/>
+    <w:multiLevelType w:val="hybridMultilevel"/>
+    <w:tmpl w:val="4BC41778"/>
+    <w:lvl w:ilvl="0" w:tplc="04090001">
+      <w:start w:val="1"/>
+      <w:numFmt w:val="bullet"/>
+      <w:lvlText w:val=""/>
+      <w:lvlJc w:val="left"/>
+      <w:pPr>
+        <w:ind w:left="720" w:hanging="360"/>
+      </w:pPr>
+      <w:rPr>
+        <w:rFonts w:ascii="Symbol" w:hAnsi="Symbol" w:hint="default"/>
+      </w:rPr>
+    </w:lvl>
+    <w:lvl w:ilvl="1" w:tplc="04090003" w:tentative="1">
+      <w:start w:val="1"/>
+      <w:numFmt w:val="bullet"/>
+      <w:lvlText w:val="o"/>
+      <w:lvlJc w:val="left"/>
+      <w:pPr>
+        <w:ind w:left="1440" w:hanging="360"/>
+      </w:pPr>
+      <w:rPr>
+        <w:rFonts w:ascii="Courier New" w:hAnsi="Courier New" w:cs="Courier New" w:hint="default"/>
+      </w:rPr>
+    </w:lvl>
+    <w:lvl w:ilvl="2" w:tplc="04090005" w:tentative="1">
+      <w:start w:val="1"/>
+      <w:numFmt w:val="bullet"/>
+      <w:lvlText w:val=""/>
+      <w:lvlJc w:val="left"/>
+      <w:pPr>
+        <w:ind w:left="2160" w:hanging="360"/>
+      </w:pPr>
+      <w:rPr>
+        <w:rFonts w:ascii="Wingdings" w:hAnsi="Wingdings" w:hint="default"/>
+      </w:rPr>
+    </w:lvl>
+    <w:lvl w:ilvl="3" w:tplc="04090001" w:tentative="1">
+      <w:start w:val="1"/>
+      <w:numFmt w:val="bullet"/>
+      <w:lvlText w:val=""/>
+      <w:lvlJc w:val="left"/>
+      <w:pPr>
+        <w:ind w:left="2880" w:hanging="360"/>
+      </w:pPr>
+      <w:rPr>
+        <w:rFonts w:ascii="Symbol" w:hAnsi="Symbol" w:hint="default"/>
+      </w:rPr>
+    </w:lvl>
+    <w:lvl w:ilvl="4" w:tplc="04090003" w:tentative="1">
+      <w:start w:val="1"/>
+      <w:numFmt w:val="bullet"/>
+      <w:lvlText w:val="o"/>
+      <w:lvlJc w:val="left"/>
+      <w:pPr>
+        <w:ind w:left="3600" w:hanging="360"/>
+      </w:pPr>
+      <w:rPr>
+        <w:rFonts w:ascii="Courier New" w:hAnsi="Courier New" w:cs="Courier New" w:hint="default"/>
+      </w:rPr>
+    </w:lvl>
+    <w:lvl w:ilvl="5" w:tplc="04090005" w:tentative="1">
+      <w:start w:val="1"/>
+      <w:numFmt w:val="bullet"/>
+      <w:lvlText w:val=""/>
+      <w:lvlJc w:val="left"/>
+      <w:pPr>
+        <w:ind w:left="4320" w:hanging="360"/>
+      </w:pPr>
+      <w:rPr>
+        <w:rFonts w:ascii="Wingdings" w:hAnsi="Wingdings" w:hint="default"/>
+      </w:rPr>
+    </w:lvl>
+    <w:lvl w:ilvl="6" w:tplc="04090001" w:tentative="1">
+      <w:start w:val="1"/>
+      <w:numFmt w:val="bullet"/>
+      <w:lvlText w:val=""/>
+      <w:lvlJc w:val="left"/>
+      <w:pPr>
+        <w:ind w:left="5040" w:hanging="360"/>
+      </w:pPr>
+      <w:rPr>
+        <w:rFonts w:ascii="Symbol" w:hAnsi="Symbol" w:hint="default"/>
+      </w:rPr>
+    </w:lvl>
+    <w:lvl w:ilvl="7" w:tplc="04090003" w:tentative="1">
+      <w:start w:val="1"/>
+      <w:numFmt w:val="bullet"/>
+      <w:lvlText w:val="o"/>
+      <w:lvlJc w:val="left"/>
+      <w:pPr>
+        <w:ind w:left="5760" w:hanging="360"/>
+      </w:pPr>
+      <w:rPr>
+        <w:rFonts w:ascii="Courier New" w:hAnsi="Courier New" w:cs="Courier New" w:hint="default"/>
+      </w:rPr>
+    </w:lvl>
+    <w:lvl w:ilvl="8" w:tplc="04090005" w:tentative="1">
+      <w:start w:val="1"/>
+      <w:numFmt w:val="bullet"/>
+      <w:lvlText w:val=""/>
+      <w:lvlJc w:val="left"/>
+      <w:pPr>
+        <w:ind w:left="6480" w:hanging="360"/>
+      </w:pPr>
+      <w:rPr>
+        <w:rFonts w:ascii="Wingdings" w:hAnsi="Wingdings" w:hint="default"/>
+      </w:rPr>
+    </w:lvl>
+  </w:abstractNum>
+  <w:abstractNum w:abstractNumId="2" w15:restartNumberingAfterBreak="0">
     <w:nsid w:val="4D7E25A2"/>
     <w:multiLevelType w:val="hybridMultilevel"/>
     <w:tmpl w:val="BCF2437C"/>
@@ -4825,7 +5148,7 @@
       </w:rPr>
     </w:lvl>
   </w:abstractNum>
-  <w:abstractNum w:abstractNumId="2" w15:restartNumberingAfterBreak="0">
+  <w:abstractNum w:abstractNumId="3" w15:restartNumberingAfterBreak="0">
     <w:nsid w:val="7695736A"/>
     <w:multiLevelType w:val="hybridMultilevel"/>
     <w:tmpl w:val="16D8C214"/>
@@ -4937,7 +5260,7 @@
       </w:rPr>
     </w:lvl>
   </w:abstractNum>
-  <w:abstractNum w:abstractNumId="3" w15:restartNumberingAfterBreak="0">
+  <w:abstractNum w:abstractNumId="4" w15:restartNumberingAfterBreak="0">
     <w:nsid w:val="7B9C6324"/>
     <w:multiLevelType w:val="hybridMultilevel"/>
     <w:tmpl w:val="29260ED2"/>
@@ -5053,12 +5376,15 @@
     <w:abstractNumId w:val="0"/>
   </w:num>
   <w:num w:numId="2">
+    <w:abstractNumId w:val="3"/>
+  </w:num>
+  <w:num w:numId="3">
+    <w:abstractNumId w:val="4"/>
+  </w:num>
+  <w:num w:numId="4">
     <w:abstractNumId w:val="2"/>
   </w:num>
-  <w:num w:numId="3">
-    <w:abstractNumId w:val="3"/>
-  </w:num>
-  <w:num w:numId="4">
+  <w:num w:numId="5">
     <w:abstractNumId w:val="1"/>
   </w:num>
 </w:numbering>

--- a/final_project/DRC Textual Analysis Output.docx
+++ b/final_project/DRC Textual Analysis Output.docx
@@ -3406,6 +3406,26 @@
         <w:pStyle w:val="ListParagraph"/>
         <w:numPr>
           <w:ilvl w:val="0"/>
+          <w:numId w:val="2"/>
+        </w:numPr>
+        <w:rPr>
+          <w:rFonts w:ascii="Times New Roman" w:hAnsi="Times New Roman" w:cs="Times New Roman"/>
+          <w:color w:val="FF0000"/>
+        </w:rPr>
+      </w:pPr>
+      <w:r>
+        <w:rPr>
+          <w:rFonts w:ascii="Times New Roman" w:hAnsi="Times New Roman" w:cs="Times New Roman"/>
+          <w:color w:val="FF0000"/>
+        </w:rPr>
+        <w:t>Connect it to the written text itself [IDENTIFY IT‼‼]</w:t>
+      </w:r>
+    </w:p>
+    <w:p>
+      <w:pPr>
+        <w:pStyle w:val="ListParagraph"/>
+        <w:numPr>
+          <w:ilvl w:val="0"/>
           <w:numId w:val="1"/>
         </w:numPr>
         <w:rPr>
@@ -4595,6 +4615,7 @@
       <w:r>
         <w:rPr>
           <w:rFonts w:ascii="Times New Roman" w:hAnsi="Times New Roman" w:cs="Times New Roman"/>
+          <w:noProof/>
         </w:rPr>
         <w:drawing>
           <wp:inline distT="0" distB="0" distL="0" distR="0" wp14:anchorId="1BC8DCB2" wp14:editId="48A0D2B8">
@@ -4788,15 +4809,48 @@
     </w:p>
     <w:p>
       <w:pPr>
-        <w:pStyle w:val="ListParagraph"/>
-        <w:numPr>
-          <w:ilvl w:val="0"/>
-          <w:numId w:val="5"/>
-        </w:numPr>
-        <w:rPr>
-          <w:rFonts w:ascii="Times New Roman" w:hAnsi="Times New Roman" w:cs="Times New Roman"/>
-        </w:rPr>
-      </w:pPr>
+        <w:rPr>
+          <w:rFonts w:ascii="Times New Roman" w:hAnsi="Times New Roman" w:cs="Times New Roman"/>
+        </w:rPr>
+      </w:pPr>
+    </w:p>
+    <w:p>
+      <w:pPr>
+        <w:jc w:val="both"/>
+        <w:rPr>
+          <w:rFonts w:ascii="Times New Roman" w:hAnsi="Times New Roman" w:cs="Times New Roman"/>
+        </w:rPr>
+      </w:pPr>
+      <w:r>
+        <w:rPr>
+          <w:rFonts w:ascii="Times New Roman" w:hAnsi="Times New Roman" w:cs="Times New Roman"/>
+          <w:u w:val="single"/>
+        </w:rPr>
+        <w:t>Chinese Version</w:t>
+      </w:r>
+      <w:r>
+        <w:rPr>
+          <w:rFonts w:ascii="Times New Roman" w:hAnsi="Times New Roman" w:cs="Times New Roman"/>
+        </w:rPr>
+        <w:t xml:space="preserve"> of the Text:</w:t>
+      </w:r>
+      <w:r>
+        <w:rPr>
+          <w:rFonts w:ascii="Times New Roman" w:hAnsi="Times New Roman" w:cs="Times New Roman"/>
+        </w:rPr>
+        <w:t xml:space="preserve"> </w:t>
+      </w:r>
+      <w:hyperlink r:id="rId48" w:anchor="zh_core_web_trf" w:history="1">
+        <w:proofErr w:type="spellStart"/>
+        <w:r>
+          <w:rPr>
+            <w:rStyle w:val="Hyperlink"/>
+            <w:rFonts w:ascii="Times New Roman" w:hAnsi="Times New Roman" w:cs="Times New Roman"/>
+          </w:rPr>
+          <w:t>spaCy</w:t>
+        </w:r>
+        <w:proofErr w:type="spellEnd"/>
+      </w:hyperlink>
     </w:p>
     <w:sectPr>
       <w:pgSz w:w="12240" w:h="15840"/>
@@ -5827,7 +5881,6 @@
     <w:name w:val="Hyperlink"/>
     <w:basedOn w:val="DefaultParagraphFont"/>
     <w:uiPriority w:val="99"/>
-    <w:semiHidden/>
     <w:unhideWhenUsed/>
     <w:rsid w:val="007D188E"/>
     <w:rPr>
@@ -5855,6 +5908,18 @@
     <w:rPr>
       <w:i/>
       <w:iCs/>
+    </w:rPr>
+  </w:style>
+  <w:style w:type="character" w:styleId="UnresolvedMention">
+    <w:name w:val="Unresolved Mention"/>
+    <w:basedOn w:val="DefaultParagraphFont"/>
+    <w:uiPriority w:val="99"/>
+    <w:semiHidden/>
+    <w:unhideWhenUsed/>
+    <w:rsid w:val="009F0998"/>
+    <w:rPr>
+      <w:color w:val="605E5C"/>
+      <w:shd w:val="clear" w:color="auto" w:fill="E1DFDD"/>
     </w:rPr>
   </w:style>
 </w:styles>

--- a/final_project/DRC Textual Analysis Output.docx
+++ b/final_project/DRC Textual Analysis Output.docx
@@ -4816,6 +4816,2344 @@
     </w:p>
     <w:p>
       <w:pPr>
+        <w:rPr>
+          <w:rFonts w:ascii="Times New Roman" w:hAnsi="Times New Roman" w:cs="Times New Roman"/>
+          <w:b/>
+          <w:bCs/>
+        </w:rPr>
+      </w:pPr>
+      <w:r>
+        <w:rPr>
+          <w:rFonts w:ascii="Times New Roman" w:hAnsi="Times New Roman" w:cs="Times New Roman"/>
+          <w:b/>
+          <w:bCs/>
+        </w:rPr>
+        <w:t>Semantic Analysis</w:t>
+      </w:r>
+    </w:p>
+    <w:p>
+      <w:pPr>
+        <w:rPr>
+          <w:rFonts w:ascii="Times New Roman" w:hAnsi="Times New Roman" w:cs="Times New Roman"/>
+          <w:b/>
+          <w:bCs/>
+        </w:rPr>
+      </w:pPr>
+      <w:r>
+        <w:rPr>
+          <w:rFonts w:ascii="Times New Roman" w:hAnsi="Times New Roman" w:cs="Times New Roman"/>
+          <w:b/>
+          <w:bCs/>
+        </w:rPr>
+        <w:drawing>
+          <wp:inline distT="0" distB="0" distL="0" distR="0" wp14:anchorId="7303AB48" wp14:editId="6ECEE41C">
+            <wp:extent cx="3162300" cy="292100"/>
+            <wp:effectExtent l="0" t="0" r="0" b="0"/>
+            <wp:docPr id="35" name="Picture 35"/>
+            <wp:cNvGraphicFramePr>
+              <a:graphicFrameLocks xmlns:a="http://schemas.openxmlformats.org/drawingml/2006/main" noChangeAspect="1"/>
+            </wp:cNvGraphicFramePr>
+            <a:graphic xmlns:a="http://schemas.openxmlformats.org/drawingml/2006/main">
+              <a:graphicData uri="http://schemas.openxmlformats.org/drawingml/2006/picture">
+                <pic:pic xmlns:pic="http://schemas.openxmlformats.org/drawingml/2006/picture">
+                  <pic:nvPicPr>
+                    <pic:cNvPr id="1" name=""/>
+                    <pic:cNvPicPr/>
+                  </pic:nvPicPr>
+                  <pic:blipFill>
+                    <a:blip r:embed="rId48"/>
+                    <a:stretch>
+                      <a:fillRect/>
+                    </a:stretch>
+                  </pic:blipFill>
+                  <pic:spPr>
+                    <a:xfrm>
+                      <a:off x="0" y="0"/>
+                      <a:ext cx="3162300" cy="292100"/>
+                    </a:xfrm>
+                    <a:prstGeom prst="rect">
+                      <a:avLst/>
+                    </a:prstGeom>
+                  </pic:spPr>
+                </pic:pic>
+              </a:graphicData>
+            </a:graphic>
+          </wp:inline>
+        </w:drawing>
+      </w:r>
+    </w:p>
+    <w:p>
+      <w:pPr>
+        <w:rPr>
+          <w:rFonts w:ascii="Calibri" w:hAnsi="Calibri" w:cs="Calibri"/>
+          <w:sz w:val="22"/>
+          <w:szCs w:val="22"/>
+          <w:u w:val="single"/>
+        </w:rPr>
+      </w:pPr>
+      <w:r>
+        <w:rPr>
+          <w:rFonts w:ascii="Calibri" w:hAnsi="Calibri" w:cs="Calibri"/>
+          <w:sz w:val="22"/>
+          <w:szCs w:val="22"/>
+          <w:u w:val="single"/>
+        </w:rPr>
+        <w:t xml:space="preserve">Likelihood of co-occurrence of two different words </w:t>
+      </w:r>
+    </w:p>
+    <w:p>
+      <w:pPr>
+        <w:rPr>
+          <w:rFonts w:ascii="Times New Roman" w:hAnsi="Times New Roman" w:cs="Times New Roman"/>
+          <w:b/>
+          <w:bCs/>
+        </w:rPr>
+      </w:pPr>
+      <w:r>
+        <w:rPr>
+          <w:rFonts w:ascii="Calibri" w:hAnsi="Calibri" w:cs="Calibri"/>
+          <w:sz w:val="22"/>
+          <w:szCs w:val="22"/>
+        </w:rPr>
+        <w:t>(Pointwise Mutual Information PMI - favors rare association ex. York with New since New York, Log-Likelihood - weights more common associations higher)</w:t>
+      </w:r>
+    </w:p>
+    <w:p>
+      <w:pPr>
+        <w:rPr>
+          <w:rFonts w:ascii="Times New Roman" w:hAnsi="Times New Roman" w:cs="Times New Roman"/>
+          <w:b/>
+          <w:bCs/>
+        </w:rPr>
+      </w:pPr>
+    </w:p>
+    <w:p>
+      <w:pPr>
+        <w:rPr>
+          <w:rFonts w:ascii="Times New Roman" w:hAnsi="Times New Roman" w:cs="Times New Roman"/>
+        </w:rPr>
+      </w:pPr>
+      <w:r>
+        <w:rPr>
+          <w:rFonts w:ascii="Times New Roman" w:hAnsi="Times New Roman" w:cs="Times New Roman"/>
+        </w:rPr>
+        <w:t xml:space="preserve">Computing top </w:t>
+      </w:r>
+      <w:proofErr w:type="gramStart"/>
+      <w:r>
+        <w:rPr>
+          <w:rFonts w:ascii="Times New Roman" w:hAnsi="Times New Roman" w:cs="Times New Roman"/>
+        </w:rPr>
+        <w:t>10 word</w:t>
+      </w:r>
+      <w:proofErr w:type="gramEnd"/>
+      <w:r>
+        <w:rPr>
+          <w:rFonts w:ascii="Times New Roman" w:hAnsi="Times New Roman" w:cs="Times New Roman"/>
+        </w:rPr>
+        <w:t xml:space="preserve"> associations using log-likelihood...</w:t>
+      </w:r>
+    </w:p>
+    <w:p>
+      <w:pPr>
+        <w:rPr>
+          <w:rFonts w:ascii="Times New Roman" w:hAnsi="Times New Roman" w:cs="Times New Roman"/>
+        </w:rPr>
+      </w:pPr>
+      <w:r>
+        <w:rPr>
+          <w:rFonts w:ascii="Times New Roman" w:hAnsi="Times New Roman" w:cs="Times New Roman"/>
+        </w:rPr>
+        <w:t>[('pao', '</w:t>
+      </w:r>
+      <w:proofErr w:type="spellStart"/>
+      <w:r>
+        <w:rPr>
+          <w:rFonts w:ascii="Times New Roman" w:hAnsi="Times New Roman" w:cs="Times New Roman"/>
+        </w:rPr>
+        <w:t>yu</w:t>
+      </w:r>
+      <w:proofErr w:type="spellEnd"/>
+      <w:r>
+        <w:rPr>
+          <w:rFonts w:ascii="Times New Roman" w:hAnsi="Times New Roman" w:cs="Times New Roman"/>
+        </w:rPr>
+        <w:t>'), ('lady', 'feng'), ('madame', 'wang'), ('</w:t>
+      </w:r>
+      <w:proofErr w:type="spellStart"/>
+      <w:r>
+        <w:rPr>
+          <w:rFonts w:ascii="Times New Roman" w:hAnsi="Times New Roman" w:cs="Times New Roman"/>
+        </w:rPr>
+        <w:t>hsi</w:t>
+      </w:r>
+      <w:proofErr w:type="spellEnd"/>
+      <w:r>
+        <w:rPr>
+          <w:rFonts w:ascii="Times New Roman" w:hAnsi="Times New Roman" w:cs="Times New Roman"/>
+        </w:rPr>
+        <w:t>', '</w:t>
+      </w:r>
+      <w:proofErr w:type="spellStart"/>
+      <w:r>
+        <w:rPr>
+          <w:rFonts w:ascii="Times New Roman" w:hAnsi="Times New Roman" w:cs="Times New Roman"/>
+        </w:rPr>
+        <w:t>jen</w:t>
+      </w:r>
+      <w:proofErr w:type="spellEnd"/>
+      <w:r>
+        <w:rPr>
+          <w:rFonts w:ascii="Times New Roman" w:hAnsi="Times New Roman" w:cs="Times New Roman"/>
+        </w:rPr>
+        <w:t>'), ('tai', '</w:t>
+      </w:r>
+      <w:proofErr w:type="spellStart"/>
+      <w:r>
+        <w:rPr>
+          <w:rFonts w:ascii="Times New Roman" w:hAnsi="Times New Roman" w:cs="Times New Roman"/>
+        </w:rPr>
+        <w:t>yu</w:t>
+      </w:r>
+      <w:proofErr w:type="spellEnd"/>
+      <w:r>
+        <w:rPr>
+          <w:rFonts w:ascii="Times New Roman" w:hAnsi="Times New Roman" w:cs="Times New Roman"/>
+        </w:rPr>
+        <w:t>'), ('t', 'un'), ('chia', '</w:t>
+      </w:r>
+      <w:proofErr w:type="spellStart"/>
+      <w:r>
+        <w:rPr>
+          <w:rFonts w:ascii="Times New Roman" w:hAnsi="Times New Roman" w:cs="Times New Roman"/>
+        </w:rPr>
+        <w:t>cheng</w:t>
+      </w:r>
+      <w:proofErr w:type="spellEnd"/>
+      <w:r>
+        <w:rPr>
+          <w:rFonts w:ascii="Times New Roman" w:hAnsi="Times New Roman" w:cs="Times New Roman"/>
+        </w:rPr>
+        <w:t>'), ('waiting', 'maid'), ('dowager', 'lady'), ('</w:t>
+      </w:r>
+      <w:proofErr w:type="spellStart"/>
+      <w:r>
+        <w:rPr>
+          <w:rFonts w:ascii="Times New Roman" w:hAnsi="Times New Roman" w:cs="Times New Roman"/>
+        </w:rPr>
+        <w:t>ch</w:t>
+      </w:r>
+      <w:proofErr w:type="spellEnd"/>
+      <w:r>
+        <w:rPr>
+          <w:rFonts w:ascii="Times New Roman" w:hAnsi="Times New Roman" w:cs="Times New Roman"/>
+        </w:rPr>
+        <w:t>', '</w:t>
+      </w:r>
+      <w:proofErr w:type="spellStart"/>
+      <w:r>
+        <w:rPr>
+          <w:rFonts w:ascii="Times New Roman" w:hAnsi="Times New Roman" w:cs="Times New Roman"/>
+        </w:rPr>
+        <w:t>chung</w:t>
+      </w:r>
+      <w:proofErr w:type="spellEnd"/>
+      <w:r>
+        <w:rPr>
+          <w:rFonts w:ascii="Times New Roman" w:hAnsi="Times New Roman" w:cs="Times New Roman"/>
+        </w:rPr>
+        <w:t>')]</w:t>
+      </w:r>
+    </w:p>
+    <w:p>
+      <w:pPr>
+        <w:rPr>
+          <w:rFonts w:ascii="Times New Roman" w:hAnsi="Times New Roman" w:cs="Times New Roman"/>
+          <w:color w:val="FF0000"/>
+        </w:rPr>
+      </w:pPr>
+      <w:r>
+        <w:rPr>
+          <w:rFonts w:ascii="Times New Roman" w:hAnsi="Times New Roman" w:cs="Times New Roman"/>
+          <w:color w:val="FF0000"/>
+        </w:rPr>
+        <w:t>[mostly character names]</w:t>
+      </w:r>
+    </w:p>
+    <w:p>
+      <w:pPr>
+        <w:rPr>
+          <w:rFonts w:ascii="Times New Roman" w:hAnsi="Times New Roman" w:cs="Times New Roman"/>
+        </w:rPr>
+      </w:pPr>
+    </w:p>
+    <w:p>
+      <w:pPr>
+        <w:rPr>
+          <w:rFonts w:ascii="Times New Roman" w:hAnsi="Times New Roman" w:cs="Times New Roman"/>
+        </w:rPr>
+      </w:pPr>
+      <w:r>
+        <w:rPr>
+          <w:rFonts w:ascii="Times New Roman" w:hAnsi="Times New Roman" w:cs="Times New Roman"/>
+        </w:rPr>
+        <w:t xml:space="preserve">Computing top </w:t>
+      </w:r>
+      <w:proofErr w:type="gramStart"/>
+      <w:r>
+        <w:rPr>
+          <w:rFonts w:ascii="Times New Roman" w:hAnsi="Times New Roman" w:cs="Times New Roman"/>
+        </w:rPr>
+        <w:t>10 word</w:t>
+      </w:r>
+      <w:proofErr w:type="gramEnd"/>
+      <w:r>
+        <w:rPr>
+          <w:rFonts w:ascii="Times New Roman" w:hAnsi="Times New Roman" w:cs="Times New Roman"/>
+        </w:rPr>
+        <w:t xml:space="preserve"> association using PMI...</w:t>
+      </w:r>
+    </w:p>
+    <w:p>
+      <w:pPr>
+        <w:rPr>
+          <w:rFonts w:ascii="Times New Roman" w:hAnsi="Times New Roman" w:cs="Times New Roman"/>
+        </w:rPr>
+      </w:pPr>
+      <w:r>
+        <w:rPr>
+          <w:rFonts w:ascii="Times New Roman" w:hAnsi="Times New Roman" w:cs="Times New Roman"/>
+        </w:rPr>
+        <w:t>[('abashed', 'gloomy'), ('abasing', 'natured'), ('abyss', 'afterwards'), ('abyss', 'transmute'), ('accessory', 'predestined'), ('accountant', 'tallied'), ('accurate', 'transcription'), ('accuse', 'wrongly'), ('aconitum', '</w:t>
+      </w:r>
+      <w:proofErr w:type="spellStart"/>
+      <w:r>
+        <w:rPr>
+          <w:rFonts w:ascii="Times New Roman" w:hAnsi="Times New Roman" w:cs="Times New Roman"/>
+        </w:rPr>
+        <w:t>ophiopogon</w:t>
+      </w:r>
+      <w:proofErr w:type="spellEnd"/>
+      <w:r>
+        <w:rPr>
+          <w:rFonts w:ascii="Times New Roman" w:hAnsi="Times New Roman" w:cs="Times New Roman"/>
+        </w:rPr>
+        <w:t>'), ('acts', 'annotated')]</w:t>
+      </w:r>
+    </w:p>
+    <w:p>
+      <w:pPr>
+        <w:rPr>
+          <w:rFonts w:ascii="Times New Roman" w:hAnsi="Times New Roman" w:cs="Times New Roman"/>
+          <w:color w:val="FF0000"/>
+        </w:rPr>
+      </w:pPr>
+      <w:r>
+        <w:rPr>
+          <w:rFonts w:ascii="Times New Roman" w:hAnsi="Times New Roman" w:cs="Times New Roman"/>
+          <w:color w:val="FF0000"/>
+        </w:rPr>
+        <w:t>[rare words association</w:t>
+      </w:r>
+      <w:r>
+        <w:rPr>
+          <w:rFonts w:ascii="Times New Roman" w:hAnsi="Times New Roman" w:cs="Times New Roman"/>
+          <w:color w:val="FF0000"/>
+        </w:rPr>
+        <w:t xml:space="preserve"> – output not so useful</w:t>
+      </w:r>
+      <w:r>
+        <w:rPr>
+          <w:rFonts w:ascii="Times New Roman" w:hAnsi="Times New Roman" w:cs="Times New Roman"/>
+          <w:color w:val="FF0000"/>
+        </w:rPr>
+        <w:t>]</w:t>
+      </w:r>
+    </w:p>
+    <w:p>
+      <w:pPr>
+        <w:rPr>
+          <w:rFonts w:ascii="Times New Roman" w:hAnsi="Times New Roman" w:cs="Times New Roman"/>
+        </w:rPr>
+      </w:pPr>
+    </w:p>
+    <w:p>
+      <w:pPr>
+        <w:rPr>
+          <w:rFonts w:ascii="Times New Roman" w:hAnsi="Times New Roman" w:cs="Times New Roman"/>
+        </w:rPr>
+      </w:pPr>
+      <w:r>
+        <w:rPr>
+          <w:rFonts w:ascii="Times New Roman" w:hAnsi="Times New Roman" w:cs="Times New Roman"/>
+        </w:rPr>
+        <w:t xml:space="preserve">Type a word to get top 10 associated words (CTRL+C to quit): </w:t>
+      </w:r>
+      <w:r>
+        <w:rPr>
+          <w:rFonts w:ascii="Times New Roman" w:hAnsi="Times New Roman" w:cs="Times New Roman"/>
+          <w:b/>
+          <w:bCs/>
+          <w:color w:val="FF0000"/>
+        </w:rPr>
+        <w:t>female</w:t>
+      </w:r>
+    </w:p>
+    <w:p>
+      <w:pPr>
+        <w:rPr>
+          <w:rFonts w:ascii="Times New Roman" w:hAnsi="Times New Roman" w:cs="Times New Roman"/>
+        </w:rPr>
+      </w:pPr>
+    </w:p>
+    <w:p>
+      <w:pPr>
+        <w:rPr>
+          <w:rFonts w:ascii="Times New Roman" w:hAnsi="Times New Roman" w:cs="Times New Roman"/>
+        </w:rPr>
+      </w:pPr>
+      <w:r>
+        <w:rPr>
+          <w:rFonts w:ascii="Times New Roman" w:hAnsi="Times New Roman" w:cs="Times New Roman"/>
+        </w:rPr>
+        <w:t>### Top 10 associated words as measured by Log-likelihood score ###</w:t>
+      </w:r>
+    </w:p>
+    <w:p>
+      <w:pPr>
+        <w:rPr>
+          <w:rFonts w:ascii="Times New Roman" w:hAnsi="Times New Roman" w:cs="Times New Roman"/>
+        </w:rPr>
+      </w:pPr>
+      <w:r>
+        <w:rPr>
+          <w:rFonts w:ascii="Times New Roman" w:hAnsi="Times New Roman" w:cs="Times New Roman"/>
+        </w:rPr>
+        <w:t>cousin: 18.686290149502497</w:t>
+      </w:r>
+    </w:p>
+    <w:p>
+      <w:pPr>
+        <w:rPr>
+          <w:rFonts w:ascii="Times New Roman" w:hAnsi="Times New Roman" w:cs="Times New Roman"/>
+        </w:rPr>
+      </w:pPr>
+      <w:r>
+        <w:rPr>
+          <w:rFonts w:ascii="Times New Roman" w:hAnsi="Times New Roman" w:cs="Times New Roman"/>
+        </w:rPr>
+        <w:t>male: 6.928918267761864</w:t>
+      </w:r>
+    </w:p>
+    <w:p>
+      <w:pPr>
+        <w:rPr>
+          <w:rFonts w:ascii="Times New Roman" w:hAnsi="Times New Roman" w:cs="Times New Roman"/>
+        </w:rPr>
+      </w:pPr>
+      <w:r>
+        <w:rPr>
+          <w:rFonts w:ascii="Times New Roman" w:hAnsi="Times New Roman" w:cs="Times New Roman"/>
+        </w:rPr>
+        <w:t>relative: 4.130061453453928</w:t>
+      </w:r>
+    </w:p>
+    <w:p>
+      <w:pPr>
+        <w:rPr>
+          <w:rFonts w:ascii="Times New Roman" w:hAnsi="Times New Roman" w:cs="Times New Roman"/>
+        </w:rPr>
+      </w:pPr>
+      <w:r>
+        <w:rPr>
+          <w:rFonts w:ascii="Times New Roman" w:hAnsi="Times New Roman" w:cs="Times New Roman"/>
+        </w:rPr>
+        <w:t>pupil: 3.9082428886301135</w:t>
+      </w:r>
+    </w:p>
+    <w:p>
+      <w:pPr>
+        <w:rPr>
+          <w:rFonts w:ascii="Times New Roman" w:hAnsi="Times New Roman" w:cs="Times New Roman"/>
+        </w:rPr>
+      </w:pPr>
+      <w:r>
+        <w:rPr>
+          <w:rFonts w:ascii="Times New Roman" w:hAnsi="Times New Roman" w:cs="Times New Roman"/>
+        </w:rPr>
+        <w:t>wailing: 3.0484103300866323</w:t>
+      </w:r>
+    </w:p>
+    <w:p>
+      <w:pPr>
+        <w:rPr>
+          <w:rFonts w:ascii="Times New Roman" w:hAnsi="Times New Roman" w:cs="Times New Roman"/>
+        </w:rPr>
+      </w:pPr>
+      <w:r>
+        <w:rPr>
+          <w:rFonts w:ascii="Times New Roman" w:hAnsi="Times New Roman" w:cs="Times New Roman"/>
+        </w:rPr>
+        <w:t>earnestly: 2.6664723917156086</w:t>
+      </w:r>
+    </w:p>
+    <w:p>
+      <w:pPr>
+        <w:rPr>
+          <w:rFonts w:ascii="Times New Roman" w:hAnsi="Times New Roman" w:cs="Times New Roman"/>
+        </w:rPr>
+      </w:pPr>
+      <w:r>
+        <w:rPr>
+          <w:rFonts w:ascii="Times New Roman" w:hAnsi="Times New Roman" w:cs="Times New Roman"/>
+        </w:rPr>
+        <w:t>contrast: 2.4530095607836726</w:t>
+      </w:r>
+    </w:p>
+    <w:p>
+      <w:pPr>
+        <w:rPr>
+          <w:rFonts w:ascii="Times New Roman" w:hAnsi="Times New Roman" w:cs="Times New Roman"/>
+        </w:rPr>
+      </w:pPr>
+      <w:r>
+        <w:rPr>
+          <w:rFonts w:ascii="Times New Roman" w:hAnsi="Times New Roman" w:cs="Times New Roman"/>
+        </w:rPr>
+        <w:t>handiwork: 2.4530095607836726</w:t>
+      </w:r>
+    </w:p>
+    <w:p>
+      <w:pPr>
+        <w:rPr>
+          <w:rFonts w:ascii="Times New Roman" w:hAnsi="Times New Roman" w:cs="Times New Roman"/>
+        </w:rPr>
+      </w:pPr>
+      <w:r>
+        <w:rPr>
+          <w:rFonts w:ascii="Times New Roman" w:hAnsi="Times New Roman" w:cs="Times New Roman"/>
+        </w:rPr>
+        <w:t>presuming: 2.4530095607836726</w:t>
+      </w:r>
+    </w:p>
+    <w:p>
+      <w:pPr>
+        <w:rPr>
+          <w:rFonts w:ascii="Times New Roman" w:hAnsi="Times New Roman" w:cs="Times New Roman"/>
+        </w:rPr>
+      </w:pPr>
+      <w:r>
+        <w:rPr>
+          <w:rFonts w:ascii="Times New Roman" w:hAnsi="Times New Roman" w:cs="Times New Roman"/>
+        </w:rPr>
+        <w:t>youthful: 2.3041646166825385</w:t>
+      </w:r>
+    </w:p>
+    <w:p>
+      <w:pPr>
+        <w:rPr>
+          <w:rFonts w:ascii="Times New Roman" w:hAnsi="Times New Roman" w:cs="Times New Roman"/>
+        </w:rPr>
+      </w:pPr>
+    </w:p>
+    <w:p>
+      <w:pPr>
+        <w:rPr>
+          <w:rFonts w:ascii="Times New Roman" w:hAnsi="Times New Roman" w:cs="Times New Roman"/>
+        </w:rPr>
+      </w:pPr>
+      <w:r>
+        <w:rPr>
+          <w:rFonts w:ascii="Times New Roman" w:hAnsi="Times New Roman" w:cs="Times New Roman"/>
+        </w:rPr>
+        <w:t>### Top 10 associated words as measured by Pointwise Mutual Information ###</w:t>
+      </w:r>
+    </w:p>
+    <w:p>
+      <w:pPr>
+        <w:rPr>
+          <w:rFonts w:ascii="Times New Roman" w:hAnsi="Times New Roman" w:cs="Times New Roman"/>
+        </w:rPr>
+      </w:pPr>
+      <w:r>
+        <w:rPr>
+          <w:rFonts w:ascii="Times New Roman" w:hAnsi="Times New Roman" w:cs="Times New Roman"/>
+        </w:rPr>
+        <w:t>wailing: 10.032075681668228</w:t>
+      </w:r>
+    </w:p>
+    <w:p>
+      <w:pPr>
+        <w:rPr>
+          <w:rFonts w:ascii="Times New Roman" w:hAnsi="Times New Roman" w:cs="Times New Roman"/>
+        </w:rPr>
+      </w:pPr>
+      <w:r>
+        <w:rPr>
+          <w:rFonts w:ascii="Times New Roman" w:hAnsi="Times New Roman" w:cs="Times New Roman"/>
+        </w:rPr>
+        <w:t>earnestly: 9.032075681668228</w:t>
+      </w:r>
+    </w:p>
+    <w:p>
+      <w:pPr>
+        <w:rPr>
+          <w:rFonts w:ascii="Times New Roman" w:hAnsi="Times New Roman" w:cs="Times New Roman"/>
+        </w:rPr>
+      </w:pPr>
+      <w:r>
+        <w:rPr>
+          <w:rFonts w:ascii="Times New Roman" w:hAnsi="Times New Roman" w:cs="Times New Roman"/>
+        </w:rPr>
+        <w:t>contrast: 8.44711318094707</w:t>
+      </w:r>
+    </w:p>
+    <w:p>
+      <w:pPr>
+        <w:rPr>
+          <w:rFonts w:ascii="Times New Roman" w:hAnsi="Times New Roman" w:cs="Times New Roman"/>
+        </w:rPr>
+      </w:pPr>
+      <w:r>
+        <w:rPr>
+          <w:rFonts w:ascii="Times New Roman" w:hAnsi="Times New Roman" w:cs="Times New Roman"/>
+        </w:rPr>
+        <w:t>handiwork: 8.44711318094707</w:t>
+      </w:r>
+    </w:p>
+    <w:p>
+      <w:pPr>
+        <w:rPr>
+          <w:rFonts w:ascii="Times New Roman" w:hAnsi="Times New Roman" w:cs="Times New Roman"/>
+        </w:rPr>
+      </w:pPr>
+      <w:r>
+        <w:rPr>
+          <w:rFonts w:ascii="Times New Roman" w:hAnsi="Times New Roman" w:cs="Times New Roman"/>
+        </w:rPr>
+        <w:t>presuming: 8.44711318094707</w:t>
+      </w:r>
+    </w:p>
+    <w:p>
+      <w:pPr>
+        <w:rPr>
+          <w:rFonts w:ascii="Times New Roman" w:hAnsi="Times New Roman" w:cs="Times New Roman"/>
+        </w:rPr>
+      </w:pPr>
+      <w:r>
+        <w:rPr>
+          <w:rFonts w:ascii="Times New Roman" w:hAnsi="Times New Roman" w:cs="Times New Roman"/>
+        </w:rPr>
+        <w:t>youthful: 8.032075681668228</w:t>
+      </w:r>
+    </w:p>
+    <w:p>
+      <w:pPr>
+        <w:rPr>
+          <w:rFonts w:ascii="Times New Roman" w:hAnsi="Times New Roman" w:cs="Times New Roman"/>
+        </w:rPr>
+      </w:pPr>
+      <w:r>
+        <w:rPr>
+          <w:rFonts w:ascii="Times New Roman" w:hAnsi="Times New Roman" w:cs="Times New Roman"/>
+        </w:rPr>
+        <w:t>cake: 8.032075681668228</w:t>
+      </w:r>
+    </w:p>
+    <w:p>
+      <w:pPr>
+        <w:rPr>
+          <w:rFonts w:ascii="Times New Roman" w:hAnsi="Times New Roman" w:cs="Times New Roman"/>
+        </w:rPr>
+      </w:pPr>
+      <w:r>
+        <w:rPr>
+          <w:rFonts w:ascii="Times New Roman" w:hAnsi="Times New Roman" w:cs="Times New Roman"/>
+        </w:rPr>
+        <w:t>male: 8.032075681668227</w:t>
+      </w:r>
+    </w:p>
+    <w:p>
+      <w:pPr>
+        <w:rPr>
+          <w:rFonts w:ascii="Times New Roman" w:hAnsi="Times New Roman" w:cs="Times New Roman"/>
+        </w:rPr>
+      </w:pPr>
+      <w:r>
+        <w:rPr>
+          <w:rFonts w:ascii="Times New Roman" w:hAnsi="Times New Roman" w:cs="Times New Roman"/>
+        </w:rPr>
+        <w:lastRenderedPageBreak/>
+        <w:t>assigned: 7.710147586780865</w:t>
+      </w:r>
+    </w:p>
+    <w:p>
+      <w:pPr>
+        <w:rPr>
+          <w:rFonts w:ascii="Times New Roman" w:hAnsi="Times New Roman" w:cs="Times New Roman"/>
+        </w:rPr>
+      </w:pPr>
+      <w:r>
+        <w:rPr>
+          <w:rFonts w:ascii="Times New Roman" w:hAnsi="Times New Roman" w:cs="Times New Roman"/>
+        </w:rPr>
+        <w:t>yore: 7.224720759610623</w:t>
+      </w:r>
+    </w:p>
+    <w:p>
+      <w:pPr>
+        <w:rPr>
+          <w:rFonts w:ascii="Times New Roman" w:hAnsi="Times New Roman" w:cs="Times New Roman"/>
+        </w:rPr>
+      </w:pPr>
+    </w:p>
+    <w:p>
+      <w:pPr>
+        <w:rPr>
+          <w:rFonts w:ascii="Times New Roman" w:hAnsi="Times New Roman" w:cs="Times New Roman"/>
+        </w:rPr>
+      </w:pPr>
+      <w:r>
+        <w:rPr>
+          <w:rFonts w:ascii="Times New Roman" w:hAnsi="Times New Roman" w:cs="Times New Roman"/>
+        </w:rPr>
+        <w:t xml:space="preserve">Type a word to get top 10 associated words (CTRL+C to quit): </w:t>
+      </w:r>
+      <w:r>
+        <w:rPr>
+          <w:rFonts w:ascii="Times New Roman" w:hAnsi="Times New Roman" w:cs="Times New Roman"/>
+          <w:b/>
+          <w:bCs/>
+          <w:color w:val="FF0000"/>
+        </w:rPr>
+        <w:t>power</w:t>
+      </w:r>
+    </w:p>
+    <w:p>
+      <w:pPr>
+        <w:rPr>
+          <w:rFonts w:ascii="Times New Roman" w:hAnsi="Times New Roman" w:cs="Times New Roman"/>
+        </w:rPr>
+      </w:pPr>
+    </w:p>
+    <w:p>
+      <w:pPr>
+        <w:rPr>
+          <w:rFonts w:ascii="Times New Roman" w:hAnsi="Times New Roman" w:cs="Times New Roman"/>
+        </w:rPr>
+      </w:pPr>
+      <w:r>
+        <w:rPr>
+          <w:rFonts w:ascii="Times New Roman" w:hAnsi="Times New Roman" w:cs="Times New Roman"/>
+        </w:rPr>
+        <w:t>### Top 10 associated words as measured by Log-likelihood score ###</w:t>
+      </w:r>
+    </w:p>
+    <w:p>
+      <w:pPr>
+        <w:rPr>
+          <w:rFonts w:ascii="Times New Roman" w:hAnsi="Times New Roman" w:cs="Times New Roman"/>
+        </w:rPr>
+      </w:pPr>
+      <w:r>
+        <w:rPr>
+          <w:rFonts w:ascii="Times New Roman" w:hAnsi="Times New Roman" w:cs="Times New Roman"/>
+        </w:rPr>
+        <w:t>expand: 3.1991214973454465</w:t>
+      </w:r>
+    </w:p>
+    <w:p>
+      <w:pPr>
+        <w:rPr>
+          <w:rFonts w:ascii="Times New Roman" w:hAnsi="Times New Roman" w:cs="Times New Roman"/>
+        </w:rPr>
+      </w:pPr>
+      <w:r>
+        <w:rPr>
+          <w:rFonts w:ascii="Times New Roman" w:hAnsi="Times New Roman" w:cs="Times New Roman"/>
+        </w:rPr>
+        <w:t>estimate: 3.1991214973454465</w:t>
+      </w:r>
+    </w:p>
+    <w:p>
+      <w:pPr>
+        <w:rPr>
+          <w:rFonts w:ascii="Times New Roman" w:hAnsi="Times New Roman" w:cs="Times New Roman"/>
+        </w:rPr>
+      </w:pPr>
+      <w:r>
+        <w:rPr>
+          <w:rFonts w:ascii="Times New Roman" w:hAnsi="Times New Roman" w:cs="Times New Roman"/>
+        </w:rPr>
+        <w:t>kindly: 2.836190719494656</w:t>
+      </w:r>
+    </w:p>
+    <w:p>
+      <w:pPr>
+        <w:rPr>
+          <w:rFonts w:ascii="Times New Roman" w:hAnsi="Times New Roman" w:cs="Times New Roman"/>
+        </w:rPr>
+      </w:pPr>
+      <w:r>
+        <w:rPr>
+          <w:rFonts w:ascii="Times New Roman" w:hAnsi="Times New Roman" w:cs="Times New Roman"/>
+        </w:rPr>
+        <w:t>motion: 2.6283833616345915</w:t>
+      </w:r>
+    </w:p>
+    <w:p>
+      <w:pPr>
+        <w:rPr>
+          <w:rFonts w:ascii="Times New Roman" w:hAnsi="Times New Roman" w:cs="Times New Roman"/>
+        </w:rPr>
+      </w:pPr>
+      <w:r>
+        <w:rPr>
+          <w:rFonts w:ascii="Times New Roman" w:hAnsi="Times New Roman" w:cs="Times New Roman"/>
+        </w:rPr>
+        <w:t>thorough: 2.6283833616345915</w:t>
+      </w:r>
+    </w:p>
+    <w:p>
+      <w:pPr>
+        <w:rPr>
+          <w:rFonts w:ascii="Times New Roman" w:hAnsi="Times New Roman" w:cs="Times New Roman"/>
+        </w:rPr>
+      </w:pPr>
+      <w:r>
+        <w:rPr>
+          <w:rFonts w:ascii="Times New Roman" w:hAnsi="Times New Roman" w:cs="Times New Roman"/>
+        </w:rPr>
+        <w:t>lifetime: 2.2371893337211586</w:t>
+      </w:r>
+    </w:p>
+    <w:p>
+      <w:pPr>
+        <w:rPr>
+          <w:rFonts w:ascii="Times New Roman" w:hAnsi="Times New Roman" w:cs="Times New Roman"/>
+        </w:rPr>
+      </w:pPr>
+      <w:r>
+        <w:rPr>
+          <w:rFonts w:ascii="Times New Roman" w:hAnsi="Times New Roman" w:cs="Times New Roman"/>
+        </w:rPr>
+        <w:t>treat: 1.973604235351659</w:t>
+      </w:r>
+    </w:p>
+    <w:p>
+      <w:pPr>
+        <w:rPr>
+          <w:rFonts w:ascii="Times New Roman" w:hAnsi="Times New Roman" w:cs="Times New Roman"/>
+        </w:rPr>
+      </w:pPr>
+      <w:r>
+        <w:rPr>
+          <w:rFonts w:ascii="Times New Roman" w:hAnsi="Times New Roman" w:cs="Times New Roman"/>
+        </w:rPr>
+        <w:t>real: 1.9514148691618194</w:t>
+      </w:r>
+    </w:p>
+    <w:p>
+      <w:pPr>
+        <w:rPr>
+          <w:rFonts w:ascii="Times New Roman" w:hAnsi="Times New Roman" w:cs="Times New Roman"/>
+        </w:rPr>
+      </w:pPr>
+      <w:r>
+        <w:rPr>
+          <w:rFonts w:ascii="Times New Roman" w:hAnsi="Times New Roman" w:cs="Times New Roman"/>
+        </w:rPr>
+        <w:t>answer: 1.8902808833095408</w:t>
+      </w:r>
+    </w:p>
+    <w:p>
+      <w:pPr>
+        <w:rPr>
+          <w:rFonts w:ascii="Times New Roman" w:hAnsi="Times New Roman" w:cs="Times New Roman"/>
+        </w:rPr>
+      </w:pPr>
+      <w:r>
+        <w:rPr>
+          <w:rFonts w:ascii="Times New Roman" w:hAnsi="Times New Roman" w:cs="Times New Roman"/>
+        </w:rPr>
+        <w:t>evening: 1.6405104124801142</w:t>
+      </w:r>
+    </w:p>
+    <w:p>
+      <w:pPr>
+        <w:rPr>
+          <w:rFonts w:ascii="Times New Roman" w:hAnsi="Times New Roman" w:cs="Times New Roman"/>
+        </w:rPr>
+      </w:pPr>
+    </w:p>
+    <w:p>
+      <w:pPr>
+        <w:rPr>
+          <w:rFonts w:ascii="Times New Roman" w:hAnsi="Times New Roman" w:cs="Times New Roman"/>
+        </w:rPr>
+      </w:pPr>
+      <w:r>
+        <w:rPr>
+          <w:rFonts w:ascii="Times New Roman" w:hAnsi="Times New Roman" w:cs="Times New Roman"/>
+        </w:rPr>
+        <w:t>### Top 10 associated words as measured by Pointwise Mutual Information ###</w:t>
+      </w:r>
+    </w:p>
+    <w:p>
+      <w:pPr>
+        <w:rPr>
+          <w:rFonts w:ascii="Times New Roman" w:hAnsi="Times New Roman" w:cs="Times New Roman"/>
+        </w:rPr>
+      </w:pPr>
+      <w:r>
+        <w:rPr>
+          <w:rFonts w:ascii="Times New Roman" w:hAnsi="Times New Roman" w:cs="Times New Roman"/>
+        </w:rPr>
+        <w:t>expand: 10.55563763772524</w:t>
+      </w:r>
+    </w:p>
+    <w:p>
+      <w:pPr>
+        <w:rPr>
+          <w:rFonts w:ascii="Times New Roman" w:hAnsi="Times New Roman" w:cs="Times New Roman"/>
+        </w:rPr>
+      </w:pPr>
+      <w:r>
+        <w:rPr>
+          <w:rFonts w:ascii="Times New Roman" w:hAnsi="Times New Roman" w:cs="Times New Roman"/>
+        </w:rPr>
+        <w:t>estimate: 10.55563763772524</w:t>
+      </w:r>
+    </w:p>
+    <w:p>
+      <w:pPr>
+        <w:rPr>
+          <w:rFonts w:ascii="Times New Roman" w:hAnsi="Times New Roman" w:cs="Times New Roman"/>
+        </w:rPr>
+      </w:pPr>
+      <w:r>
+        <w:rPr>
+          <w:rFonts w:ascii="Times New Roman" w:hAnsi="Times New Roman" w:cs="Times New Roman"/>
+        </w:rPr>
+        <w:t>kindly: 9.55563763772524</w:t>
+      </w:r>
+    </w:p>
+    <w:p>
+      <w:pPr>
+        <w:rPr>
+          <w:rFonts w:ascii="Times New Roman" w:hAnsi="Times New Roman" w:cs="Times New Roman"/>
+        </w:rPr>
+      </w:pPr>
+      <w:r>
+        <w:rPr>
+          <w:rFonts w:ascii="Times New Roman" w:hAnsi="Times New Roman" w:cs="Times New Roman"/>
+        </w:rPr>
+        <w:t>motion: 8.970675137004083</w:t>
+      </w:r>
+    </w:p>
+    <w:p>
+      <w:pPr>
+        <w:rPr>
+          <w:rFonts w:ascii="Times New Roman" w:hAnsi="Times New Roman" w:cs="Times New Roman"/>
+        </w:rPr>
+      </w:pPr>
+      <w:r>
+        <w:rPr>
+          <w:rFonts w:ascii="Times New Roman" w:hAnsi="Times New Roman" w:cs="Times New Roman"/>
+        </w:rPr>
+        <w:t>thorough: 8.970675137004083</w:t>
+      </w:r>
+    </w:p>
+    <w:p>
+      <w:pPr>
+        <w:rPr>
+          <w:rFonts w:ascii="Times New Roman" w:hAnsi="Times New Roman" w:cs="Times New Roman"/>
+        </w:rPr>
+      </w:pPr>
+      <w:r>
+        <w:rPr>
+          <w:rFonts w:ascii="Times New Roman" w:hAnsi="Times New Roman" w:cs="Times New Roman"/>
+        </w:rPr>
+        <w:t>lifetime: 7.855197919584149</w:t>
+      </w:r>
+    </w:p>
+    <w:p>
+      <w:pPr>
+        <w:rPr>
+          <w:rFonts w:ascii="Times New Roman" w:hAnsi="Times New Roman" w:cs="Times New Roman"/>
+        </w:rPr>
+      </w:pPr>
+      <w:r>
+        <w:rPr>
+          <w:rFonts w:ascii="Times New Roman" w:hAnsi="Times New Roman" w:cs="Times New Roman"/>
+        </w:rPr>
+        <w:t>treat: 7.096206019087943</w:t>
+      </w:r>
+    </w:p>
+    <w:p>
+      <w:pPr>
+        <w:rPr>
+          <w:rFonts w:ascii="Times New Roman" w:hAnsi="Times New Roman" w:cs="Times New Roman"/>
+        </w:rPr>
+      </w:pPr>
+      <w:r>
+        <w:rPr>
+          <w:rFonts w:ascii="Times New Roman" w:hAnsi="Times New Roman" w:cs="Times New Roman"/>
+        </w:rPr>
+        <w:t>real: 7.0320756816682275</w:t>
+      </w:r>
+    </w:p>
+    <w:p>
+      <w:pPr>
+        <w:rPr>
+          <w:rFonts w:ascii="Times New Roman" w:hAnsi="Times New Roman" w:cs="Times New Roman"/>
+        </w:rPr>
+      </w:pPr>
+      <w:r>
+        <w:rPr>
+          <w:rFonts w:ascii="Times New Roman" w:hAnsi="Times New Roman" w:cs="Times New Roman"/>
+        </w:rPr>
+        <w:t>answer: 6.855197919584148</w:t>
+      </w:r>
+    </w:p>
+    <w:p>
+      <w:pPr>
+        <w:rPr>
+          <w:rFonts w:ascii="Times New Roman" w:hAnsi="Times New Roman" w:cs="Times New Roman"/>
+        </w:rPr>
+      </w:pPr>
+      <w:r>
+        <w:rPr>
+          <w:rFonts w:ascii="Times New Roman" w:hAnsi="Times New Roman" w:cs="Times New Roman"/>
+        </w:rPr>
+        <w:t>evening: 6.129372883023143</w:t>
+      </w:r>
+    </w:p>
+    <w:p>
+      <w:pPr>
+        <w:rPr>
+          <w:rFonts w:ascii="Times New Roman" w:hAnsi="Times New Roman" w:cs="Times New Roman"/>
+        </w:rPr>
+      </w:pPr>
+    </w:p>
+    <w:p>
+      <w:pPr>
+        <w:rPr>
+          <w:rFonts w:ascii="Times New Roman" w:hAnsi="Times New Roman" w:cs="Times New Roman"/>
+        </w:rPr>
+      </w:pPr>
+      <w:r>
+        <w:rPr>
+          <w:rFonts w:ascii="Times New Roman" w:hAnsi="Times New Roman" w:cs="Times New Roman"/>
+        </w:rPr>
+        <w:t xml:space="preserve">Type a word to get top 10 associated words (CTRL+C to quit): </w:t>
+      </w:r>
+      <w:r>
+        <w:rPr>
+          <w:rFonts w:ascii="Times New Roman" w:hAnsi="Times New Roman" w:cs="Times New Roman"/>
+          <w:b/>
+          <w:bCs/>
+          <w:color w:val="FF0000"/>
+        </w:rPr>
+        <w:t>woman</w:t>
+      </w:r>
+    </w:p>
+    <w:p>
+      <w:pPr>
+        <w:rPr>
+          <w:rFonts w:ascii="Times New Roman" w:hAnsi="Times New Roman" w:cs="Times New Roman"/>
+        </w:rPr>
+      </w:pPr>
+    </w:p>
+    <w:p>
+      <w:pPr>
+        <w:rPr>
+          <w:rFonts w:ascii="Times New Roman" w:hAnsi="Times New Roman" w:cs="Times New Roman"/>
+        </w:rPr>
+      </w:pPr>
+      <w:r>
+        <w:rPr>
+          <w:rFonts w:ascii="Times New Roman" w:hAnsi="Times New Roman" w:cs="Times New Roman"/>
+        </w:rPr>
+        <w:t>### Top 10 associated words as measured by Log-likelihood score ###</w:t>
+      </w:r>
+    </w:p>
+    <w:p>
+      <w:pPr>
+        <w:rPr>
+          <w:rFonts w:ascii="Times New Roman" w:hAnsi="Times New Roman" w:cs="Times New Roman" w:hint="eastAsia"/>
+        </w:rPr>
+      </w:pPr>
+      <w:proofErr w:type="spellStart"/>
+      <w:r>
+        <w:rPr>
+          <w:rFonts w:ascii="Times New Roman" w:hAnsi="Times New Roman" w:cs="Times New Roman"/>
+        </w:rPr>
+        <w:t>ning</w:t>
+      </w:r>
+      <w:proofErr w:type="spellEnd"/>
+      <w:r>
+        <w:rPr>
+          <w:rFonts w:ascii="Times New Roman" w:hAnsi="Times New Roman" w:cs="Times New Roman"/>
+        </w:rPr>
+        <w:t>: 4.229337201908455</w:t>
+      </w:r>
+      <w:r>
+        <w:rPr>
+          <w:rFonts w:ascii="Times New Roman" w:hAnsi="Times New Roman" w:cs="Times New Roman"/>
+        </w:rPr>
+        <w:t xml:space="preserve"> </w:t>
+      </w:r>
+    </w:p>
+    <w:p>
+      <w:pPr>
+        <w:rPr>
+          <w:rFonts w:ascii="Times New Roman" w:hAnsi="Times New Roman" w:cs="Times New Roman"/>
+        </w:rPr>
+      </w:pPr>
+      <w:r>
+        <w:rPr>
+          <w:rFonts w:ascii="Times New Roman" w:hAnsi="Times New Roman" w:cs="Times New Roman"/>
+          <w:b/>
+          <w:bCs/>
+          <w:color w:val="C00000"/>
+          <w:u w:val="single"/>
+        </w:rPr>
+        <w:t>menage</w:t>
+      </w:r>
+      <w:r>
+        <w:rPr>
+          <w:rFonts w:ascii="Times New Roman" w:hAnsi="Times New Roman" w:cs="Times New Roman"/>
+        </w:rPr>
+        <w:t>: 4.075629704274578</w:t>
+      </w:r>
+      <w:r>
+        <w:rPr>
+          <w:rFonts w:ascii="Times New Roman" w:hAnsi="Times New Roman" w:cs="Times New Roman"/>
+        </w:rPr>
+        <w:t xml:space="preserve"> </w:t>
+      </w:r>
+      <w:r>
+        <w:rPr>
+          <w:rFonts w:ascii="Times New Roman" w:hAnsi="Times New Roman" w:cs="Times New Roman"/>
+          <w:color w:val="FF0000"/>
+        </w:rPr>
+        <w:t>(the management of a household)</w:t>
+      </w:r>
+    </w:p>
+    <w:p>
+      <w:pPr>
+        <w:rPr>
+          <w:rFonts w:ascii="Times New Roman" w:hAnsi="Times New Roman" w:cs="Times New Roman"/>
+        </w:rPr>
+      </w:pPr>
+      <w:r>
+        <w:rPr>
+          <w:rFonts w:ascii="Times New Roman" w:hAnsi="Times New Roman" w:cs="Times New Roman"/>
+          <w:b/>
+          <w:bCs/>
+          <w:color w:val="C00000"/>
+          <w:u w:val="single"/>
+        </w:rPr>
+        <w:t>matron</w:t>
+      </w:r>
+      <w:r>
+        <w:rPr>
+          <w:rFonts w:ascii="Times New Roman" w:hAnsi="Times New Roman" w:cs="Times New Roman"/>
+        </w:rPr>
+        <w:t>: 3.698770199653514</w:t>
+      </w:r>
+      <w:r>
+        <w:rPr>
+          <w:rFonts w:ascii="Times New Roman" w:hAnsi="Times New Roman" w:cs="Times New Roman"/>
+        </w:rPr>
+        <w:t xml:space="preserve"> </w:t>
+      </w:r>
+      <w:r>
+        <w:rPr>
+          <w:rFonts w:ascii="Times New Roman" w:hAnsi="Times New Roman" w:cs="Times New Roman"/>
+          <w:color w:val="FF0000"/>
+        </w:rPr>
+        <w:t>(</w:t>
+      </w:r>
+      <w:r>
+        <w:rPr>
+          <w:rFonts w:ascii="Times New Roman" w:hAnsi="Times New Roman" w:cs="Times New Roman"/>
+          <w:color w:val="FF0000"/>
+        </w:rPr>
+        <w:t>a woman in charge of domestic and medical arrangements at a</w:t>
+      </w:r>
+      <w:r>
+        <w:rPr>
+          <w:rFonts w:ascii="Times New Roman" w:hAnsi="Times New Roman" w:cs="Times New Roman"/>
+          <w:color w:val="FF0000"/>
+        </w:rPr>
+        <w:t xml:space="preserve"> </w:t>
+      </w:r>
+      <w:r>
+        <w:rPr>
+          <w:rFonts w:ascii="Times New Roman" w:hAnsi="Times New Roman" w:cs="Times New Roman"/>
+          <w:color w:val="FF0000"/>
+        </w:rPr>
+        <w:t>boarding school or other establishment</w:t>
+      </w:r>
+      <w:r>
+        <w:rPr>
+          <w:rFonts w:ascii="Times New Roman" w:hAnsi="Times New Roman" w:cs="Times New Roman"/>
+          <w:color w:val="FF0000"/>
+        </w:rPr>
+        <w:t>)</w:t>
+      </w:r>
+    </w:p>
+    <w:p>
+      <w:pPr>
+        <w:rPr>
+          <w:rFonts w:ascii="Times New Roman" w:hAnsi="Times New Roman" w:cs="Times New Roman"/>
+        </w:rPr>
+      </w:pPr>
+      <w:r>
+        <w:rPr>
+          <w:rFonts w:ascii="Times New Roman" w:hAnsi="Times New Roman" w:cs="Times New Roman"/>
+        </w:rPr>
+        <w:t>introduced: 3.178767410853566</w:t>
+      </w:r>
+    </w:p>
+    <w:p>
+      <w:pPr>
+        <w:rPr>
+          <w:rFonts w:ascii="Times New Roman" w:hAnsi="Times New Roman" w:cs="Times New Roman"/>
+        </w:rPr>
+      </w:pPr>
+      <w:r>
+        <w:rPr>
+          <w:rFonts w:ascii="Times New Roman" w:hAnsi="Times New Roman" w:cs="Times New Roman"/>
+        </w:rPr>
+        <w:t>maid: 3.1479800506988282</w:t>
+      </w:r>
+    </w:p>
+    <w:p>
+      <w:pPr>
+        <w:rPr>
+          <w:rFonts w:ascii="Times New Roman" w:hAnsi="Times New Roman" w:cs="Times New Roman"/>
+        </w:rPr>
+      </w:pPr>
+      <w:r>
+        <w:rPr>
+          <w:rFonts w:ascii="Times New Roman" w:hAnsi="Times New Roman" w:cs="Times New Roman"/>
+        </w:rPr>
+        <w:t>household: 3.0220243559949242</w:t>
+      </w:r>
+    </w:p>
+    <w:p>
+      <w:pPr>
+        <w:rPr>
+          <w:rFonts w:ascii="Times New Roman" w:hAnsi="Times New Roman" w:cs="Times New Roman"/>
+        </w:rPr>
+      </w:pPr>
+      <w:r>
+        <w:rPr>
+          <w:rFonts w:ascii="Times New Roman" w:hAnsi="Times New Roman" w:cs="Times New Roman"/>
+        </w:rPr>
+        <w:t>waiting: 2.941830059297645</w:t>
+      </w:r>
+    </w:p>
+    <w:p>
+      <w:pPr>
+        <w:rPr>
+          <w:rFonts w:ascii="Times New Roman" w:hAnsi="Times New Roman" w:cs="Times New Roman"/>
+        </w:rPr>
+      </w:pPr>
+      <w:r>
+        <w:rPr>
+          <w:rFonts w:ascii="Times New Roman" w:hAnsi="Times New Roman" w:cs="Times New Roman"/>
+        </w:rPr>
+        <w:t>mansion: 2.563139164422475</w:t>
+      </w:r>
+    </w:p>
+    <w:p>
+      <w:pPr>
+        <w:rPr>
+          <w:rFonts w:ascii="Times New Roman" w:hAnsi="Times New Roman" w:cs="Times New Roman"/>
+        </w:rPr>
+      </w:pPr>
+      <w:r>
+        <w:rPr>
+          <w:rFonts w:ascii="Times New Roman" w:hAnsi="Times New Roman" w:cs="Times New Roman"/>
+        </w:rPr>
+        <w:t>argues: 2.535605189970469</w:t>
+      </w:r>
+    </w:p>
+    <w:p>
+      <w:pPr>
+        <w:rPr>
+          <w:rFonts w:ascii="Times New Roman" w:hAnsi="Times New Roman" w:cs="Times New Roman"/>
+        </w:rPr>
+      </w:pPr>
+      <w:r>
+        <w:rPr>
+          <w:rFonts w:ascii="Times New Roman" w:hAnsi="Times New Roman" w:cs="Times New Roman"/>
+        </w:rPr>
+        <w:t>memoirs: 2.535605189970469</w:t>
+      </w:r>
+    </w:p>
+    <w:p>
+      <w:pPr>
+        <w:rPr>
+          <w:rFonts w:ascii="Times New Roman" w:hAnsi="Times New Roman" w:cs="Times New Roman"/>
+        </w:rPr>
+      </w:pPr>
+    </w:p>
+    <w:p>
+      <w:pPr>
+        <w:rPr>
+          <w:rFonts w:ascii="Times New Roman" w:hAnsi="Times New Roman" w:cs="Times New Roman"/>
+        </w:rPr>
+      </w:pPr>
+      <w:r>
+        <w:rPr>
+          <w:rFonts w:ascii="Times New Roman" w:hAnsi="Times New Roman" w:cs="Times New Roman"/>
+        </w:rPr>
+        <w:t>### Top 10 associated words as measured by Pointwise Mutual Information ###</w:t>
+      </w:r>
+    </w:p>
+    <w:p>
+      <w:pPr>
+        <w:rPr>
+          <w:rFonts w:ascii="Times New Roman" w:hAnsi="Times New Roman" w:cs="Times New Roman"/>
+        </w:rPr>
+      </w:pPr>
+      <w:r>
+        <w:rPr>
+          <w:rFonts w:ascii="Times New Roman" w:hAnsi="Times New Roman" w:cs="Times New Roman"/>
+        </w:rPr>
+        <w:t>argues: 8.55563763772524</w:t>
+      </w:r>
+    </w:p>
+    <w:p>
+      <w:pPr>
+        <w:rPr>
+          <w:rFonts w:ascii="Times New Roman" w:hAnsi="Times New Roman" w:cs="Times New Roman"/>
+        </w:rPr>
+      </w:pPr>
+      <w:r>
+        <w:rPr>
+          <w:rFonts w:ascii="Times New Roman" w:hAnsi="Times New Roman" w:cs="Times New Roman"/>
+        </w:rPr>
+        <w:lastRenderedPageBreak/>
+        <w:t>memoirs: 8.55563763772524</w:t>
+      </w:r>
+    </w:p>
+    <w:p>
+      <w:pPr>
+        <w:rPr>
+          <w:rFonts w:ascii="Times New Roman" w:hAnsi="Times New Roman" w:cs="Times New Roman"/>
+        </w:rPr>
+      </w:pPr>
+      <w:r>
+        <w:rPr>
+          <w:rFonts w:ascii="Times New Roman" w:hAnsi="Times New Roman" w:cs="Times New Roman"/>
+        </w:rPr>
+        <w:t>serving: 8.55563763772524</w:t>
+      </w:r>
+    </w:p>
+    <w:p>
+      <w:pPr>
+        <w:rPr>
+          <w:rFonts w:ascii="Times New Roman" w:hAnsi="Times New Roman" w:cs="Times New Roman"/>
+        </w:rPr>
+      </w:pPr>
+      <w:r>
+        <w:rPr>
+          <w:rFonts w:ascii="Times New Roman" w:hAnsi="Times New Roman" w:cs="Times New Roman"/>
+        </w:rPr>
+        <w:t>lighted: 8.55563763772524</w:t>
+      </w:r>
+    </w:p>
+    <w:p>
+      <w:pPr>
+        <w:rPr>
+          <w:rFonts w:ascii="Times New Roman" w:hAnsi="Times New Roman" w:cs="Times New Roman"/>
+        </w:rPr>
+      </w:pPr>
+      <w:r>
+        <w:rPr>
+          <w:rFonts w:ascii="Times New Roman" w:hAnsi="Times New Roman" w:cs="Times New Roman"/>
+        </w:rPr>
+        <w:t>pre: 8.55563763772524</w:t>
+      </w:r>
+    </w:p>
+    <w:p>
+      <w:pPr>
+        <w:rPr>
+          <w:rFonts w:ascii="Times New Roman" w:hAnsi="Times New Roman" w:cs="Times New Roman"/>
+        </w:rPr>
+      </w:pPr>
+      <w:r>
+        <w:rPr>
+          <w:rFonts w:ascii="Times New Roman" w:hAnsi="Times New Roman" w:cs="Times New Roman"/>
+        </w:rPr>
+        <w:t>fascinating: 8.55563763772524</w:t>
+      </w:r>
+    </w:p>
+    <w:p>
+      <w:pPr>
+        <w:rPr>
+          <w:rFonts w:ascii="Times New Roman" w:hAnsi="Times New Roman" w:cs="Times New Roman"/>
+        </w:rPr>
+      </w:pPr>
+      <w:r>
+        <w:rPr>
+          <w:rFonts w:ascii="Times New Roman" w:hAnsi="Times New Roman" w:cs="Times New Roman"/>
+        </w:rPr>
+        <w:t>incomparably: 8.55563763772524</w:t>
+      </w:r>
+    </w:p>
+    <w:p>
+      <w:pPr>
+        <w:rPr>
+          <w:rFonts w:ascii="Times New Roman" w:hAnsi="Times New Roman" w:cs="Times New Roman"/>
+        </w:rPr>
+      </w:pPr>
+      <w:r>
+        <w:rPr>
+          <w:rFonts w:ascii="Times New Roman" w:hAnsi="Times New Roman" w:cs="Times New Roman"/>
+        </w:rPr>
+        <w:t>conveyed: 8.55563763772524</w:t>
+      </w:r>
+    </w:p>
+    <w:p>
+      <w:pPr>
+        <w:rPr>
+          <w:rFonts w:ascii="Times New Roman" w:hAnsi="Times New Roman" w:cs="Times New Roman"/>
+        </w:rPr>
+      </w:pPr>
+      <w:r>
+        <w:rPr>
+          <w:rFonts w:ascii="Times New Roman" w:hAnsi="Times New Roman" w:cs="Times New Roman"/>
+        </w:rPr>
+        <w:t>immodest: 8.55563763772524</w:t>
+      </w:r>
+    </w:p>
+    <w:p>
+      <w:pPr>
+        <w:rPr>
+          <w:rFonts w:ascii="Times New Roman" w:hAnsi="Times New Roman" w:cs="Times New Roman"/>
+        </w:rPr>
+      </w:pPr>
+      <w:r>
+        <w:rPr>
+          <w:rFonts w:ascii="Times New Roman" w:hAnsi="Times New Roman" w:cs="Times New Roman"/>
+        </w:rPr>
+        <w:t>indelicate: 8.55563763772524</w:t>
+      </w:r>
+    </w:p>
+    <w:p>
+      <w:pPr>
+        <w:rPr>
+          <w:rFonts w:ascii="Times New Roman" w:hAnsi="Times New Roman" w:cs="Times New Roman"/>
+          <w:color w:val="FF0000"/>
+        </w:rPr>
+      </w:pPr>
+      <w:r>
+        <w:rPr>
+          <w:rFonts w:ascii="Times New Roman" w:hAnsi="Times New Roman" w:cs="Times New Roman"/>
+          <w:color w:val="FF0000"/>
+        </w:rPr>
+        <w:t>(</w:t>
+      </w:r>
+      <w:r>
+        <w:rPr>
+          <w:rFonts w:ascii="Times New Roman" w:hAnsi="Times New Roman" w:cs="Times New Roman"/>
+          <w:color w:val="FF0000"/>
+        </w:rPr>
+        <w:t>U</w:t>
+      </w:r>
+      <w:r>
+        <w:rPr>
+          <w:rFonts w:ascii="Times New Roman" w:hAnsi="Times New Roman" w:cs="Times New Roman"/>
+          <w:color w:val="FF0000"/>
+        </w:rPr>
+        <w:t xml:space="preserve">nlike the traditional understanding of women, women in the novel are not often associated with adjectives such as immodest and indelicate. In the entire novel, these two descriptions only occurred </w:t>
+      </w:r>
+      <w:r>
+        <w:rPr>
+          <w:rFonts w:ascii="Times New Roman" w:hAnsi="Times New Roman" w:cs="Times New Roman"/>
+          <w:color w:val="FF0000"/>
+        </w:rPr>
+        <w:t>once</w:t>
+      </w:r>
+      <w:r>
+        <w:rPr>
+          <w:rFonts w:ascii="Times New Roman" w:hAnsi="Times New Roman" w:cs="Times New Roman"/>
+          <w:color w:val="FF0000"/>
+        </w:rPr>
+        <w:t>, in very specific settings.</w:t>
+      </w:r>
+      <w:r>
+        <w:rPr>
+          <w:rFonts w:ascii="Times New Roman" w:hAnsi="Times New Roman" w:cs="Times New Roman"/>
+          <w:color w:val="FF0000"/>
+        </w:rPr>
+        <w:t>)</w:t>
+      </w:r>
+    </w:p>
+    <w:p>
+      <w:pPr>
+        <w:rPr>
+          <w:rFonts w:ascii="Times New Roman" w:hAnsi="Times New Roman" w:cs="Times New Roman"/>
+        </w:rPr>
+      </w:pPr>
+    </w:p>
+    <w:p>
+      <w:pPr>
+        <w:rPr>
+          <w:rFonts w:ascii="Times New Roman" w:hAnsi="Times New Roman" w:cs="Times New Roman"/>
+        </w:rPr>
+      </w:pPr>
+      <w:r>
+        <w:rPr>
+          <w:rFonts w:ascii="Times New Roman" w:hAnsi="Times New Roman" w:cs="Times New Roman"/>
+        </w:rPr>
+        <w:t xml:space="preserve">Type a word to get top 10 associated words (CTRL+C to quit): </w:t>
+      </w:r>
+      <w:r>
+        <w:rPr>
+          <w:rFonts w:ascii="Times New Roman" w:hAnsi="Times New Roman" w:cs="Times New Roman"/>
+          <w:b/>
+          <w:bCs/>
+          <w:color w:val="FF0000"/>
+        </w:rPr>
+        <w:t>women</w:t>
+      </w:r>
+    </w:p>
+    <w:p>
+      <w:pPr>
+        <w:rPr>
+          <w:rFonts w:ascii="Times New Roman" w:hAnsi="Times New Roman" w:cs="Times New Roman"/>
+        </w:rPr>
+      </w:pPr>
+    </w:p>
+    <w:p>
+      <w:pPr>
+        <w:rPr>
+          <w:rFonts w:ascii="Times New Roman" w:hAnsi="Times New Roman" w:cs="Times New Roman"/>
+        </w:rPr>
+      </w:pPr>
+      <w:r>
+        <w:rPr>
+          <w:rFonts w:ascii="Times New Roman" w:hAnsi="Times New Roman" w:cs="Times New Roman"/>
+        </w:rPr>
+        <w:t>### Top 10 associated words as measured by Log-likelihood score ###</w:t>
+      </w:r>
+    </w:p>
+    <w:p>
+      <w:pPr>
+        <w:rPr>
+          <w:rFonts w:ascii="Times New Roman" w:hAnsi="Times New Roman" w:cs="Times New Roman"/>
+        </w:rPr>
+      </w:pPr>
+      <w:r>
+        <w:rPr>
+          <w:rFonts w:ascii="Times New Roman" w:hAnsi="Times New Roman" w:cs="Times New Roman"/>
+        </w:rPr>
+        <w:t>pleasing: 3.821144554373697</w:t>
+      </w:r>
+    </w:p>
+    <w:p>
+      <w:pPr>
+        <w:rPr>
+          <w:rFonts w:ascii="Times New Roman" w:hAnsi="Times New Roman" w:cs="Times New Roman"/>
+        </w:rPr>
+      </w:pPr>
+      <w:r>
+        <w:rPr>
+          <w:rFonts w:ascii="Times New Roman" w:hAnsi="Times New Roman" w:cs="Times New Roman"/>
+        </w:rPr>
+        <w:t>pure: 3.006531762211936</w:t>
+      </w:r>
+    </w:p>
+    <w:p>
+      <w:pPr>
+        <w:rPr>
+          <w:rFonts w:ascii="Times New Roman" w:hAnsi="Times New Roman" w:cs="Times New Roman"/>
+        </w:rPr>
+      </w:pPr>
+      <w:r>
+        <w:rPr>
+          <w:rFonts w:ascii="Times New Roman" w:hAnsi="Times New Roman" w:cs="Times New Roman"/>
+        </w:rPr>
+        <w:t>eye: 2.0814911536092047</w:t>
+      </w:r>
+    </w:p>
+    <w:p>
+      <w:pPr>
+        <w:rPr>
+          <w:rFonts w:ascii="Times New Roman" w:hAnsi="Times New Roman" w:cs="Times New Roman"/>
+        </w:rPr>
+      </w:pPr>
+      <w:r>
+        <w:rPr>
+          <w:rFonts w:ascii="Times New Roman" w:hAnsi="Times New Roman" w:cs="Times New Roman"/>
+        </w:rPr>
+        <w:t>say: 1.9478460213448878</w:t>
+      </w:r>
+    </w:p>
+    <w:p>
+      <w:pPr>
+        <w:rPr>
+          <w:rFonts w:ascii="Times New Roman" w:hAnsi="Times New Roman" w:cs="Times New Roman"/>
+        </w:rPr>
+      </w:pPr>
+    </w:p>
+    <w:p>
+      <w:pPr>
+        <w:rPr>
+          <w:rFonts w:ascii="Times New Roman" w:hAnsi="Times New Roman" w:cs="Times New Roman"/>
+        </w:rPr>
+      </w:pPr>
+      <w:r>
+        <w:rPr>
+          <w:rFonts w:ascii="Times New Roman" w:hAnsi="Times New Roman" w:cs="Times New Roman"/>
+        </w:rPr>
+        <w:t>### Top 10 associated words as measured by Pointwise Mutual Information ###</w:t>
+      </w:r>
+    </w:p>
+    <w:p>
+      <w:pPr>
+        <w:rPr>
+          <w:rFonts w:ascii="Times New Roman" w:hAnsi="Times New Roman" w:cs="Times New Roman"/>
+        </w:rPr>
+      </w:pPr>
+      <w:r>
+        <w:rPr>
+          <w:rFonts w:ascii="Times New Roman" w:hAnsi="Times New Roman" w:cs="Times New Roman"/>
+        </w:rPr>
+        <w:t>pleasing: 12.233709542837879</w:t>
+      </w:r>
+    </w:p>
+    <w:p>
+      <w:pPr>
+        <w:rPr>
+          <w:rFonts w:ascii="Times New Roman" w:hAnsi="Times New Roman" w:cs="Times New Roman"/>
+        </w:rPr>
+      </w:pPr>
+      <w:r>
+        <w:rPr>
+          <w:rFonts w:ascii="Times New Roman" w:hAnsi="Times New Roman" w:cs="Times New Roman"/>
+        </w:rPr>
+        <w:t>pure: 9.911781447950517</w:t>
+      </w:r>
+    </w:p>
+    <w:p>
+      <w:pPr>
+        <w:rPr>
+          <w:rFonts w:ascii="Times New Roman" w:hAnsi="Times New Roman" w:cs="Times New Roman"/>
+        </w:rPr>
+      </w:pPr>
+      <w:r>
+        <w:rPr>
+          <w:rFonts w:ascii="Times New Roman" w:hAnsi="Times New Roman" w:cs="Times New Roman"/>
+        </w:rPr>
+        <w:t>eye: 7.242754682440885</w:t>
+      </w:r>
+    </w:p>
+    <w:p>
+      <w:pPr>
+        <w:rPr>
+          <w:rFonts w:ascii="Times New Roman" w:hAnsi="Times New Roman" w:cs="Times New Roman"/>
+        </w:rPr>
+      </w:pPr>
+      <w:r>
+        <w:rPr>
+          <w:rFonts w:ascii="Times New Roman" w:hAnsi="Times New Roman" w:cs="Times New Roman"/>
+        </w:rPr>
+        <w:t>say: 6.855197919584148</w:t>
+      </w:r>
+    </w:p>
+    <w:p>
+      <w:pPr>
+        <w:rPr>
+          <w:rFonts w:ascii="Times New Roman" w:hAnsi="Times New Roman" w:cs="Times New Roman"/>
+        </w:rPr>
+      </w:pPr>
+    </w:p>
+    <w:p>
+      <w:pPr>
+        <w:rPr>
+          <w:rFonts w:ascii="Times New Roman" w:hAnsi="Times New Roman" w:cs="Times New Roman"/>
+        </w:rPr>
+      </w:pPr>
+      <w:r>
+        <w:rPr>
+          <w:rFonts w:ascii="Times New Roman" w:hAnsi="Times New Roman" w:cs="Times New Roman"/>
+        </w:rPr>
+        <w:t xml:space="preserve">Type a word to get top 10 associated words (CTRL+C to quit): </w:t>
+      </w:r>
+      <w:r>
+        <w:rPr>
+          <w:rFonts w:ascii="Times New Roman" w:hAnsi="Times New Roman" w:cs="Times New Roman"/>
+          <w:b/>
+          <w:bCs/>
+          <w:color w:val="FF0000"/>
+        </w:rPr>
+        <w:t>lady</w:t>
+      </w:r>
+    </w:p>
+    <w:p>
+      <w:pPr>
+        <w:rPr>
+          <w:rFonts w:ascii="Times New Roman" w:hAnsi="Times New Roman" w:cs="Times New Roman"/>
+        </w:rPr>
+      </w:pPr>
+    </w:p>
+    <w:p>
+      <w:pPr>
+        <w:rPr>
+          <w:rFonts w:ascii="Times New Roman" w:hAnsi="Times New Roman" w:cs="Times New Roman"/>
+        </w:rPr>
+      </w:pPr>
+      <w:r>
+        <w:rPr>
+          <w:rFonts w:ascii="Times New Roman" w:hAnsi="Times New Roman" w:cs="Times New Roman"/>
+        </w:rPr>
+        <w:t>### Top 10 associated words as measured by Log-likelihood score ###</w:t>
+      </w:r>
+    </w:p>
+    <w:p>
+      <w:pPr>
+        <w:rPr>
+          <w:rFonts w:ascii="Times New Roman" w:hAnsi="Times New Roman" w:cs="Times New Roman"/>
+        </w:rPr>
+      </w:pPr>
+      <w:r>
+        <w:rPr>
+          <w:rFonts w:ascii="Times New Roman" w:hAnsi="Times New Roman" w:cs="Times New Roman"/>
+        </w:rPr>
+        <w:t>feng: 509.6832008295258</w:t>
+      </w:r>
+    </w:p>
+    <w:p>
+      <w:pPr>
+        <w:rPr>
+          <w:rFonts w:ascii="Times New Roman" w:hAnsi="Times New Roman" w:cs="Times New Roman"/>
+        </w:rPr>
+      </w:pPr>
+      <w:r>
+        <w:rPr>
+          <w:rFonts w:ascii="Times New Roman" w:hAnsi="Times New Roman" w:cs="Times New Roman"/>
+        </w:rPr>
+        <w:t>chia: 77.2489985601394</w:t>
+      </w:r>
+    </w:p>
+    <w:p>
+      <w:pPr>
+        <w:rPr>
+          <w:rFonts w:ascii="Times New Roman" w:hAnsi="Times New Roman" w:cs="Times New Roman"/>
+        </w:rPr>
+      </w:pPr>
+      <w:proofErr w:type="spellStart"/>
+      <w:r>
+        <w:rPr>
+          <w:rFonts w:ascii="Times New Roman" w:hAnsi="Times New Roman" w:cs="Times New Roman"/>
+        </w:rPr>
+        <w:t>secunda</w:t>
+      </w:r>
+      <w:proofErr w:type="spellEnd"/>
+      <w:r>
+        <w:rPr>
+          <w:rFonts w:ascii="Times New Roman" w:hAnsi="Times New Roman" w:cs="Times New Roman"/>
+        </w:rPr>
+        <w:t>: 13.580001074810454</w:t>
+      </w:r>
+    </w:p>
+    <w:p>
+      <w:pPr>
+        <w:rPr>
+          <w:rFonts w:ascii="Times New Roman" w:hAnsi="Times New Roman" w:cs="Times New Roman"/>
+        </w:rPr>
+      </w:pPr>
+      <w:r>
+        <w:rPr>
+          <w:rFonts w:ascii="Times New Roman" w:hAnsi="Times New Roman" w:cs="Times New Roman"/>
+        </w:rPr>
+        <w:t>wang: 11.883763596608024</w:t>
+      </w:r>
+    </w:p>
+    <w:p>
+      <w:pPr>
+        <w:rPr>
+          <w:rFonts w:ascii="Times New Roman" w:hAnsi="Times New Roman" w:cs="Times New Roman"/>
+        </w:rPr>
+      </w:pPr>
+      <w:r>
+        <w:rPr>
+          <w:rFonts w:ascii="Times New Roman" w:hAnsi="Times New Roman" w:cs="Times New Roman"/>
+        </w:rPr>
+        <w:t>madame: 10.377772468911601</w:t>
+      </w:r>
+    </w:p>
+    <w:p>
+      <w:pPr>
+        <w:rPr>
+          <w:rFonts w:ascii="Times New Roman" w:hAnsi="Times New Roman" w:cs="Times New Roman"/>
+        </w:rPr>
+      </w:pPr>
+      <w:r>
+        <w:rPr>
+          <w:rFonts w:ascii="Times New Roman" w:hAnsi="Times New Roman" w:cs="Times New Roman"/>
+        </w:rPr>
+        <w:t>apartment: 5.972435878156754</w:t>
+      </w:r>
+    </w:p>
+    <w:p>
+      <w:pPr>
+        <w:rPr>
+          <w:rFonts w:ascii="Times New Roman" w:hAnsi="Times New Roman" w:cs="Times New Roman"/>
+        </w:rPr>
+      </w:pPr>
+      <w:r>
+        <w:rPr>
+          <w:rFonts w:ascii="Times New Roman" w:hAnsi="Times New Roman" w:cs="Times New Roman"/>
+        </w:rPr>
+        <w:t>sent: 5.29143946839517</w:t>
+      </w:r>
+    </w:p>
+    <w:p>
+      <w:pPr>
+        <w:rPr>
+          <w:rFonts w:ascii="Times New Roman" w:hAnsi="Times New Roman" w:cs="Times New Roman"/>
+        </w:rPr>
+      </w:pPr>
+      <w:r>
+        <w:rPr>
+          <w:rFonts w:ascii="Times New Roman" w:hAnsi="Times New Roman" w:cs="Times New Roman"/>
+        </w:rPr>
+        <w:t>inquired: 4.440318253499711</w:t>
+      </w:r>
+    </w:p>
+    <w:p>
+      <w:pPr>
+        <w:rPr>
+          <w:rFonts w:ascii="Times New Roman" w:hAnsi="Times New Roman" w:cs="Times New Roman"/>
+        </w:rPr>
+      </w:pPr>
+      <w:r>
+        <w:rPr>
+          <w:rFonts w:ascii="Times New Roman" w:hAnsi="Times New Roman" w:cs="Times New Roman"/>
+        </w:rPr>
+        <w:t>laughed: 4.042221195997346</w:t>
+      </w:r>
+    </w:p>
+    <w:p>
+      <w:pPr>
+        <w:rPr>
+          <w:rFonts w:ascii="Times New Roman" w:hAnsi="Times New Roman" w:cs="Times New Roman"/>
+        </w:rPr>
+      </w:pPr>
+      <w:r>
+        <w:rPr>
+          <w:rFonts w:ascii="Times New Roman" w:hAnsi="Times New Roman" w:cs="Times New Roman"/>
+        </w:rPr>
+        <w:t>repast: 3.9573327339038817</w:t>
+      </w:r>
+    </w:p>
+    <w:p>
+      <w:pPr>
+        <w:rPr>
+          <w:rFonts w:ascii="Times New Roman" w:hAnsi="Times New Roman" w:cs="Times New Roman"/>
+        </w:rPr>
+      </w:pPr>
+    </w:p>
+    <w:p>
+      <w:pPr>
+        <w:rPr>
+          <w:rFonts w:ascii="Times New Roman" w:hAnsi="Times New Roman" w:cs="Times New Roman"/>
+        </w:rPr>
+      </w:pPr>
+      <w:r>
+        <w:rPr>
+          <w:rFonts w:ascii="Times New Roman" w:hAnsi="Times New Roman" w:cs="Times New Roman"/>
+        </w:rPr>
+        <w:t>### Top 10 associated words as measured by Pointwise Mutual Information ###</w:t>
+      </w:r>
+    </w:p>
+    <w:p>
+      <w:pPr>
+        <w:rPr>
+          <w:rFonts w:ascii="Times New Roman" w:hAnsi="Times New Roman" w:cs="Times New Roman"/>
+        </w:rPr>
+      </w:pPr>
+      <w:r>
+        <w:rPr>
+          <w:rFonts w:ascii="Times New Roman" w:hAnsi="Times New Roman" w:cs="Times New Roman"/>
+        </w:rPr>
+        <w:t>slackened: 4.888526095650214</w:t>
+      </w:r>
+    </w:p>
+    <w:p>
+      <w:pPr>
+        <w:rPr>
+          <w:rFonts w:ascii="Times New Roman" w:hAnsi="Times New Roman" w:cs="Times New Roman"/>
+        </w:rPr>
+      </w:pPr>
+      <w:r>
+        <w:rPr>
+          <w:rFonts w:ascii="Times New Roman" w:hAnsi="Times New Roman" w:cs="Times New Roman"/>
+        </w:rPr>
+        <w:t>tractable: 4.888526095650214</w:t>
+      </w:r>
+    </w:p>
+    <w:p>
+      <w:pPr>
+        <w:rPr>
+          <w:rFonts w:ascii="Times New Roman" w:hAnsi="Times New Roman" w:cs="Times New Roman"/>
+        </w:rPr>
+      </w:pPr>
+      <w:r>
+        <w:rPr>
+          <w:rFonts w:ascii="Times New Roman" w:hAnsi="Times New Roman" w:cs="Times New Roman"/>
+        </w:rPr>
+        <w:t>intercede: 4.888526095650214</w:t>
+      </w:r>
+    </w:p>
+    <w:p>
+      <w:pPr>
+        <w:rPr>
+          <w:rFonts w:ascii="Times New Roman" w:hAnsi="Times New Roman" w:cs="Times New Roman"/>
+        </w:rPr>
+      </w:pPr>
+      <w:r>
+        <w:rPr>
+          <w:rFonts w:ascii="Times New Roman" w:hAnsi="Times New Roman" w:cs="Times New Roman"/>
+        </w:rPr>
+        <w:t>perfection: 4.888526095650214</w:t>
+      </w:r>
+    </w:p>
+    <w:p>
+      <w:pPr>
+        <w:rPr>
+          <w:rFonts w:ascii="Times New Roman" w:hAnsi="Times New Roman" w:cs="Times New Roman"/>
+        </w:rPr>
+      </w:pPr>
+      <w:r>
+        <w:rPr>
+          <w:rFonts w:ascii="Times New Roman" w:hAnsi="Times New Roman" w:cs="Times New Roman"/>
+        </w:rPr>
+        <w:lastRenderedPageBreak/>
+        <w:t>plump: 4.888526095650214</w:t>
+      </w:r>
+    </w:p>
+    <w:p>
+      <w:pPr>
+        <w:rPr>
+          <w:rFonts w:ascii="Times New Roman" w:hAnsi="Times New Roman" w:cs="Times New Roman"/>
+        </w:rPr>
+      </w:pPr>
+      <w:r>
+        <w:rPr>
+          <w:rFonts w:ascii="Times New Roman" w:hAnsi="Times New Roman" w:cs="Times New Roman"/>
+        </w:rPr>
+        <w:t>associated: 4.888526095650214</w:t>
+      </w:r>
+    </w:p>
+    <w:p>
+      <w:pPr>
+        <w:rPr>
+          <w:rFonts w:ascii="Times New Roman" w:hAnsi="Times New Roman" w:cs="Times New Roman"/>
+        </w:rPr>
+      </w:pPr>
+      <w:r>
+        <w:rPr>
+          <w:rFonts w:ascii="Times New Roman" w:hAnsi="Times New Roman" w:cs="Times New Roman"/>
+        </w:rPr>
+        <w:t>spoilt: 4.888526095650214</w:t>
+      </w:r>
+    </w:p>
+    <w:p>
+      <w:pPr>
+        <w:rPr>
+          <w:rFonts w:ascii="Times New Roman" w:hAnsi="Times New Roman" w:cs="Times New Roman"/>
+        </w:rPr>
+      </w:pPr>
+      <w:r>
+        <w:rPr>
+          <w:rFonts w:ascii="Times New Roman" w:hAnsi="Times New Roman" w:cs="Times New Roman"/>
+        </w:rPr>
+        <w:t>scurry: 4.888526095650214</w:t>
+      </w:r>
+    </w:p>
+    <w:p>
+      <w:pPr>
+        <w:rPr>
+          <w:rFonts w:ascii="Times New Roman" w:hAnsi="Times New Roman" w:cs="Times New Roman"/>
+        </w:rPr>
+      </w:pPr>
+      <w:r>
+        <w:rPr>
+          <w:rFonts w:ascii="Times New Roman" w:hAnsi="Times New Roman" w:cs="Times New Roman"/>
+        </w:rPr>
+        <w:t>usually: 4.888526095650214</w:t>
+      </w:r>
+    </w:p>
+    <w:p>
+      <w:pPr>
+        <w:rPr>
+          <w:rFonts w:ascii="Times New Roman" w:hAnsi="Times New Roman" w:cs="Times New Roman"/>
+        </w:rPr>
+      </w:pPr>
+      <w:r>
+        <w:rPr>
+          <w:rFonts w:ascii="Times New Roman" w:hAnsi="Times New Roman" w:cs="Times New Roman"/>
+        </w:rPr>
+        <w:t>warned: 4.888526095650214</w:t>
+      </w:r>
+    </w:p>
+    <w:p>
+      <w:pPr>
+        <w:rPr>
+          <w:rFonts w:ascii="Times New Roman" w:hAnsi="Times New Roman" w:cs="Times New Roman"/>
+        </w:rPr>
+      </w:pPr>
+    </w:p>
+    <w:p>
+      <w:pPr>
+        <w:rPr>
+          <w:rFonts w:ascii="Times New Roman" w:hAnsi="Times New Roman" w:cs="Times New Roman"/>
+        </w:rPr>
+      </w:pPr>
+      <w:r>
+        <w:rPr>
+          <w:rFonts w:ascii="Times New Roman" w:hAnsi="Times New Roman" w:cs="Times New Roman"/>
+        </w:rPr>
+        <w:t xml:space="preserve">Type a word to get top 10 associated words (CTRL+C to quit): </w:t>
+      </w:r>
+      <w:r>
+        <w:rPr>
+          <w:rFonts w:ascii="Times New Roman" w:hAnsi="Times New Roman" w:cs="Times New Roman"/>
+          <w:b/>
+          <w:bCs/>
+          <w:color w:val="FF0000"/>
+        </w:rPr>
+        <w:t>family</w:t>
+      </w:r>
+    </w:p>
+    <w:p>
+      <w:pPr>
+        <w:rPr>
+          <w:rFonts w:ascii="Times New Roman" w:hAnsi="Times New Roman" w:cs="Times New Roman"/>
+        </w:rPr>
+      </w:pPr>
+    </w:p>
+    <w:p>
+      <w:pPr>
+        <w:rPr>
+          <w:rFonts w:ascii="Times New Roman" w:hAnsi="Times New Roman" w:cs="Times New Roman"/>
+        </w:rPr>
+      </w:pPr>
+      <w:r>
+        <w:rPr>
+          <w:rFonts w:ascii="Times New Roman" w:hAnsi="Times New Roman" w:cs="Times New Roman"/>
+        </w:rPr>
+        <w:t>### Top 10 associated words as measured by Log-likelihood score ###</w:t>
+      </w:r>
+    </w:p>
+    <w:p>
+      <w:pPr>
+        <w:rPr>
+          <w:rFonts w:ascii="Times New Roman" w:hAnsi="Times New Roman" w:cs="Times New Roman"/>
+        </w:rPr>
+      </w:pPr>
+      <w:r>
+        <w:rPr>
+          <w:rFonts w:ascii="Times New Roman" w:hAnsi="Times New Roman" w:cs="Times New Roman"/>
+        </w:rPr>
+        <w:t>estate: 10.462692612364803</w:t>
+      </w:r>
+    </w:p>
+    <w:p>
+      <w:pPr>
+        <w:rPr>
+          <w:rFonts w:ascii="Times New Roman" w:hAnsi="Times New Roman" w:cs="Times New Roman"/>
+        </w:rPr>
+      </w:pPr>
+      <w:r>
+        <w:rPr>
+          <w:rFonts w:ascii="Times New Roman" w:hAnsi="Times New Roman" w:cs="Times New Roman"/>
+        </w:rPr>
+        <w:t>school: 9.667720991804188</w:t>
+      </w:r>
+    </w:p>
+    <w:p>
+      <w:pPr>
+        <w:rPr>
+          <w:rFonts w:ascii="Times New Roman" w:hAnsi="Times New Roman" w:cs="Times New Roman"/>
+        </w:rPr>
+      </w:pPr>
+      <w:r>
+        <w:rPr>
+          <w:rFonts w:ascii="Times New Roman" w:hAnsi="Times New Roman" w:cs="Times New Roman"/>
+        </w:rPr>
+        <w:t>companion: 8.56638801441462</w:t>
+      </w:r>
+    </w:p>
+    <w:p>
+      <w:pPr>
+        <w:rPr>
+          <w:rFonts w:ascii="Times New Roman" w:hAnsi="Times New Roman" w:cs="Times New Roman"/>
+        </w:rPr>
+      </w:pPr>
+      <w:r>
+        <w:rPr>
+          <w:rFonts w:ascii="Times New Roman" w:hAnsi="Times New Roman" w:cs="Times New Roman"/>
+        </w:rPr>
+        <w:t>official: 6.5331293893272075</w:t>
+      </w:r>
+    </w:p>
+    <w:p>
+      <w:pPr>
+        <w:rPr>
+          <w:rFonts w:ascii="Times New Roman" w:hAnsi="Times New Roman" w:cs="Times New Roman"/>
+        </w:rPr>
+      </w:pPr>
+      <w:r>
+        <w:rPr>
+          <w:rFonts w:ascii="Times New Roman" w:hAnsi="Times New Roman" w:cs="Times New Roman"/>
+        </w:rPr>
+        <w:t>generation: 5.067095490168622</w:t>
+      </w:r>
+    </w:p>
+    <w:p>
+      <w:pPr>
+        <w:rPr>
+          <w:rFonts w:ascii="Times New Roman" w:hAnsi="Times New Roman" w:cs="Times New Roman"/>
+        </w:rPr>
+      </w:pPr>
+      <w:r>
+        <w:rPr>
+          <w:rFonts w:ascii="Times New Roman" w:hAnsi="Times New Roman" w:cs="Times New Roman"/>
+        </w:rPr>
+        <w:t>connection: 5.014244723568944</w:t>
+      </w:r>
+    </w:p>
+    <w:p>
+      <w:pPr>
+        <w:rPr>
+          <w:rFonts w:ascii="Times New Roman" w:hAnsi="Times New Roman" w:cs="Times New Roman"/>
+        </w:rPr>
+      </w:pPr>
+      <w:r>
+        <w:rPr>
+          <w:rFonts w:ascii="Times New Roman" w:hAnsi="Times New Roman" w:cs="Times New Roman"/>
+        </w:rPr>
+        <w:t>banquet: 4.967787639192766</w:t>
+      </w:r>
+    </w:p>
+    <w:p>
+      <w:pPr>
+        <w:rPr>
+          <w:rFonts w:ascii="Times New Roman" w:hAnsi="Times New Roman" w:cs="Times New Roman"/>
+        </w:rPr>
+      </w:pPr>
+      <w:r>
+        <w:rPr>
+          <w:rFonts w:ascii="Times New Roman" w:hAnsi="Times New Roman" w:cs="Times New Roman"/>
+        </w:rPr>
+        <w:t>tie: 3.91861003570778</w:t>
+      </w:r>
+    </w:p>
+    <w:p>
+      <w:pPr>
+        <w:rPr>
+          <w:rFonts w:ascii="Times New Roman" w:hAnsi="Times New Roman" w:cs="Times New Roman"/>
+        </w:rPr>
+      </w:pPr>
+      <w:proofErr w:type="spellStart"/>
+      <w:r>
+        <w:rPr>
+          <w:rFonts w:ascii="Times New Roman" w:hAnsi="Times New Roman" w:cs="Times New Roman"/>
+        </w:rPr>
+        <w:t>connexion</w:t>
+      </w:r>
+      <w:proofErr w:type="spellEnd"/>
+      <w:r>
+        <w:rPr>
+          <w:rFonts w:ascii="Times New Roman" w:hAnsi="Times New Roman" w:cs="Times New Roman"/>
+        </w:rPr>
+        <w:t>: 3.6631341471839596</w:t>
+      </w:r>
+    </w:p>
+    <w:p>
+      <w:pPr>
+        <w:rPr>
+          <w:rFonts w:ascii="Times New Roman" w:hAnsi="Times New Roman" w:cs="Times New Roman"/>
+        </w:rPr>
+      </w:pPr>
+      <w:r>
+        <w:rPr>
+          <w:rFonts w:ascii="Times New Roman" w:hAnsi="Times New Roman" w:cs="Times New Roman"/>
+        </w:rPr>
+        <w:t>circle: 3.6631341471839596</w:t>
+      </w:r>
+    </w:p>
+    <w:p>
+      <w:pPr>
+        <w:rPr>
+          <w:rFonts w:ascii="Times New Roman" w:hAnsi="Times New Roman" w:cs="Times New Roman"/>
+        </w:rPr>
+      </w:pPr>
+    </w:p>
+    <w:p>
+      <w:pPr>
+        <w:rPr>
+          <w:rFonts w:ascii="Times New Roman" w:hAnsi="Times New Roman" w:cs="Times New Roman"/>
+        </w:rPr>
+      </w:pPr>
+      <w:r>
+        <w:rPr>
+          <w:rFonts w:ascii="Times New Roman" w:hAnsi="Times New Roman" w:cs="Times New Roman"/>
+        </w:rPr>
+        <w:t>### Top 10 associated words as measured by Pointwise Mutual Information ###</w:t>
+      </w:r>
+    </w:p>
+    <w:p>
+      <w:pPr>
+        <w:rPr>
+          <w:rFonts w:ascii="Times New Roman" w:hAnsi="Times New Roman" w:cs="Times New Roman"/>
+        </w:rPr>
+      </w:pPr>
+      <w:r>
+        <w:rPr>
+          <w:rFonts w:ascii="Times New Roman" w:hAnsi="Times New Roman" w:cs="Times New Roman"/>
+        </w:rPr>
+        <w:t>cultured: 6.5167186484329385</w:t>
+      </w:r>
+    </w:p>
+    <w:p>
+      <w:pPr>
+        <w:rPr>
+          <w:rFonts w:ascii="Times New Roman" w:hAnsi="Times New Roman" w:cs="Times New Roman"/>
+        </w:rPr>
+      </w:pPr>
+      <w:r>
+        <w:rPr>
+          <w:rFonts w:ascii="Times New Roman" w:hAnsi="Times New Roman" w:cs="Times New Roman"/>
+        </w:rPr>
+        <w:t>actual: 6.5167186484329385</w:t>
+      </w:r>
+    </w:p>
+    <w:p>
+      <w:pPr>
+        <w:rPr>
+          <w:rFonts w:ascii="Times New Roman" w:hAnsi="Times New Roman" w:cs="Times New Roman"/>
+        </w:rPr>
+      </w:pPr>
+      <w:r>
+        <w:rPr>
+          <w:rFonts w:ascii="Times New Roman" w:hAnsi="Times New Roman" w:cs="Times New Roman"/>
+        </w:rPr>
+        <w:t>sustain: 6.5167186484329385</w:t>
+      </w:r>
+    </w:p>
+    <w:p>
+      <w:pPr>
+        <w:rPr>
+          <w:rFonts w:ascii="Times New Roman" w:hAnsi="Times New Roman" w:cs="Times New Roman"/>
+        </w:rPr>
+      </w:pPr>
+      <w:r>
+        <w:rPr>
+          <w:rFonts w:ascii="Times New Roman" w:hAnsi="Times New Roman" w:cs="Times New Roman"/>
+        </w:rPr>
+        <w:t>chattel: 6.5167186484329385</w:t>
+      </w:r>
+    </w:p>
+    <w:p>
+      <w:pPr>
+        <w:rPr>
+          <w:rFonts w:ascii="Times New Roman" w:hAnsi="Times New Roman" w:cs="Times New Roman"/>
+        </w:rPr>
+      </w:pPr>
+      <w:r>
+        <w:rPr>
+          <w:rFonts w:ascii="Times New Roman" w:hAnsi="Times New Roman" w:cs="Times New Roman"/>
+        </w:rPr>
+        <w:t>uninterrupted: 6.5167186484329385</w:t>
+      </w:r>
+    </w:p>
+    <w:p>
+      <w:pPr>
+        <w:rPr>
+          <w:rFonts w:ascii="Times New Roman" w:hAnsi="Times New Roman" w:cs="Times New Roman"/>
+        </w:rPr>
+      </w:pPr>
+      <w:r>
+        <w:rPr>
+          <w:rFonts w:ascii="Times New Roman" w:hAnsi="Times New Roman" w:cs="Times New Roman"/>
+        </w:rPr>
+        <w:t>reckoning: 6.5167186484329385</w:t>
+      </w:r>
+    </w:p>
+    <w:p>
+      <w:pPr>
+        <w:rPr>
+          <w:rFonts w:ascii="Times New Roman" w:hAnsi="Times New Roman" w:cs="Times New Roman"/>
+        </w:rPr>
+      </w:pPr>
+      <w:r>
+        <w:rPr>
+          <w:rFonts w:ascii="Times New Roman" w:hAnsi="Times New Roman" w:cs="Times New Roman"/>
+        </w:rPr>
+        <w:t>flourishing: 6.5167186484329385</w:t>
+      </w:r>
+    </w:p>
+    <w:p>
+      <w:pPr>
+        <w:rPr>
+          <w:rFonts w:ascii="Times New Roman" w:hAnsi="Times New Roman" w:cs="Times New Roman"/>
+        </w:rPr>
+      </w:pPr>
+      <w:r>
+        <w:rPr>
+          <w:rFonts w:ascii="Times New Roman" w:hAnsi="Times New Roman" w:cs="Times New Roman"/>
+        </w:rPr>
+        <w:t>salacious: 6.5167186484329385</w:t>
+      </w:r>
+    </w:p>
+    <w:p>
+      <w:pPr>
+        <w:rPr>
+          <w:rFonts w:ascii="Times New Roman" w:hAnsi="Times New Roman" w:cs="Times New Roman"/>
+        </w:rPr>
+      </w:pPr>
+      <w:r>
+        <w:rPr>
+          <w:rFonts w:ascii="Times New Roman" w:hAnsi="Times New Roman" w:cs="Times New Roman"/>
+        </w:rPr>
+        <w:t>perfection: 6.5167186484329385</w:t>
+      </w:r>
+    </w:p>
+    <w:p>
+      <w:pPr>
+        <w:rPr>
+          <w:rFonts w:ascii="Times New Roman" w:hAnsi="Times New Roman" w:cs="Times New Roman"/>
+        </w:rPr>
+      </w:pPr>
+      <w:r>
+        <w:rPr>
+          <w:rFonts w:ascii="Times New Roman" w:hAnsi="Times New Roman" w:cs="Times New Roman"/>
+        </w:rPr>
+        <w:t>disgrace: 6.5167186484329385</w:t>
+      </w:r>
+    </w:p>
+    <w:p>
+      <w:pPr>
+        <w:rPr>
+          <w:rFonts w:ascii="Times New Roman" w:hAnsi="Times New Roman" w:cs="Times New Roman"/>
+        </w:rPr>
+      </w:pPr>
+    </w:p>
+    <w:p>
+      <w:pPr>
         <w:jc w:val="both"/>
         <w:rPr>
           <w:rFonts w:ascii="Times New Roman" w:hAnsi="Times New Roman" w:cs="Times New Roman"/>
@@ -4840,7 +7178,7 @@
         </w:rPr>
         <w:t xml:space="preserve"> </w:t>
       </w:r>
-      <w:hyperlink r:id="rId48" w:anchor="zh_core_web_trf" w:history="1">
+      <w:hyperlink r:id="rId49" w:anchor="zh_core_web_trf" w:history="1">
         <w:proofErr w:type="spellStart"/>
         <w:r>
           <w:rPr>

--- a/final_project/DRC Textual Analysis Output.docx
+++ b/final_project/DRC Textual Analysis Output.docx
@@ -4844,6 +4844,7 @@
           <w:rFonts w:ascii="Times New Roman" w:hAnsi="Times New Roman" w:cs="Times New Roman"/>
           <w:b/>
           <w:bCs/>
+          <w:noProof/>
         </w:rPr>
         <w:drawing>
           <wp:inline distT="0" distB="0" distL="0" distR="0" wp14:anchorId="7303AB48" wp14:editId="6ECEE41C">
@@ -5881,7 +5882,7 @@
     <w:p>
       <w:pPr>
         <w:rPr>
-          <w:rFonts w:ascii="Times New Roman" w:hAnsi="Times New Roman" w:cs="Times New Roman" w:hint="eastAsia"/>
+          <w:rFonts w:ascii="Times New Roman" w:hAnsi="Times New Roman" w:cs="Times New Roman"/>
         </w:rPr>
       </w:pPr>
       <w:proofErr w:type="spellStart"/>
@@ -5974,35 +5975,21 @@
           <w:rFonts w:ascii="Times New Roman" w:hAnsi="Times New Roman" w:cs="Times New Roman"/>
           <w:color w:val="FF0000"/>
         </w:rPr>
-        <w:t>(</w:t>
+        <w:t>(a woman in charge of domestic and medical arrangements at a</w:t>
       </w:r>
       <w:r>
         <w:rPr>
           <w:rFonts w:ascii="Times New Roman" w:hAnsi="Times New Roman" w:cs="Times New Roman"/>
           <w:color w:val="FF0000"/>
         </w:rPr>
-        <w:t>a woman in charge of domestic and medical arrangements at a</w:t>
+        <w:t xml:space="preserve"> </w:t>
       </w:r>
       <w:r>
         <w:rPr>
           <w:rFonts w:ascii="Times New Roman" w:hAnsi="Times New Roman" w:cs="Times New Roman"/>
           <w:color w:val="FF0000"/>
         </w:rPr>
-        <w:t xml:space="preserve"> </w:t>
-      </w:r>
-      <w:r>
-        <w:rPr>
-          <w:rFonts w:ascii="Times New Roman" w:hAnsi="Times New Roman" w:cs="Times New Roman"/>
-          <w:color w:val="FF0000"/>
-        </w:rPr>
-        <w:t>boarding school or other establishment</w:t>
-      </w:r>
-      <w:r>
-        <w:rPr>
-          <w:rFonts w:ascii="Times New Roman" w:hAnsi="Times New Roman" w:cs="Times New Roman"/>
-          <w:color w:val="FF0000"/>
-        </w:rPr>
-        <w:t>)</w:t>
+        <w:t>boarding school or other establishment)</w:t>
       </w:r>
     </w:p>
     <w:p>
@@ -7144,6 +7131,217 @@
         </w:rPr>
         <w:t>disgrace: 6.5167186484329385</w:t>
       </w:r>
+    </w:p>
+    <w:p>
+      <w:pPr>
+        <w:rPr>
+          <w:rFonts w:ascii="Times New Roman" w:hAnsi="Times New Roman" w:cs="Times New Roman"/>
+        </w:rPr>
+      </w:pPr>
+    </w:p>
+    <w:p>
+      <w:pPr>
+        <w:rPr>
+          <w:rFonts w:ascii="Times New Roman" w:hAnsi="Times New Roman" w:cs="Times New Roman"/>
+          <w:b/>
+          <w:bCs/>
+        </w:rPr>
+      </w:pPr>
+      <w:r>
+        <w:rPr>
+          <w:rFonts w:ascii="Times New Roman" w:hAnsi="Times New Roman" w:cs="Times New Roman"/>
+          <w:b/>
+          <w:bCs/>
+        </w:rPr>
+        <w:t xml:space="preserve">Word Embedding &amp; </w:t>
+      </w:r>
+      <w:r>
+        <w:rPr>
+          <w:rFonts w:ascii="Times New Roman" w:hAnsi="Times New Roman" w:cs="Times New Roman"/>
+          <w:b/>
+          <w:bCs/>
+        </w:rPr>
+        <w:t>W</w:t>
+      </w:r>
+      <w:r>
+        <w:rPr>
+          <w:rFonts w:ascii="Times New Roman" w:hAnsi="Times New Roman" w:cs="Times New Roman"/>
+          <w:b/>
+          <w:bCs/>
+        </w:rPr>
+        <w:t>ord2</w:t>
+      </w:r>
+      <w:r>
+        <w:rPr>
+          <w:rFonts w:ascii="Times New Roman" w:hAnsi="Times New Roman" w:cs="Times New Roman"/>
+          <w:b/>
+          <w:bCs/>
+        </w:rPr>
+        <w:t>V</w:t>
+      </w:r>
+      <w:r>
+        <w:rPr>
+          <w:rFonts w:ascii="Times New Roman" w:hAnsi="Times New Roman" w:cs="Times New Roman"/>
+          <w:b/>
+          <w:bCs/>
+        </w:rPr>
+        <w:t>ec</w:t>
+      </w:r>
+    </w:p>
+    <w:p>
+      <w:pPr>
+        <w:rPr>
+          <w:rFonts w:ascii="Times New Roman" w:hAnsi="Times New Roman" w:cs="Times New Roman"/>
+        </w:rPr>
+      </w:pPr>
+      <w:r>
+        <w:rPr>
+          <w:rFonts w:ascii="Times New Roman" w:hAnsi="Times New Roman" w:cs="Times New Roman"/>
+          <w:u w:val="single"/>
+        </w:rPr>
+        <w:t>Word Embedding</w:t>
+      </w:r>
+      <w:r>
+        <w:rPr>
+          <w:rFonts w:ascii="Times New Roman" w:hAnsi="Times New Roman" w:cs="Times New Roman"/>
+        </w:rPr>
+        <w:t xml:space="preserve">: </w:t>
+      </w:r>
+      <w:r>
+        <w:rPr>
+          <w:rFonts w:ascii="Times New Roman" w:hAnsi="Times New Roman" w:cs="Times New Roman"/>
+        </w:rPr>
+        <w:t>Collective term for models that learned to map a set of </w:t>
+      </w:r>
+      <w:r>
+        <w:rPr>
+          <w:rFonts w:ascii="Times New Roman" w:hAnsi="Times New Roman" w:cs="Times New Roman"/>
+          <w:b/>
+          <w:bCs/>
+        </w:rPr>
+        <w:t>words</w:t>
+      </w:r>
+      <w:r>
+        <w:rPr>
+          <w:rFonts w:ascii="Times New Roman" w:hAnsi="Times New Roman" w:cs="Times New Roman"/>
+        </w:rPr>
+        <w:t> or phrases in a vocabulary to </w:t>
+      </w:r>
+      <w:r>
+        <w:rPr>
+          <w:rFonts w:ascii="Times New Roman" w:hAnsi="Times New Roman" w:cs="Times New Roman"/>
+          <w:b/>
+          <w:bCs/>
+        </w:rPr>
+        <w:t>vectors</w:t>
+      </w:r>
+      <w:r>
+        <w:rPr>
+          <w:rFonts w:ascii="Times New Roman" w:hAnsi="Times New Roman" w:cs="Times New Roman"/>
+        </w:rPr>
+        <w:t> of numerical values</w:t>
+      </w:r>
+    </w:p>
+    <w:p>
+      <w:pPr>
+        <w:rPr>
+          <w:rFonts w:ascii="Times New Roman" w:hAnsi="Times New Roman" w:cs="Times New Roman"/>
+        </w:rPr>
+      </w:pPr>
+      <w:r>
+        <w:rPr>
+          <w:rFonts w:ascii="Times New Roman" w:hAnsi="Times New Roman" w:cs="Times New Roman"/>
+          <w:u w:val="single"/>
+        </w:rPr>
+        <w:t>W</w:t>
+      </w:r>
+      <w:r>
+        <w:rPr>
+          <w:rFonts w:ascii="Times New Roman" w:hAnsi="Times New Roman" w:cs="Times New Roman"/>
+          <w:u w:val="single"/>
+        </w:rPr>
+        <w:t>ord2</w:t>
+      </w:r>
+      <w:r>
+        <w:rPr>
+          <w:rFonts w:ascii="Times New Roman" w:hAnsi="Times New Roman" w:cs="Times New Roman"/>
+          <w:u w:val="single"/>
+        </w:rPr>
+        <w:t>V</w:t>
+      </w:r>
+      <w:r>
+        <w:rPr>
+          <w:rFonts w:ascii="Times New Roman" w:hAnsi="Times New Roman" w:cs="Times New Roman"/>
+          <w:u w:val="single"/>
+        </w:rPr>
+        <w:t>ec</w:t>
+      </w:r>
+      <w:r>
+        <w:rPr>
+          <w:rFonts w:ascii="Times New Roman" w:hAnsi="Times New Roman" w:cs="Times New Roman"/>
+        </w:rPr>
+        <w:t xml:space="preserve">: </w:t>
+      </w:r>
+      <w:r>
+        <w:rPr>
+          <w:rFonts w:ascii="Times New Roman" w:hAnsi="Times New Roman" w:cs="Times New Roman"/>
+        </w:rPr>
+        <w:t xml:space="preserve">group the vectors of similar words together in </w:t>
+      </w:r>
+      <w:proofErr w:type="spellStart"/>
+      <w:r>
+        <w:rPr>
+          <w:rFonts w:ascii="Times New Roman" w:hAnsi="Times New Roman" w:cs="Times New Roman"/>
+        </w:rPr>
+        <w:t>vectorspace</w:t>
+      </w:r>
+      <w:proofErr w:type="spellEnd"/>
+      <w:r>
+        <w:rPr>
+          <w:rFonts w:ascii="Times New Roman" w:hAnsi="Times New Roman" w:cs="Times New Roman"/>
+        </w:rPr>
+        <w:t>. That is, it detects similarities mathematically</w:t>
+      </w:r>
+      <w:r>
+        <w:rPr>
+          <w:rFonts w:ascii="Times New Roman" w:hAnsi="Times New Roman" w:cs="Times New Roman"/>
+        </w:rPr>
+        <w:t xml:space="preserve">. </w:t>
+      </w:r>
+      <w:r>
+        <w:rPr>
+          <w:rFonts w:ascii="Times New Roman" w:hAnsi="Times New Roman" w:cs="Times New Roman"/>
+        </w:rPr>
+        <w:t xml:space="preserve">Word2Vec is not a singular algorithm, rather, it is a family of model architectures and optimizations that can be used to learn </w:t>
+      </w:r>
+      <w:r>
+        <w:rPr>
+          <w:rFonts w:ascii="Times New Roman" w:hAnsi="Times New Roman" w:cs="Times New Roman"/>
+          <w:b/>
+          <w:bCs/>
+        </w:rPr>
+        <w:t>word embeddings</w:t>
+      </w:r>
+      <w:r>
+        <w:rPr>
+          <w:rFonts w:ascii="Times New Roman" w:hAnsi="Times New Roman" w:cs="Times New Roman"/>
+        </w:rPr>
+        <w:t xml:space="preserve"> from large datasets.</w:t>
+      </w:r>
+    </w:p>
+    <w:p>
+      <w:pPr>
+        <w:rPr>
+          <w:rFonts w:ascii="Times New Roman" w:eastAsia="Times New Roman" w:hAnsi="Times New Roman" w:cs="Times New Roman"/>
+        </w:rPr>
+      </w:pPr>
+    </w:p>
+    <w:p>
+      <w:pPr>
+        <w:rPr>
+          <w:rFonts w:ascii="Times New Roman" w:hAnsi="Times New Roman" w:cs="Times New Roman"/>
+        </w:rPr>
+      </w:pPr>
     </w:p>
     <w:p>
       <w:pPr>

--- a/final_project/DRC Textual Analysis Output.docx
+++ b/final_project/DRC Textual Analysis Output.docx
@@ -5,14 +5,8 @@
     <w:p>
       <w:pPr>
         <w:jc w:val="center"/>
-        <w:rPr>
-          <w:rFonts w:ascii="Times New Roman" w:hAnsi="Times New Roman" w:cs="Times New Roman"/>
-        </w:rPr>
-      </w:pPr>
-      <w:r>
-        <w:rPr>
-          <w:rFonts w:ascii="Times New Roman" w:hAnsi="Times New Roman" w:cs="Times New Roman"/>
-        </w:rPr>
+      </w:pPr>
+      <w:r>
         <w:t>DRC Textual Analysis Output</w:t>
       </w:r>
     </w:p>
@@ -35,14 +29,8 @@
       </w:r>
     </w:p>
     <w:p>
-      <w:pPr>
-        <w:rPr>
-          <w:rFonts w:ascii="Times New Roman" w:hAnsi="Times New Roman" w:cs="Times New Roman"/>
-        </w:rPr>
-      </w:pPr>
-      <w:r>
-        <w:rPr>
-          <w:rFonts w:ascii="Times New Roman" w:hAnsi="Times New Roman" w:cs="Times New Roman"/>
+      <w:r>
+        <w:rPr>
           <w:noProof/>
         </w:rPr>
         <w:drawing>
@@ -101,14 +89,8 @@
       </w:r>
     </w:p>
     <w:p>
-      <w:pPr>
-        <w:rPr>
-          <w:rFonts w:ascii="Times New Roman" w:hAnsi="Times New Roman" w:cs="Times New Roman"/>
-        </w:rPr>
-      </w:pPr>
-      <w:r>
-        <w:rPr>
-          <w:rFonts w:ascii="Times New Roman" w:hAnsi="Times New Roman" w:cs="Times New Roman"/>
+      <w:r>
+        <w:rPr>
           <w:noProof/>
         </w:rPr>
         <w:drawing>
@@ -359,14 +341,8 @@
       </w:r>
     </w:p>
     <w:p>
-      <w:pPr>
-        <w:rPr>
-          <w:rFonts w:ascii="Times New Roman" w:hAnsi="Times New Roman" w:cs="Times New Roman"/>
-        </w:rPr>
-      </w:pPr>
-      <w:r>
-        <w:rPr>
-          <w:rFonts w:ascii="Times New Roman" w:hAnsi="Times New Roman" w:cs="Times New Roman"/>
+      <w:r>
+        <w:rPr>
           <w:noProof/>
         </w:rPr>
         <w:drawing>
@@ -493,14 +469,8 @@
       </w:r>
     </w:p>
     <w:p>
-      <w:pPr>
-        <w:rPr>
-          <w:rFonts w:ascii="Times New Roman" w:hAnsi="Times New Roman" w:cs="Times New Roman"/>
-        </w:rPr>
-      </w:pPr>
-      <w:r>
-        <w:rPr>
-          <w:rFonts w:ascii="Times New Roman" w:hAnsi="Times New Roman" w:cs="Times New Roman"/>
+      <w:r>
+        <w:rPr>
           <w:noProof/>
         </w:rPr>
         <w:drawing>
@@ -691,14 +661,8 @@
       </w:r>
     </w:p>
     <w:p>
-      <w:pPr>
-        <w:rPr>
-          <w:rFonts w:ascii="Times New Roman" w:hAnsi="Times New Roman" w:cs="Times New Roman"/>
-        </w:rPr>
-      </w:pPr>
-      <w:r>
-        <w:rPr>
-          <w:rFonts w:ascii="Times New Roman" w:hAnsi="Times New Roman" w:cs="Times New Roman"/>
+      <w:r>
+        <w:rPr>
           <w:noProof/>
         </w:rPr>
         <w:drawing>
@@ -787,14 +751,8 @@
       </w:r>
     </w:p>
     <w:p>
-      <w:pPr>
-        <w:rPr>
-          <w:rFonts w:ascii="Times New Roman" w:hAnsi="Times New Roman" w:cs="Times New Roman"/>
-        </w:rPr>
-      </w:pPr>
-      <w:r>
-        <w:rPr>
-          <w:rFonts w:ascii="Times New Roman" w:hAnsi="Times New Roman" w:cs="Times New Roman"/>
+      <w:r>
+        <w:rPr>
           <w:noProof/>
         </w:rPr>
         <w:drawing>
@@ -897,14 +855,8 @@
       </w:r>
     </w:p>
     <w:p>
-      <w:pPr>
-        <w:rPr>
-          <w:rFonts w:ascii="Times New Roman" w:hAnsi="Times New Roman" w:cs="Times New Roman"/>
-        </w:rPr>
-      </w:pPr>
-      <w:r>
-        <w:rPr>
-          <w:rFonts w:ascii="Times New Roman" w:hAnsi="Times New Roman" w:cs="Times New Roman"/>
+      <w:r>
+        <w:rPr>
           <w:noProof/>
         </w:rPr>
         <w:lastRenderedPageBreak/>
@@ -1361,17 +1313,10 @@
         <w:t>.</w:t>
       </w:r>
     </w:p>
-    <w:p>
-      <w:pPr>
-        <w:rPr>
-          <w:rFonts w:ascii="Times New Roman" w:hAnsi="Times New Roman" w:cs="Times New Roman"/>
-        </w:rPr>
-      </w:pPr>
-    </w:p>
-    <w:p>
-      <w:pPr>
-        <w:rPr>
-          <w:rFonts w:ascii="Times New Roman" w:hAnsi="Times New Roman" w:cs="Times New Roman"/>
+    <w:p/>
+    <w:p>
+      <w:pPr>
+        <w:rPr>
           <w:b/>
           <w:bCs/>
           <w:u w:val="single"/>
@@ -1379,7 +1324,6 @@
       </w:pPr>
       <w:r>
         <w:rPr>
-          <w:rFonts w:ascii="Times New Roman" w:hAnsi="Times New Roman" w:cs="Times New Roman"/>
           <w:b/>
           <w:bCs/>
           <w:u w:val="single"/>
@@ -1407,14 +1351,8 @@
       </w:r>
     </w:p>
     <w:p>
-      <w:pPr>
-        <w:rPr>
-          <w:rFonts w:ascii="Times New Roman" w:hAnsi="Times New Roman" w:cs="Times New Roman"/>
-        </w:rPr>
-      </w:pPr>
-      <w:r>
-        <w:rPr>
-          <w:rFonts w:ascii="Times New Roman" w:hAnsi="Times New Roman" w:cs="Times New Roman"/>
+      <w:r>
+        <w:rPr>
           <w:noProof/>
         </w:rPr>
         <w:drawing>
@@ -1473,14 +1411,8 @@
       </w:r>
     </w:p>
     <w:p>
-      <w:pPr>
-        <w:rPr>
-          <w:rFonts w:ascii="Times New Roman" w:hAnsi="Times New Roman" w:cs="Times New Roman"/>
-        </w:rPr>
-      </w:pPr>
-      <w:r>
-        <w:rPr>
-          <w:rFonts w:ascii="Times New Roman" w:hAnsi="Times New Roman" w:cs="Times New Roman"/>
+      <w:r>
+        <w:rPr>
           <w:noProof/>
         </w:rPr>
         <w:drawing>
@@ -1539,14 +1471,8 @@
       </w:r>
     </w:p>
     <w:p>
-      <w:pPr>
-        <w:rPr>
-          <w:rFonts w:ascii="Times New Roman" w:hAnsi="Times New Roman" w:cs="Times New Roman"/>
-        </w:rPr>
-      </w:pPr>
-      <w:r>
-        <w:rPr>
-          <w:rFonts w:ascii="Times New Roman" w:hAnsi="Times New Roman" w:cs="Times New Roman"/>
+      <w:r>
+        <w:rPr>
           <w:noProof/>
         </w:rPr>
         <w:drawing>
@@ -1605,14 +1531,8 @@
       </w:r>
     </w:p>
     <w:p>
-      <w:pPr>
-        <w:rPr>
-          <w:rFonts w:ascii="Times New Roman" w:hAnsi="Times New Roman" w:cs="Times New Roman"/>
-        </w:rPr>
-      </w:pPr>
-      <w:r>
-        <w:rPr>
-          <w:rFonts w:ascii="Times New Roman" w:hAnsi="Times New Roman" w:cs="Times New Roman"/>
+      <w:r>
+        <w:rPr>
           <w:noProof/>
         </w:rPr>
         <w:drawing>
@@ -1671,14 +1591,8 @@
       </w:r>
     </w:p>
     <w:p>
-      <w:pPr>
-        <w:rPr>
-          <w:rFonts w:ascii="Times New Roman" w:hAnsi="Times New Roman" w:cs="Times New Roman"/>
-        </w:rPr>
-      </w:pPr>
-      <w:r>
-        <w:rPr>
-          <w:rFonts w:ascii="Times New Roman" w:hAnsi="Times New Roman" w:cs="Times New Roman"/>
+      <w:r>
+        <w:rPr>
           <w:noProof/>
         </w:rPr>
         <w:drawing>
@@ -1737,14 +1651,8 @@
       </w:r>
     </w:p>
     <w:p>
-      <w:pPr>
-        <w:rPr>
-          <w:rFonts w:ascii="Times New Roman" w:hAnsi="Times New Roman" w:cs="Times New Roman"/>
-        </w:rPr>
-      </w:pPr>
-      <w:r>
-        <w:rPr>
-          <w:rFonts w:ascii="Times New Roman" w:hAnsi="Times New Roman" w:cs="Times New Roman"/>
+      <w:r>
+        <w:rPr>
           <w:noProof/>
         </w:rPr>
         <w:drawing>
@@ -1809,14 +1717,8 @@
       </w:r>
     </w:p>
     <w:p>
-      <w:pPr>
-        <w:rPr>
-          <w:rFonts w:ascii="Times New Roman" w:hAnsi="Times New Roman" w:cs="Times New Roman"/>
-        </w:rPr>
-      </w:pPr>
-      <w:r>
-        <w:rPr>
-          <w:rFonts w:ascii="Times New Roman" w:hAnsi="Times New Roman" w:cs="Times New Roman"/>
+      <w:r>
+        <w:rPr>
           <w:noProof/>
         </w:rPr>
         <w:drawing>
@@ -1881,14 +1783,8 @@
       </w:r>
     </w:p>
     <w:p>
-      <w:pPr>
-        <w:rPr>
-          <w:rFonts w:ascii="Times New Roman" w:hAnsi="Times New Roman" w:cs="Times New Roman"/>
-        </w:rPr>
-      </w:pPr>
-      <w:r>
-        <w:rPr>
-          <w:rFonts w:ascii="Times New Roman" w:hAnsi="Times New Roman" w:cs="Times New Roman"/>
+      <w:r>
+        <w:rPr>
           <w:noProof/>
         </w:rPr>
         <w:drawing>
@@ -1953,14 +1849,8 @@
       </w:r>
     </w:p>
     <w:p>
-      <w:pPr>
-        <w:rPr>
-          <w:rFonts w:ascii="Times New Roman" w:hAnsi="Times New Roman" w:cs="Times New Roman"/>
-        </w:rPr>
-      </w:pPr>
-      <w:r>
-        <w:rPr>
-          <w:rFonts w:ascii="Times New Roman" w:hAnsi="Times New Roman" w:cs="Times New Roman"/>
+      <w:r>
+        <w:rPr>
           <w:noProof/>
         </w:rPr>
         <w:drawing>
@@ -2025,14 +1915,8 @@
       </w:r>
     </w:p>
     <w:p>
-      <w:pPr>
-        <w:rPr>
-          <w:rFonts w:ascii="Times New Roman" w:hAnsi="Times New Roman" w:cs="Times New Roman"/>
-        </w:rPr>
-      </w:pPr>
-      <w:r>
-        <w:rPr>
-          <w:rFonts w:ascii="Times New Roman" w:hAnsi="Times New Roman" w:cs="Times New Roman"/>
+      <w:r>
+        <w:rPr>
           <w:noProof/>
         </w:rPr>
         <w:drawing>
@@ -2103,14 +1987,8 @@
       </w:r>
     </w:p>
     <w:p>
-      <w:pPr>
-        <w:rPr>
-          <w:rFonts w:ascii="Times New Roman" w:hAnsi="Times New Roman" w:cs="Times New Roman"/>
-        </w:rPr>
-      </w:pPr>
-      <w:r>
-        <w:rPr>
-          <w:rFonts w:ascii="Times New Roman" w:hAnsi="Times New Roman" w:cs="Times New Roman"/>
+      <w:r>
+        <w:rPr>
           <w:noProof/>
         </w:rPr>
         <w:drawing>
@@ -2169,14 +2047,8 @@
       </w:r>
     </w:p>
     <w:p>
-      <w:pPr>
-        <w:rPr>
-          <w:rFonts w:ascii="Times New Roman" w:hAnsi="Times New Roman" w:cs="Times New Roman"/>
-        </w:rPr>
-      </w:pPr>
-      <w:r>
-        <w:rPr>
-          <w:rFonts w:ascii="Times New Roman" w:hAnsi="Times New Roman" w:cs="Times New Roman"/>
+      <w:r>
+        <w:rPr>
           <w:noProof/>
         </w:rPr>
         <w:drawing>
@@ -2235,14 +2107,8 @@
       </w:r>
     </w:p>
     <w:p>
-      <w:pPr>
-        <w:rPr>
-          <w:rFonts w:ascii="Times New Roman" w:hAnsi="Times New Roman" w:cs="Times New Roman"/>
-        </w:rPr>
-      </w:pPr>
-      <w:r>
-        <w:rPr>
-          <w:rFonts w:ascii="Times New Roman" w:hAnsi="Times New Roman" w:cs="Times New Roman"/>
+      <w:r>
+        <w:rPr>
           <w:noProof/>
         </w:rPr>
         <w:drawing>
@@ -2301,14 +2167,8 @@
       </w:r>
     </w:p>
     <w:p>
-      <w:pPr>
-        <w:rPr>
-          <w:rFonts w:ascii="Times New Roman" w:hAnsi="Times New Roman" w:cs="Times New Roman"/>
-        </w:rPr>
-      </w:pPr>
-      <w:r>
-        <w:rPr>
-          <w:rFonts w:ascii="Times New Roman" w:hAnsi="Times New Roman" w:cs="Times New Roman"/>
+      <w:r>
+        <w:rPr>
           <w:noProof/>
         </w:rPr>
         <w:lastRenderedPageBreak/>
@@ -2368,14 +2228,8 @@
       </w:r>
     </w:p>
     <w:p>
-      <w:pPr>
-        <w:rPr>
-          <w:rFonts w:ascii="Times New Roman" w:hAnsi="Times New Roman" w:cs="Times New Roman"/>
-        </w:rPr>
-      </w:pPr>
-      <w:r>
-        <w:rPr>
-          <w:rFonts w:ascii="Times New Roman" w:hAnsi="Times New Roman" w:cs="Times New Roman"/>
+      <w:r>
+        <w:rPr>
           <w:noProof/>
         </w:rPr>
         <w:drawing>
@@ -2434,14 +2288,8 @@
       </w:r>
     </w:p>
     <w:p>
-      <w:pPr>
-        <w:rPr>
-          <w:rFonts w:ascii="Times New Roman" w:hAnsi="Times New Roman" w:cs="Times New Roman"/>
-        </w:rPr>
-      </w:pPr>
-      <w:r>
-        <w:rPr>
-          <w:rFonts w:ascii="Times New Roman" w:hAnsi="Times New Roman" w:cs="Times New Roman"/>
+      <w:r>
+        <w:rPr>
           <w:noProof/>
         </w:rPr>
         <w:drawing>
@@ -2500,14 +2348,8 @@
       </w:r>
     </w:p>
     <w:p>
-      <w:pPr>
-        <w:rPr>
-          <w:rFonts w:ascii="Times New Roman" w:hAnsi="Times New Roman" w:cs="Times New Roman"/>
-        </w:rPr>
-      </w:pPr>
-      <w:r>
-        <w:rPr>
-          <w:rFonts w:ascii="Times New Roman" w:hAnsi="Times New Roman" w:cs="Times New Roman"/>
+      <w:r>
+        <w:rPr>
           <w:noProof/>
         </w:rPr>
         <w:drawing>
@@ -2566,14 +2408,8 @@
       </w:r>
     </w:p>
     <w:p>
-      <w:pPr>
-        <w:rPr>
-          <w:rFonts w:ascii="Times New Roman" w:hAnsi="Times New Roman" w:cs="Times New Roman"/>
-        </w:rPr>
-      </w:pPr>
-      <w:r>
-        <w:rPr>
-          <w:rFonts w:ascii="Times New Roman" w:hAnsi="Times New Roman" w:cs="Times New Roman"/>
+      <w:r>
+        <w:rPr>
           <w:noProof/>
         </w:rPr>
         <w:drawing>
@@ -2632,14 +2468,8 @@
       </w:r>
     </w:p>
     <w:p>
-      <w:pPr>
-        <w:rPr>
-          <w:rFonts w:ascii="Times New Roman" w:hAnsi="Times New Roman" w:cs="Times New Roman"/>
-        </w:rPr>
-      </w:pPr>
-      <w:r>
-        <w:rPr>
-          <w:rFonts w:ascii="Times New Roman" w:hAnsi="Times New Roman" w:cs="Times New Roman"/>
+      <w:r>
+        <w:rPr>
           <w:noProof/>
         </w:rPr>
         <w:drawing>
@@ -2698,14 +2528,8 @@
       </w:r>
     </w:p>
     <w:p>
-      <w:pPr>
-        <w:rPr>
-          <w:rFonts w:ascii="Times New Roman" w:hAnsi="Times New Roman" w:cs="Times New Roman"/>
-        </w:rPr>
-      </w:pPr>
-      <w:r>
-        <w:rPr>
-          <w:rFonts w:ascii="Times New Roman" w:hAnsi="Times New Roman" w:cs="Times New Roman"/>
+      <w:r>
+        <w:rPr>
           <w:noProof/>
         </w:rPr>
         <w:drawing>
@@ -2764,14 +2588,8 @@
       </w:r>
     </w:p>
     <w:p>
-      <w:pPr>
-        <w:rPr>
-          <w:rFonts w:ascii="Times New Roman" w:hAnsi="Times New Roman" w:cs="Times New Roman"/>
-        </w:rPr>
-      </w:pPr>
-      <w:r>
-        <w:rPr>
-          <w:rFonts w:ascii="Times New Roman" w:hAnsi="Times New Roman" w:cs="Times New Roman"/>
+      <w:r>
+        <w:rPr>
           <w:noProof/>
         </w:rPr>
         <w:drawing>
@@ -2830,14 +2648,8 @@
       </w:r>
     </w:p>
     <w:p>
-      <w:pPr>
-        <w:rPr>
-          <w:rFonts w:ascii="Times New Roman" w:hAnsi="Times New Roman" w:cs="Times New Roman"/>
-        </w:rPr>
-      </w:pPr>
-      <w:r>
-        <w:rPr>
-          <w:rFonts w:ascii="Times New Roman" w:hAnsi="Times New Roman" w:cs="Times New Roman"/>
+      <w:r>
+        <w:rPr>
           <w:noProof/>
         </w:rPr>
         <w:drawing>
@@ -2896,14 +2708,8 @@
       </w:r>
     </w:p>
     <w:p>
-      <w:pPr>
-        <w:rPr>
-          <w:rFonts w:ascii="Times New Roman" w:hAnsi="Times New Roman" w:cs="Times New Roman"/>
-        </w:rPr>
-      </w:pPr>
-      <w:r>
-        <w:rPr>
-          <w:rFonts w:ascii="Times New Roman" w:hAnsi="Times New Roman" w:cs="Times New Roman"/>
+      <w:r>
+        <w:rPr>
           <w:noProof/>
         </w:rPr>
         <w:drawing>
@@ -2962,14 +2768,8 @@
       </w:r>
     </w:p>
     <w:p>
-      <w:pPr>
-        <w:rPr>
-          <w:rFonts w:ascii="Times New Roman" w:hAnsi="Times New Roman" w:cs="Times New Roman"/>
-        </w:rPr>
-      </w:pPr>
-      <w:r>
-        <w:rPr>
-          <w:rFonts w:ascii="Times New Roman" w:hAnsi="Times New Roman" w:cs="Times New Roman"/>
+      <w:r>
+        <w:rPr>
           <w:noProof/>
         </w:rPr>
         <w:drawing>
@@ -3028,14 +2828,8 @@
       </w:r>
     </w:p>
     <w:p>
-      <w:pPr>
-        <w:rPr>
-          <w:rFonts w:ascii="Times New Roman" w:hAnsi="Times New Roman" w:cs="Times New Roman"/>
-        </w:rPr>
-      </w:pPr>
-      <w:r>
-        <w:rPr>
-          <w:rFonts w:ascii="Times New Roman" w:hAnsi="Times New Roman" w:cs="Times New Roman"/>
+      <w:r>
+        <w:rPr>
           <w:noProof/>
         </w:rPr>
         <w:drawing>
@@ -3094,14 +2888,8 @@
       </w:r>
     </w:p>
     <w:p>
-      <w:pPr>
-        <w:rPr>
-          <w:rFonts w:ascii="Times New Roman" w:hAnsi="Times New Roman" w:cs="Times New Roman"/>
-        </w:rPr>
-      </w:pPr>
-      <w:r>
-        <w:rPr>
-          <w:rFonts w:ascii="Times New Roman" w:hAnsi="Times New Roman" w:cs="Times New Roman"/>
+      <w:r>
+        <w:rPr>
           <w:noProof/>
         </w:rPr>
         <w:drawing>
@@ -3141,17 +2929,10 @@
         </w:drawing>
       </w:r>
     </w:p>
-    <w:p>
-      <w:pPr>
-        <w:rPr>
-          <w:rFonts w:ascii="Times New Roman" w:hAnsi="Times New Roman" w:cs="Times New Roman"/>
-        </w:rPr>
-      </w:pPr>
-    </w:p>
-    <w:p>
-      <w:pPr>
-        <w:rPr>
-          <w:rFonts w:ascii="Times New Roman" w:hAnsi="Times New Roman" w:cs="Times New Roman"/>
+    <w:p/>
+    <w:p>
+      <w:pPr>
+        <w:rPr>
           <w:b/>
           <w:bCs/>
           <w:u w:val="single"/>
@@ -3159,7 +2940,6 @@
       </w:pPr>
       <w:r>
         <w:rPr>
-          <w:rFonts w:ascii="Times New Roman" w:hAnsi="Times New Roman" w:cs="Times New Roman"/>
           <w:b/>
           <w:bCs/>
           <w:u w:val="single"/>
@@ -3168,15 +2948,7 @@
       </w:r>
     </w:p>
     <w:p>
-      <w:pPr>
-        <w:rPr>
-          <w:rFonts w:ascii="Times New Roman" w:hAnsi="Times New Roman" w:cs="Times New Roman"/>
-        </w:rPr>
-      </w:pPr>
-      <w:r>
-        <w:rPr>
-          <w:rFonts w:ascii="Times New Roman" w:hAnsi="Times New Roman" w:cs="Times New Roman"/>
-        </w:rPr>
+      <w:r>
         <w:t>Try 5 topics in the data</w:t>
       </w:r>
     </w:p>
@@ -3199,14 +2971,8 @@
       </w:r>
     </w:p>
     <w:p>
-      <w:pPr>
-        <w:rPr>
-          <w:rFonts w:ascii="Times New Roman" w:hAnsi="Times New Roman" w:cs="Times New Roman"/>
-        </w:rPr>
-      </w:pPr>
-      <w:r>
-        <w:rPr>
-          <w:rFonts w:ascii="Times New Roman" w:hAnsi="Times New Roman" w:cs="Times New Roman"/>
+      <w:r>
+        <w:rPr>
           <w:noProof/>
         </w:rPr>
         <w:lastRenderedPageBreak/>
@@ -3247,9 +3013,6 @@
         </w:drawing>
       </w:r>
       <w:r>
-        <w:rPr>
-          <w:rFonts w:ascii="Times New Roman" w:hAnsi="Times New Roman" w:cs="Times New Roman"/>
-        </w:rPr>
         <w:t xml:space="preserve"> </w:t>
       </w:r>
     </w:p>
@@ -3317,14 +3080,8 @@
       </w:r>
     </w:p>
     <w:p>
-      <w:pPr>
-        <w:rPr>
-          <w:rFonts w:ascii="Times New Roman" w:hAnsi="Times New Roman" w:cs="Times New Roman"/>
-        </w:rPr>
-      </w:pPr>
-      <w:r>
-        <w:rPr>
-          <w:rFonts w:ascii="Times New Roman" w:hAnsi="Times New Roman" w:cs="Times New Roman"/>
+      <w:r>
+        <w:rPr>
           <w:noProof/>
         </w:rPr>
         <w:drawing>
@@ -3389,15 +3146,7 @@
       </w:r>
     </w:p>
     <w:p>
-      <w:pPr>
-        <w:rPr>
-          <w:rFonts w:ascii="Times New Roman" w:hAnsi="Times New Roman" w:cs="Times New Roman"/>
-        </w:rPr>
-      </w:pPr>
-      <w:r>
-        <w:rPr>
-          <w:rFonts w:ascii="Times New Roman" w:hAnsi="Times New Roman" w:cs="Times New Roman"/>
-        </w:rPr>
+      <w:r>
         <w:t>(remember that the above 5 probabilities add up to 1)</w:t>
       </w:r>
     </w:p>
@@ -3452,14 +3201,8 @@
       </w:r>
     </w:p>
     <w:p>
-      <w:pPr>
-        <w:rPr>
-          <w:rFonts w:ascii="Times New Roman" w:hAnsi="Times New Roman" w:cs="Times New Roman"/>
-        </w:rPr>
-      </w:pPr>
-      <w:r>
-        <w:rPr>
-          <w:rFonts w:ascii="Times New Roman" w:hAnsi="Times New Roman" w:cs="Times New Roman"/>
+      <w:r>
+        <w:rPr>
           <w:noProof/>
         </w:rPr>
         <w:drawing>
@@ -3603,17 +3346,10 @@
         <w:t xml:space="preserve"> can also partake in the intellectual discussions and poetry conversations. </w:t>
       </w:r>
     </w:p>
-    <w:p>
-      <w:pPr>
-        <w:rPr>
-          <w:rFonts w:ascii="Times New Roman" w:hAnsi="Times New Roman" w:cs="Times New Roman"/>
-        </w:rPr>
-      </w:pPr>
-    </w:p>
-    <w:p>
-      <w:pPr>
-        <w:rPr>
-          <w:rFonts w:ascii="Times New Roman" w:hAnsi="Times New Roman" w:cs="Times New Roman"/>
+    <w:p/>
+    <w:p>
+      <w:pPr>
+        <w:rPr>
           <w:b/>
           <w:bCs/>
           <w:u w:val="single"/>
@@ -3622,7 +3358,6 @@
       <w:proofErr w:type="spellStart"/>
       <w:r>
         <w:rPr>
-          <w:rFonts w:ascii="Times New Roman" w:hAnsi="Times New Roman" w:cs="Times New Roman"/>
           <w:b/>
           <w:bCs/>
           <w:u w:val="single"/>
@@ -3632,7 +3367,6 @@
       <w:proofErr w:type="spellEnd"/>
       <w:r>
         <w:rPr>
-          <w:rFonts w:ascii="Times New Roman" w:hAnsi="Times New Roman" w:cs="Times New Roman"/>
           <w:b/>
           <w:bCs/>
           <w:u w:val="single"/>
@@ -3643,62 +3377,37 @@
     <w:p>
       <w:pPr>
         <w:ind w:firstLine="720"/>
-        <w:rPr>
-          <w:rFonts w:ascii="Times New Roman" w:hAnsi="Times New Roman" w:cs="Times New Roman"/>
-        </w:rPr>
       </w:pPr>
       <w:proofErr w:type="spellStart"/>
       <w:r>
-        <w:rPr>
-          <w:rFonts w:ascii="Times New Roman" w:hAnsi="Times New Roman" w:cs="Times New Roman"/>
-        </w:rPr>
         <w:t>pyLDAvis</w:t>
       </w:r>
       <w:proofErr w:type="spellEnd"/>
       <w:r>
-        <w:rPr>
-          <w:rFonts w:ascii="Times New Roman" w:hAnsi="Times New Roman" w:cs="Times New Roman"/>
-        </w:rPr>
         <w:t xml:space="preserve"> </w:t>
       </w:r>
       <w:r>
-        <w:rPr>
-          <w:rFonts w:ascii="Times New Roman" w:hAnsi="Times New Roman" w:cs="Times New Roman"/>
-        </w:rPr>
         <w:t>is designed to help users interpret the topics in a topic model that has been fit to a corpus of text data. The package extracts information from a fitted LDA topic model to inform an interactive web-based visualization.</w:t>
       </w:r>
     </w:p>
     <w:p>
       <w:pPr>
         <w:ind w:firstLine="720"/>
-        <w:rPr>
-          <w:rFonts w:ascii="Times New Roman" w:hAnsi="Times New Roman" w:cs="Times New Roman"/>
-        </w:rPr>
-      </w:pPr>
-      <w:r>
-        <w:rPr>
-          <w:rFonts w:ascii="Times New Roman" w:hAnsi="Times New Roman" w:cs="Times New Roman"/>
+      </w:pPr>
+      <w:r>
+        <w:rPr>
           <w:b/>
           <w:bCs/>
         </w:rPr>
         <w:t>Saliency</w:t>
       </w:r>
       <w:r>
-        <w:rPr>
-          <w:rFonts w:ascii="Times New Roman" w:hAnsi="Times New Roman" w:cs="Times New Roman"/>
-        </w:rPr>
         <w:t>: a measure of how much the term tells you about the topic.</w:t>
       </w:r>
     </w:p>
     <w:p>
-      <w:pPr>
-        <w:rPr>
-          <w:rFonts w:ascii="Times New Roman" w:hAnsi="Times New Roman" w:cs="Times New Roman"/>
-        </w:rPr>
-      </w:pPr>
-      <w:r>
-        <w:rPr>
-          <w:rFonts w:ascii="Times New Roman" w:hAnsi="Times New Roman" w:cs="Times New Roman"/>
+      <w:r>
+        <w:rPr>
           <w:b/>
           <w:bCs/>
         </w:rPr>
@@ -3706,44 +3415,28 @@
       </w:r>
       <w:r>
         <w:rPr>
-          <w:rFonts w:ascii="Times New Roman" w:hAnsi="Times New Roman" w:cs="Times New Roman"/>
           <w:b/>
           <w:bCs/>
         </w:rPr>
         <w:t>Relevance</w:t>
       </w:r>
       <w:r>
-        <w:rPr>
-          <w:rFonts w:ascii="Times New Roman" w:hAnsi="Times New Roman" w:cs="Times New Roman"/>
-        </w:rPr>
         <w:t>: a weighted average of the probability of the word given the topic and the word given the topic normalized by the probability of the topic.</w:t>
       </w:r>
     </w:p>
     <w:p>
       <w:pPr>
         <w:ind w:firstLine="720"/>
-        <w:rPr>
-          <w:rFonts w:ascii="Times New Roman" w:hAnsi="Times New Roman" w:cs="Times New Roman"/>
-        </w:rPr>
-      </w:pPr>
-      <w:r>
-        <w:rPr>
-          <w:rFonts w:ascii="Times New Roman" w:hAnsi="Times New Roman" w:cs="Times New Roman"/>
-        </w:rPr>
+      </w:pPr>
+      <w:r>
         <w:t>The size of the bubble measures the importance of the topics, relative to the data.</w:t>
       </w:r>
     </w:p>
     <w:p>
       <w:pPr>
         <w:ind w:firstLine="720"/>
-        <w:rPr>
-          <w:rFonts w:ascii="Times New Roman" w:hAnsi="Times New Roman" w:cs="Times New Roman"/>
-        </w:rPr>
-      </w:pPr>
-      <w:r>
-        <w:rPr>
-          <w:rFonts w:ascii="Times New Roman" w:hAnsi="Times New Roman" w:cs="Times New Roman"/>
-        </w:rPr>
+      </w:pPr>
+      <w:r>
         <w:t>First, we got the most salient terms, means terms mostly tell us about what’s going on relative to the topics. We can also look at individual topic.</w:t>
       </w:r>
     </w:p>
@@ -3766,14 +3459,8 @@
       </w:r>
     </w:p>
     <w:p>
-      <w:pPr>
-        <w:rPr>
-          <w:rFonts w:ascii="Times New Roman" w:hAnsi="Times New Roman" w:cs="Times New Roman"/>
-        </w:rPr>
-      </w:pPr>
-      <w:r>
-        <w:rPr>
-          <w:rFonts w:ascii="Times New Roman" w:hAnsi="Times New Roman" w:cs="Times New Roman"/>
+      <w:r>
+        <w:rPr>
           <w:noProof/>
         </w:rPr>
         <w:lastRenderedPageBreak/>
@@ -3815,7 +3502,6 @@
       </w:r>
       <w:r>
         <w:rPr>
-          <w:rFonts w:ascii="Times New Roman" w:hAnsi="Times New Roman" w:cs="Times New Roman"/>
           <w:noProof/>
         </w:rPr>
         <w:drawing>
@@ -3855,22 +3541,10 @@
         </w:drawing>
       </w:r>
     </w:p>
-    <w:p>
-      <w:pPr>
-        <w:rPr>
-          <w:rFonts w:ascii="Times New Roman" w:hAnsi="Times New Roman" w:cs="Times New Roman"/>
-        </w:rPr>
-      </w:pPr>
-    </w:p>
-    <w:p>
-      <w:pPr>
-        <w:rPr>
-          <w:rFonts w:ascii="Times New Roman" w:hAnsi="Times New Roman" w:cs="Times New Roman"/>
-        </w:rPr>
-      </w:pPr>
-      <w:r>
-        <w:rPr>
-          <w:rFonts w:ascii="Times New Roman" w:hAnsi="Times New Roman" w:cs="Times New Roman"/>
+    <w:p/>
+    <w:p>
+      <w:r>
+        <w:rPr>
           <w:noProof/>
         </w:rPr>
         <w:drawing>
@@ -4015,7 +3689,6 @@
     <w:p>
       <w:pPr>
         <w:rPr>
-          <w:rFonts w:ascii="Times New Roman" w:hAnsi="Times New Roman" w:cs="Times New Roman"/>
           <w:color w:val="FF0000"/>
         </w:rPr>
       </w:pPr>
@@ -4023,54 +3696,36 @@
     <w:p>
       <w:pPr>
         <w:rPr>
-          <w:rFonts w:ascii="Times New Roman" w:hAnsi="Times New Roman" w:cs="Times New Roman"/>
           <w:color w:val="FF0000"/>
         </w:rPr>
       </w:pPr>
       <w:r>
         <w:rPr>
-          <w:rFonts w:ascii="Times New Roman" w:hAnsi="Times New Roman" w:cs="Times New Roman"/>
           <w:color w:val="FF0000"/>
         </w:rPr>
         <w:t>Adjusting Relevance for Topic 2</w:t>
       </w:r>
       <w:r>
         <w:rPr>
-          <w:rFonts w:ascii="Times New Roman" w:hAnsi="Times New Roman" w:cs="Times New Roman"/>
           <w:color w:val="FF0000"/>
         </w:rPr>
         <w:t>:</w:t>
       </w:r>
     </w:p>
     <w:p>
-      <w:pPr>
-        <w:rPr>
-          <w:rFonts w:ascii="Times New Roman" w:eastAsia="Times New Roman" w:hAnsi="Times New Roman" w:cs="Times New Roman"/>
-        </w:rPr>
-      </w:pPr>
-      <w:r>
-        <w:rPr>
-          <w:rFonts w:ascii="Times New Roman" w:hAnsi="Times New Roman" w:cs="Times New Roman"/>
+      <w:r>
+        <w:rPr>
           <w:color w:val="FF0000"/>
         </w:rPr>
         <w:tab/>
       </w:r>
       <w:r>
-        <w:rPr>
-          <w:rFonts w:ascii="Times New Roman" w:hAnsi="Times New Roman" w:cs="Times New Roman"/>
-        </w:rPr>
         <w:t>Relevance is denoted by λ, the weight assigned to the probability of a term in a topic relative to its lift. When λ = 1, the terms are ranked by their probabilities within the topic (the ‘regular’ method) while when λ = 0, the terms are ranked only by their lift. The interface allows to adjust the value of λ between 0 and 1.</w:t>
       </w:r>
     </w:p>
     <w:p>
-      <w:pPr>
-        <w:rPr>
-          <w:rFonts w:ascii="Times New Roman" w:hAnsi="Times New Roman" w:cs="Times New Roman"/>
-        </w:rPr>
-      </w:pPr>
-      <w:r>
-        <w:rPr>
-          <w:rFonts w:ascii="Times New Roman" w:hAnsi="Times New Roman" w:cs="Times New Roman"/>
+      <w:r>
+        <w:rPr>
           <w:noProof/>
         </w:rPr>
         <w:drawing>
@@ -4172,14 +3827,8 @@
       </w:r>
     </w:p>
     <w:p>
-      <w:pPr>
-        <w:rPr>
-          <w:rFonts w:ascii="Times New Roman" w:hAnsi="Times New Roman" w:cs="Times New Roman"/>
-        </w:rPr>
-      </w:pPr>
-      <w:r>
-        <w:rPr>
-          <w:rFonts w:ascii="Times New Roman" w:hAnsi="Times New Roman" w:cs="Times New Roman"/>
+      <w:r>
+        <w:rPr>
           <w:noProof/>
         </w:rPr>
         <w:drawing>
@@ -4305,42 +3954,21 @@
         <w:t>.</w:t>
       </w:r>
     </w:p>
-    <w:p>
-      <w:pPr>
-        <w:rPr>
-          <w:rFonts w:ascii="Times New Roman" w:hAnsi="Times New Roman" w:cs="Times New Roman"/>
-        </w:rPr>
-      </w:pPr>
-    </w:p>
-    <w:p>
-      <w:pPr>
-        <w:rPr>
-          <w:rFonts w:ascii="Times New Roman" w:hAnsi="Times New Roman" w:cs="Times New Roman"/>
-        </w:rPr>
-      </w:pPr>
-      <w:r>
-        <w:rPr>
-          <w:rFonts w:ascii="Times New Roman" w:hAnsi="Times New Roman" w:cs="Times New Roman"/>
+    <w:p/>
+    <w:p>
+      <w:r>
+        <w:rPr>
           <w:color w:val="FF0000"/>
         </w:rPr>
         <w:t>Running the same code for Book II</w:t>
       </w:r>
       <w:r>
-        <w:rPr>
-          <w:rFonts w:ascii="Times New Roman" w:hAnsi="Times New Roman" w:cs="Times New Roman"/>
-        </w:rPr>
         <w:t xml:space="preserve">, we see the same trend. But we started to see more female figures taking control of the family. </w:t>
       </w:r>
     </w:p>
     <w:p>
-      <w:pPr>
-        <w:rPr>
-          <w:rFonts w:ascii="Times New Roman" w:hAnsi="Times New Roman" w:cs="Times New Roman"/>
-        </w:rPr>
-      </w:pPr>
-      <w:r>
-        <w:rPr>
-          <w:rFonts w:ascii="Times New Roman" w:hAnsi="Times New Roman" w:cs="Times New Roman"/>
+      <w:r>
+        <w:rPr>
           <w:noProof/>
         </w:rPr>
         <w:drawing>
@@ -4387,7 +4015,6 @@
       </w:r>
       <w:r>
         <w:rPr>
-          <w:rFonts w:ascii="Times New Roman" w:hAnsi="Times New Roman" w:cs="Times New Roman"/>
           <w:noProof/>
         </w:rPr>
         <w:drawing>
@@ -4539,22 +4166,10 @@
         <w:t xml:space="preserve"> occurring in any of these graphs!</w:t>
       </w:r>
     </w:p>
-    <w:p>
-      <w:pPr>
-        <w:rPr>
-          <w:rFonts w:ascii="Times New Roman" w:hAnsi="Times New Roman" w:cs="Times New Roman"/>
-        </w:rPr>
-      </w:pPr>
-    </w:p>
-    <w:p>
-      <w:pPr>
-        <w:rPr>
-          <w:rFonts w:ascii="Times New Roman" w:hAnsi="Times New Roman" w:cs="Times New Roman"/>
-        </w:rPr>
-      </w:pPr>
-      <w:r>
-        <w:rPr>
-          <w:rFonts w:ascii="Times New Roman" w:hAnsi="Times New Roman" w:cs="Times New Roman"/>
+    <w:p/>
+    <w:p>
+      <w:r>
+        <w:rPr>
           <w:b/>
           <w:bCs/>
           <w:u w:val="single"/>
@@ -4562,29 +4177,17 @@
         <w:t>NER Analysis</w:t>
       </w:r>
       <w:r>
-        <w:rPr>
-          <w:rFonts w:ascii="Times New Roman" w:hAnsi="Times New Roman" w:cs="Times New Roman"/>
-        </w:rPr>
         <w:t xml:space="preserve"> (Named Entity Recognition with </w:t>
       </w:r>
       <w:proofErr w:type="spellStart"/>
       <w:r>
-        <w:rPr>
-          <w:rFonts w:ascii="Times New Roman" w:hAnsi="Times New Roman" w:cs="Times New Roman"/>
-        </w:rPr>
         <w:t>SpaCy</w:t>
       </w:r>
       <w:proofErr w:type="spellEnd"/>
       <w:r>
-        <w:rPr>
-          <w:rFonts w:ascii="Times New Roman" w:hAnsi="Times New Roman" w:cs="Times New Roman"/>
-        </w:rPr>
         <w:t>)</w:t>
       </w:r>
       <w:r>
-        <w:rPr>
-          <w:rFonts w:ascii="Times New Roman" w:hAnsi="Times New Roman" w:cs="Times New Roman"/>
-        </w:rPr>
         <w:t>:</w:t>
       </w:r>
     </w:p>
@@ -4607,14 +4210,8 @@
       </w:r>
     </w:p>
     <w:p>
-      <w:pPr>
-        <w:rPr>
-          <w:rFonts w:ascii="Times New Roman" w:hAnsi="Times New Roman" w:cs="Times New Roman"/>
-        </w:rPr>
-      </w:pPr>
-      <w:r>
-        <w:rPr>
-          <w:rFonts w:ascii="Times New Roman" w:hAnsi="Times New Roman" w:cs="Times New Roman"/>
+      <w:r>
+        <w:rPr>
           <w:noProof/>
         </w:rPr>
         <w:drawing>
@@ -4807,24 +4404,16 @@
         <w:t>.</w:t>
       </w:r>
     </w:p>
-    <w:p>
-      <w:pPr>
-        <w:rPr>
-          <w:rFonts w:ascii="Times New Roman" w:hAnsi="Times New Roman" w:cs="Times New Roman"/>
-        </w:rPr>
-      </w:pPr>
-    </w:p>
-    <w:p>
-      <w:pPr>
-        <w:rPr>
-          <w:rFonts w:ascii="Times New Roman" w:hAnsi="Times New Roman" w:cs="Times New Roman"/>
+    <w:p/>
+    <w:p>
+      <w:pPr>
+        <w:rPr>
           <w:b/>
           <w:bCs/>
         </w:rPr>
       </w:pPr>
       <w:r>
         <w:rPr>
-          <w:rFonts w:ascii="Times New Roman" w:hAnsi="Times New Roman" w:cs="Times New Roman"/>
           <w:b/>
           <w:bCs/>
         </w:rPr>
@@ -4834,14 +4423,12 @@
     <w:p>
       <w:pPr>
         <w:rPr>
-          <w:rFonts w:ascii="Times New Roman" w:hAnsi="Times New Roman" w:cs="Times New Roman"/>
           <w:b/>
           <w:bCs/>
         </w:rPr>
       </w:pPr>
       <w:r>
         <w:rPr>
-          <w:rFonts w:ascii="Times New Roman" w:hAnsi="Times New Roman" w:cs="Times New Roman"/>
           <w:b/>
           <w:bCs/>
           <w:noProof/>
@@ -4905,7 +4492,6 @@
     <w:p>
       <w:pPr>
         <w:rPr>
-          <w:rFonts w:ascii="Times New Roman" w:hAnsi="Times New Roman" w:cs="Times New Roman"/>
           <w:b/>
           <w:bCs/>
         </w:rPr>
@@ -4922,277 +4508,157 @@
     <w:p>
       <w:pPr>
         <w:rPr>
-          <w:rFonts w:ascii="Times New Roman" w:hAnsi="Times New Roman" w:cs="Times New Roman"/>
           <w:b/>
           <w:bCs/>
         </w:rPr>
       </w:pPr>
     </w:p>
     <w:p>
-      <w:pPr>
-        <w:rPr>
-          <w:rFonts w:ascii="Times New Roman" w:hAnsi="Times New Roman" w:cs="Times New Roman"/>
-        </w:rPr>
-      </w:pPr>
-      <w:r>
-        <w:rPr>
-          <w:rFonts w:ascii="Times New Roman" w:hAnsi="Times New Roman" w:cs="Times New Roman"/>
-        </w:rPr>
+      <w:r>
         <w:t xml:space="preserve">Computing top </w:t>
       </w:r>
       <w:proofErr w:type="gramStart"/>
       <w:r>
-        <w:rPr>
-          <w:rFonts w:ascii="Times New Roman" w:hAnsi="Times New Roman" w:cs="Times New Roman"/>
-        </w:rPr>
         <w:t>10 word</w:t>
       </w:r>
       <w:proofErr w:type="gramEnd"/>
       <w:r>
-        <w:rPr>
-          <w:rFonts w:ascii="Times New Roman" w:hAnsi="Times New Roman" w:cs="Times New Roman"/>
-        </w:rPr>
         <w:t xml:space="preserve"> associations using log-likelihood...</w:t>
       </w:r>
     </w:p>
     <w:p>
-      <w:pPr>
-        <w:rPr>
-          <w:rFonts w:ascii="Times New Roman" w:hAnsi="Times New Roman" w:cs="Times New Roman"/>
-        </w:rPr>
-      </w:pPr>
-      <w:r>
-        <w:rPr>
-          <w:rFonts w:ascii="Times New Roman" w:hAnsi="Times New Roman" w:cs="Times New Roman"/>
-        </w:rPr>
+      <w:r>
         <w:t>[('pao', '</w:t>
       </w:r>
       <w:proofErr w:type="spellStart"/>
       <w:r>
-        <w:rPr>
-          <w:rFonts w:ascii="Times New Roman" w:hAnsi="Times New Roman" w:cs="Times New Roman"/>
-        </w:rPr>
         <w:t>yu</w:t>
       </w:r>
       <w:proofErr w:type="spellEnd"/>
       <w:r>
-        <w:rPr>
-          <w:rFonts w:ascii="Times New Roman" w:hAnsi="Times New Roman" w:cs="Times New Roman"/>
-        </w:rPr>
         <w:t>'), ('lady', 'feng'), ('madame', 'wang'), ('</w:t>
       </w:r>
       <w:proofErr w:type="spellStart"/>
       <w:r>
-        <w:rPr>
-          <w:rFonts w:ascii="Times New Roman" w:hAnsi="Times New Roman" w:cs="Times New Roman"/>
-        </w:rPr>
         <w:t>hsi</w:t>
       </w:r>
       <w:proofErr w:type="spellEnd"/>
       <w:r>
-        <w:rPr>
-          <w:rFonts w:ascii="Times New Roman" w:hAnsi="Times New Roman" w:cs="Times New Roman"/>
-        </w:rPr>
         <w:t>', '</w:t>
       </w:r>
       <w:proofErr w:type="spellStart"/>
       <w:r>
-        <w:rPr>
-          <w:rFonts w:ascii="Times New Roman" w:hAnsi="Times New Roman" w:cs="Times New Roman"/>
-        </w:rPr>
         <w:t>jen</w:t>
       </w:r>
       <w:proofErr w:type="spellEnd"/>
       <w:r>
-        <w:rPr>
-          <w:rFonts w:ascii="Times New Roman" w:hAnsi="Times New Roman" w:cs="Times New Roman"/>
-        </w:rPr>
         <w:t>'), ('tai', '</w:t>
       </w:r>
       <w:proofErr w:type="spellStart"/>
       <w:r>
-        <w:rPr>
-          <w:rFonts w:ascii="Times New Roman" w:hAnsi="Times New Roman" w:cs="Times New Roman"/>
-        </w:rPr>
         <w:t>yu</w:t>
       </w:r>
       <w:proofErr w:type="spellEnd"/>
       <w:r>
-        <w:rPr>
-          <w:rFonts w:ascii="Times New Roman" w:hAnsi="Times New Roman" w:cs="Times New Roman"/>
-        </w:rPr>
         <w:t>'), ('t', 'un'), ('chia', '</w:t>
       </w:r>
       <w:proofErr w:type="spellStart"/>
       <w:r>
-        <w:rPr>
-          <w:rFonts w:ascii="Times New Roman" w:hAnsi="Times New Roman" w:cs="Times New Roman"/>
-        </w:rPr>
         <w:t>cheng</w:t>
       </w:r>
       <w:proofErr w:type="spellEnd"/>
       <w:r>
-        <w:rPr>
-          <w:rFonts w:ascii="Times New Roman" w:hAnsi="Times New Roman" w:cs="Times New Roman"/>
-        </w:rPr>
         <w:t>'), ('waiting', 'maid'), ('dowager', 'lady'), ('</w:t>
       </w:r>
       <w:proofErr w:type="spellStart"/>
       <w:r>
-        <w:rPr>
-          <w:rFonts w:ascii="Times New Roman" w:hAnsi="Times New Roman" w:cs="Times New Roman"/>
-        </w:rPr>
         <w:t>ch</w:t>
       </w:r>
       <w:proofErr w:type="spellEnd"/>
       <w:r>
-        <w:rPr>
-          <w:rFonts w:ascii="Times New Roman" w:hAnsi="Times New Roman" w:cs="Times New Roman"/>
-        </w:rPr>
         <w:t>', '</w:t>
       </w:r>
       <w:proofErr w:type="spellStart"/>
       <w:r>
-        <w:rPr>
-          <w:rFonts w:ascii="Times New Roman" w:hAnsi="Times New Roman" w:cs="Times New Roman"/>
-        </w:rPr>
         <w:t>chung</w:t>
       </w:r>
       <w:proofErr w:type="spellEnd"/>
       <w:r>
-        <w:rPr>
-          <w:rFonts w:ascii="Times New Roman" w:hAnsi="Times New Roman" w:cs="Times New Roman"/>
-        </w:rPr>
         <w:t>')]</w:t>
       </w:r>
     </w:p>
     <w:p>
       <w:pPr>
         <w:rPr>
-          <w:rFonts w:ascii="Times New Roman" w:hAnsi="Times New Roman" w:cs="Times New Roman"/>
           <w:color w:val="FF0000"/>
         </w:rPr>
       </w:pPr>
       <w:r>
         <w:rPr>
-          <w:rFonts w:ascii="Times New Roman" w:hAnsi="Times New Roman" w:cs="Times New Roman"/>
           <w:color w:val="FF0000"/>
         </w:rPr>
         <w:t>[mostly character names]</w:t>
       </w:r>
     </w:p>
-    <w:p>
-      <w:pPr>
-        <w:rPr>
-          <w:rFonts w:ascii="Times New Roman" w:hAnsi="Times New Roman" w:cs="Times New Roman"/>
-        </w:rPr>
-      </w:pPr>
-    </w:p>
-    <w:p>
-      <w:pPr>
-        <w:rPr>
-          <w:rFonts w:ascii="Times New Roman" w:hAnsi="Times New Roman" w:cs="Times New Roman"/>
-        </w:rPr>
-      </w:pPr>
-      <w:r>
-        <w:rPr>
-          <w:rFonts w:ascii="Times New Roman" w:hAnsi="Times New Roman" w:cs="Times New Roman"/>
-        </w:rPr>
+    <w:p/>
+    <w:p>
+      <w:r>
         <w:t xml:space="preserve">Computing top </w:t>
       </w:r>
       <w:proofErr w:type="gramStart"/>
       <w:r>
-        <w:rPr>
-          <w:rFonts w:ascii="Times New Roman" w:hAnsi="Times New Roman" w:cs="Times New Roman"/>
-        </w:rPr>
         <w:t>10 word</w:t>
       </w:r>
       <w:proofErr w:type="gramEnd"/>
       <w:r>
-        <w:rPr>
-          <w:rFonts w:ascii="Times New Roman" w:hAnsi="Times New Roman" w:cs="Times New Roman"/>
-        </w:rPr>
         <w:t xml:space="preserve"> association using PMI...</w:t>
       </w:r>
     </w:p>
     <w:p>
-      <w:pPr>
-        <w:rPr>
-          <w:rFonts w:ascii="Times New Roman" w:hAnsi="Times New Roman" w:cs="Times New Roman"/>
-        </w:rPr>
-      </w:pPr>
-      <w:r>
-        <w:rPr>
-          <w:rFonts w:ascii="Times New Roman" w:hAnsi="Times New Roman" w:cs="Times New Roman"/>
-        </w:rPr>
+      <w:r>
         <w:t>[('abashed', 'gloomy'), ('abasing', 'natured'), ('abyss', 'afterwards'), ('abyss', 'transmute'), ('accessory', 'predestined'), ('accountant', 'tallied'), ('accurate', 'transcription'), ('accuse', 'wrongly'), ('aconitum', '</w:t>
       </w:r>
       <w:proofErr w:type="spellStart"/>
       <w:r>
-        <w:rPr>
-          <w:rFonts w:ascii="Times New Roman" w:hAnsi="Times New Roman" w:cs="Times New Roman"/>
-        </w:rPr>
         <w:t>ophiopogon</w:t>
       </w:r>
       <w:proofErr w:type="spellEnd"/>
       <w:r>
-        <w:rPr>
-          <w:rFonts w:ascii="Times New Roman" w:hAnsi="Times New Roman" w:cs="Times New Roman"/>
-        </w:rPr>
         <w:t>'), ('acts', 'annotated')]</w:t>
       </w:r>
     </w:p>
     <w:p>
       <w:pPr>
         <w:rPr>
-          <w:rFonts w:ascii="Times New Roman" w:hAnsi="Times New Roman" w:cs="Times New Roman"/>
           <w:color w:val="FF0000"/>
         </w:rPr>
       </w:pPr>
       <w:r>
         <w:rPr>
-          <w:rFonts w:ascii="Times New Roman" w:hAnsi="Times New Roman" w:cs="Times New Roman"/>
           <w:color w:val="FF0000"/>
         </w:rPr>
         <w:t>[rare words association</w:t>
       </w:r>
       <w:r>
         <w:rPr>
-          <w:rFonts w:ascii="Times New Roman" w:hAnsi="Times New Roman" w:cs="Times New Roman"/>
           <w:color w:val="FF0000"/>
         </w:rPr>
         <w:t xml:space="preserve"> – output not so useful</w:t>
       </w:r>
       <w:r>
         <w:rPr>
-          <w:rFonts w:ascii="Times New Roman" w:hAnsi="Times New Roman" w:cs="Times New Roman"/>
           <w:color w:val="FF0000"/>
         </w:rPr>
         <w:t>]</w:t>
       </w:r>
     </w:p>
-    <w:p>
-      <w:pPr>
-        <w:rPr>
-          <w:rFonts w:ascii="Times New Roman" w:hAnsi="Times New Roman" w:cs="Times New Roman"/>
-        </w:rPr>
-      </w:pPr>
-    </w:p>
-    <w:p>
-      <w:pPr>
-        <w:rPr>
-          <w:rFonts w:ascii="Times New Roman" w:hAnsi="Times New Roman" w:cs="Times New Roman"/>
-        </w:rPr>
-      </w:pPr>
-      <w:r>
-        <w:rPr>
-          <w:rFonts w:ascii="Times New Roman" w:hAnsi="Times New Roman" w:cs="Times New Roman"/>
-        </w:rPr>
+    <w:p/>
+    <w:p>
+      <w:r>
         <w:t xml:space="preserve">Type a word to get top 10 associated words (CTRL+C to quit): </w:t>
       </w:r>
       <w:r>
         <w:rPr>
-          <w:rFonts w:ascii="Times New Roman" w:hAnsi="Times New Roman" w:cs="Times New Roman"/>
           <w:b/>
           <w:bCs/>
           <w:color w:val="FF0000"/>
@@ -5200,329 +4666,126 @@
         <w:t>female</w:t>
       </w:r>
     </w:p>
-    <w:p>
-      <w:pPr>
-        <w:rPr>
-          <w:rFonts w:ascii="Times New Roman" w:hAnsi="Times New Roman" w:cs="Times New Roman"/>
-        </w:rPr>
-      </w:pPr>
-    </w:p>
-    <w:p>
-      <w:pPr>
-        <w:rPr>
-          <w:rFonts w:ascii="Times New Roman" w:hAnsi="Times New Roman" w:cs="Times New Roman"/>
-        </w:rPr>
-      </w:pPr>
-      <w:r>
-        <w:rPr>
-          <w:rFonts w:ascii="Times New Roman" w:hAnsi="Times New Roman" w:cs="Times New Roman"/>
-        </w:rPr>
+    <w:p/>
+    <w:p>
+      <w:r>
         <w:t>### Top 10 associated words as measured by Log-likelihood score ###</w:t>
       </w:r>
     </w:p>
     <w:p>
-      <w:pPr>
-        <w:rPr>
-          <w:rFonts w:ascii="Times New Roman" w:hAnsi="Times New Roman" w:cs="Times New Roman"/>
-        </w:rPr>
-      </w:pPr>
-      <w:r>
-        <w:rPr>
-          <w:rFonts w:ascii="Times New Roman" w:hAnsi="Times New Roman" w:cs="Times New Roman"/>
-        </w:rPr>
+      <w:r>
         <w:t>cousin: 18.686290149502497</w:t>
       </w:r>
     </w:p>
     <w:p>
-      <w:pPr>
-        <w:rPr>
-          <w:rFonts w:ascii="Times New Roman" w:hAnsi="Times New Roman" w:cs="Times New Roman"/>
-        </w:rPr>
-      </w:pPr>
-      <w:r>
-        <w:rPr>
-          <w:rFonts w:ascii="Times New Roman" w:hAnsi="Times New Roman" w:cs="Times New Roman"/>
-        </w:rPr>
+      <w:r>
         <w:t>male: 6.928918267761864</w:t>
       </w:r>
     </w:p>
     <w:p>
-      <w:pPr>
-        <w:rPr>
-          <w:rFonts w:ascii="Times New Roman" w:hAnsi="Times New Roman" w:cs="Times New Roman"/>
-        </w:rPr>
-      </w:pPr>
-      <w:r>
-        <w:rPr>
-          <w:rFonts w:ascii="Times New Roman" w:hAnsi="Times New Roman" w:cs="Times New Roman"/>
-        </w:rPr>
+      <w:r>
         <w:t>relative: 4.130061453453928</w:t>
       </w:r>
     </w:p>
     <w:p>
-      <w:pPr>
-        <w:rPr>
-          <w:rFonts w:ascii="Times New Roman" w:hAnsi="Times New Roman" w:cs="Times New Roman"/>
-        </w:rPr>
-      </w:pPr>
-      <w:r>
-        <w:rPr>
-          <w:rFonts w:ascii="Times New Roman" w:hAnsi="Times New Roman" w:cs="Times New Roman"/>
-        </w:rPr>
+      <w:r>
         <w:t>pupil: 3.9082428886301135</w:t>
       </w:r>
     </w:p>
     <w:p>
-      <w:pPr>
-        <w:rPr>
-          <w:rFonts w:ascii="Times New Roman" w:hAnsi="Times New Roman" w:cs="Times New Roman"/>
-        </w:rPr>
-      </w:pPr>
-      <w:r>
-        <w:rPr>
-          <w:rFonts w:ascii="Times New Roman" w:hAnsi="Times New Roman" w:cs="Times New Roman"/>
-        </w:rPr>
+      <w:r>
         <w:t>wailing: 3.0484103300866323</w:t>
       </w:r>
     </w:p>
     <w:p>
-      <w:pPr>
-        <w:rPr>
-          <w:rFonts w:ascii="Times New Roman" w:hAnsi="Times New Roman" w:cs="Times New Roman"/>
-        </w:rPr>
-      </w:pPr>
-      <w:r>
-        <w:rPr>
-          <w:rFonts w:ascii="Times New Roman" w:hAnsi="Times New Roman" w:cs="Times New Roman"/>
-        </w:rPr>
+      <w:r>
         <w:t>earnestly: 2.6664723917156086</w:t>
       </w:r>
     </w:p>
     <w:p>
-      <w:pPr>
-        <w:rPr>
-          <w:rFonts w:ascii="Times New Roman" w:hAnsi="Times New Roman" w:cs="Times New Roman"/>
-        </w:rPr>
-      </w:pPr>
-      <w:r>
-        <w:rPr>
-          <w:rFonts w:ascii="Times New Roman" w:hAnsi="Times New Roman" w:cs="Times New Roman"/>
-        </w:rPr>
+      <w:r>
         <w:t>contrast: 2.4530095607836726</w:t>
       </w:r>
     </w:p>
     <w:p>
-      <w:pPr>
-        <w:rPr>
-          <w:rFonts w:ascii="Times New Roman" w:hAnsi="Times New Roman" w:cs="Times New Roman"/>
-        </w:rPr>
-      </w:pPr>
-      <w:r>
-        <w:rPr>
-          <w:rFonts w:ascii="Times New Roman" w:hAnsi="Times New Roman" w:cs="Times New Roman"/>
-        </w:rPr>
+      <w:r>
         <w:t>handiwork: 2.4530095607836726</w:t>
       </w:r>
     </w:p>
     <w:p>
-      <w:pPr>
-        <w:rPr>
-          <w:rFonts w:ascii="Times New Roman" w:hAnsi="Times New Roman" w:cs="Times New Roman"/>
-        </w:rPr>
-      </w:pPr>
-      <w:r>
-        <w:rPr>
-          <w:rFonts w:ascii="Times New Roman" w:hAnsi="Times New Roman" w:cs="Times New Roman"/>
-        </w:rPr>
+      <w:r>
         <w:t>presuming: 2.4530095607836726</w:t>
       </w:r>
     </w:p>
     <w:p>
-      <w:pPr>
-        <w:rPr>
-          <w:rFonts w:ascii="Times New Roman" w:hAnsi="Times New Roman" w:cs="Times New Roman"/>
-        </w:rPr>
-      </w:pPr>
-      <w:r>
-        <w:rPr>
-          <w:rFonts w:ascii="Times New Roman" w:hAnsi="Times New Roman" w:cs="Times New Roman"/>
-        </w:rPr>
+      <w:r>
         <w:t>youthful: 2.3041646166825385</w:t>
       </w:r>
     </w:p>
-    <w:p>
-      <w:pPr>
-        <w:rPr>
-          <w:rFonts w:ascii="Times New Roman" w:hAnsi="Times New Roman" w:cs="Times New Roman"/>
-        </w:rPr>
-      </w:pPr>
-    </w:p>
-    <w:p>
-      <w:pPr>
-        <w:rPr>
-          <w:rFonts w:ascii="Times New Roman" w:hAnsi="Times New Roman" w:cs="Times New Roman"/>
-        </w:rPr>
-      </w:pPr>
-      <w:r>
-        <w:rPr>
-          <w:rFonts w:ascii="Times New Roman" w:hAnsi="Times New Roman" w:cs="Times New Roman"/>
-        </w:rPr>
+    <w:p/>
+    <w:p>
+      <w:r>
         <w:t>### Top 10 associated words as measured by Pointwise Mutual Information ###</w:t>
       </w:r>
     </w:p>
     <w:p>
-      <w:pPr>
-        <w:rPr>
-          <w:rFonts w:ascii="Times New Roman" w:hAnsi="Times New Roman" w:cs="Times New Roman"/>
-        </w:rPr>
-      </w:pPr>
-      <w:r>
-        <w:rPr>
-          <w:rFonts w:ascii="Times New Roman" w:hAnsi="Times New Roman" w:cs="Times New Roman"/>
-        </w:rPr>
+      <w:r>
         <w:t>wailing: 10.032075681668228</w:t>
       </w:r>
     </w:p>
     <w:p>
-      <w:pPr>
-        <w:rPr>
-          <w:rFonts w:ascii="Times New Roman" w:hAnsi="Times New Roman" w:cs="Times New Roman"/>
-        </w:rPr>
-      </w:pPr>
-      <w:r>
-        <w:rPr>
-          <w:rFonts w:ascii="Times New Roman" w:hAnsi="Times New Roman" w:cs="Times New Roman"/>
-        </w:rPr>
+      <w:r>
         <w:t>earnestly: 9.032075681668228</w:t>
       </w:r>
     </w:p>
     <w:p>
-      <w:pPr>
-        <w:rPr>
-          <w:rFonts w:ascii="Times New Roman" w:hAnsi="Times New Roman" w:cs="Times New Roman"/>
-        </w:rPr>
-      </w:pPr>
-      <w:r>
-        <w:rPr>
-          <w:rFonts w:ascii="Times New Roman" w:hAnsi="Times New Roman" w:cs="Times New Roman"/>
-        </w:rPr>
+      <w:r>
         <w:t>contrast: 8.44711318094707</w:t>
       </w:r>
     </w:p>
     <w:p>
-      <w:pPr>
-        <w:rPr>
-          <w:rFonts w:ascii="Times New Roman" w:hAnsi="Times New Roman" w:cs="Times New Roman"/>
-        </w:rPr>
-      </w:pPr>
-      <w:r>
-        <w:rPr>
-          <w:rFonts w:ascii="Times New Roman" w:hAnsi="Times New Roman" w:cs="Times New Roman"/>
-        </w:rPr>
+      <w:r>
         <w:t>handiwork: 8.44711318094707</w:t>
       </w:r>
     </w:p>
     <w:p>
-      <w:pPr>
-        <w:rPr>
-          <w:rFonts w:ascii="Times New Roman" w:hAnsi="Times New Roman" w:cs="Times New Roman"/>
-        </w:rPr>
-      </w:pPr>
-      <w:r>
-        <w:rPr>
-          <w:rFonts w:ascii="Times New Roman" w:hAnsi="Times New Roman" w:cs="Times New Roman"/>
-        </w:rPr>
+      <w:r>
         <w:t>presuming: 8.44711318094707</w:t>
       </w:r>
     </w:p>
     <w:p>
-      <w:pPr>
-        <w:rPr>
-          <w:rFonts w:ascii="Times New Roman" w:hAnsi="Times New Roman" w:cs="Times New Roman"/>
-        </w:rPr>
-      </w:pPr>
-      <w:r>
-        <w:rPr>
-          <w:rFonts w:ascii="Times New Roman" w:hAnsi="Times New Roman" w:cs="Times New Roman"/>
-        </w:rPr>
+      <w:r>
         <w:t>youthful: 8.032075681668228</w:t>
       </w:r>
     </w:p>
     <w:p>
-      <w:pPr>
-        <w:rPr>
-          <w:rFonts w:ascii="Times New Roman" w:hAnsi="Times New Roman" w:cs="Times New Roman"/>
-        </w:rPr>
-      </w:pPr>
-      <w:r>
-        <w:rPr>
-          <w:rFonts w:ascii="Times New Roman" w:hAnsi="Times New Roman" w:cs="Times New Roman"/>
-        </w:rPr>
+      <w:r>
         <w:t>cake: 8.032075681668228</w:t>
       </w:r>
     </w:p>
     <w:p>
-      <w:pPr>
-        <w:rPr>
-          <w:rFonts w:ascii="Times New Roman" w:hAnsi="Times New Roman" w:cs="Times New Roman"/>
-        </w:rPr>
-      </w:pPr>
-      <w:r>
-        <w:rPr>
-          <w:rFonts w:ascii="Times New Roman" w:hAnsi="Times New Roman" w:cs="Times New Roman"/>
-        </w:rPr>
+      <w:r>
         <w:t>male: 8.032075681668227</w:t>
       </w:r>
     </w:p>
     <w:p>
-      <w:pPr>
-        <w:rPr>
-          <w:rFonts w:ascii="Times New Roman" w:hAnsi="Times New Roman" w:cs="Times New Roman"/>
-        </w:rPr>
-      </w:pPr>
-      <w:r>
-        <w:rPr>
-          <w:rFonts w:ascii="Times New Roman" w:hAnsi="Times New Roman" w:cs="Times New Roman"/>
-        </w:rPr>
+      <w:r>
         <w:lastRenderedPageBreak/>
         <w:t>assigned: 7.710147586780865</w:t>
       </w:r>
     </w:p>
     <w:p>
-      <w:pPr>
-        <w:rPr>
-          <w:rFonts w:ascii="Times New Roman" w:hAnsi="Times New Roman" w:cs="Times New Roman"/>
-        </w:rPr>
-      </w:pPr>
-      <w:r>
-        <w:rPr>
-          <w:rFonts w:ascii="Times New Roman" w:hAnsi="Times New Roman" w:cs="Times New Roman"/>
-        </w:rPr>
+      <w:r>
         <w:t>yore: 7.224720759610623</w:t>
       </w:r>
     </w:p>
-    <w:p>
-      <w:pPr>
-        <w:rPr>
-          <w:rFonts w:ascii="Times New Roman" w:hAnsi="Times New Roman" w:cs="Times New Roman"/>
-        </w:rPr>
-      </w:pPr>
-    </w:p>
-    <w:p>
-      <w:pPr>
-        <w:rPr>
-          <w:rFonts w:ascii="Times New Roman" w:hAnsi="Times New Roman" w:cs="Times New Roman"/>
-        </w:rPr>
-      </w:pPr>
-      <w:r>
-        <w:rPr>
-          <w:rFonts w:ascii="Times New Roman" w:hAnsi="Times New Roman" w:cs="Times New Roman"/>
-        </w:rPr>
+    <w:p/>
+    <w:p>
+      <w:r>
         <w:t xml:space="preserve">Type a word to get top 10 associated words (CTRL+C to quit): </w:t>
       </w:r>
       <w:r>
         <w:rPr>
-          <w:rFonts w:ascii="Times New Roman" w:hAnsi="Times New Roman" w:cs="Times New Roman"/>
           <w:b/>
           <w:bCs/>
           <w:color w:val="FF0000"/>
@@ -5530,328 +4793,125 @@
         <w:t>power</w:t>
       </w:r>
     </w:p>
-    <w:p>
-      <w:pPr>
-        <w:rPr>
-          <w:rFonts w:ascii="Times New Roman" w:hAnsi="Times New Roman" w:cs="Times New Roman"/>
-        </w:rPr>
-      </w:pPr>
-    </w:p>
-    <w:p>
-      <w:pPr>
-        <w:rPr>
-          <w:rFonts w:ascii="Times New Roman" w:hAnsi="Times New Roman" w:cs="Times New Roman"/>
-        </w:rPr>
-      </w:pPr>
-      <w:r>
-        <w:rPr>
-          <w:rFonts w:ascii="Times New Roman" w:hAnsi="Times New Roman" w:cs="Times New Roman"/>
-        </w:rPr>
+    <w:p/>
+    <w:p>
+      <w:r>
         <w:t>### Top 10 associated words as measured by Log-likelihood score ###</w:t>
       </w:r>
     </w:p>
     <w:p>
-      <w:pPr>
-        <w:rPr>
-          <w:rFonts w:ascii="Times New Roman" w:hAnsi="Times New Roman" w:cs="Times New Roman"/>
-        </w:rPr>
-      </w:pPr>
-      <w:r>
-        <w:rPr>
-          <w:rFonts w:ascii="Times New Roman" w:hAnsi="Times New Roman" w:cs="Times New Roman"/>
-        </w:rPr>
+      <w:r>
         <w:t>expand: 3.1991214973454465</w:t>
       </w:r>
     </w:p>
     <w:p>
-      <w:pPr>
-        <w:rPr>
-          <w:rFonts w:ascii="Times New Roman" w:hAnsi="Times New Roman" w:cs="Times New Roman"/>
-        </w:rPr>
-      </w:pPr>
-      <w:r>
-        <w:rPr>
-          <w:rFonts w:ascii="Times New Roman" w:hAnsi="Times New Roman" w:cs="Times New Roman"/>
-        </w:rPr>
+      <w:r>
         <w:t>estimate: 3.1991214973454465</w:t>
       </w:r>
     </w:p>
     <w:p>
-      <w:pPr>
-        <w:rPr>
-          <w:rFonts w:ascii="Times New Roman" w:hAnsi="Times New Roman" w:cs="Times New Roman"/>
-        </w:rPr>
-      </w:pPr>
-      <w:r>
-        <w:rPr>
-          <w:rFonts w:ascii="Times New Roman" w:hAnsi="Times New Roman" w:cs="Times New Roman"/>
-        </w:rPr>
+      <w:r>
         <w:t>kindly: 2.836190719494656</w:t>
       </w:r>
     </w:p>
     <w:p>
-      <w:pPr>
-        <w:rPr>
-          <w:rFonts w:ascii="Times New Roman" w:hAnsi="Times New Roman" w:cs="Times New Roman"/>
-        </w:rPr>
-      </w:pPr>
-      <w:r>
-        <w:rPr>
-          <w:rFonts w:ascii="Times New Roman" w:hAnsi="Times New Roman" w:cs="Times New Roman"/>
-        </w:rPr>
+      <w:r>
         <w:t>motion: 2.6283833616345915</w:t>
       </w:r>
     </w:p>
     <w:p>
-      <w:pPr>
-        <w:rPr>
-          <w:rFonts w:ascii="Times New Roman" w:hAnsi="Times New Roman" w:cs="Times New Roman"/>
-        </w:rPr>
-      </w:pPr>
-      <w:r>
-        <w:rPr>
-          <w:rFonts w:ascii="Times New Roman" w:hAnsi="Times New Roman" w:cs="Times New Roman"/>
-        </w:rPr>
+      <w:r>
         <w:t>thorough: 2.6283833616345915</w:t>
       </w:r>
     </w:p>
     <w:p>
-      <w:pPr>
-        <w:rPr>
-          <w:rFonts w:ascii="Times New Roman" w:hAnsi="Times New Roman" w:cs="Times New Roman"/>
-        </w:rPr>
-      </w:pPr>
-      <w:r>
-        <w:rPr>
-          <w:rFonts w:ascii="Times New Roman" w:hAnsi="Times New Roman" w:cs="Times New Roman"/>
-        </w:rPr>
+      <w:r>
         <w:t>lifetime: 2.2371893337211586</w:t>
       </w:r>
     </w:p>
     <w:p>
-      <w:pPr>
-        <w:rPr>
-          <w:rFonts w:ascii="Times New Roman" w:hAnsi="Times New Roman" w:cs="Times New Roman"/>
-        </w:rPr>
-      </w:pPr>
-      <w:r>
-        <w:rPr>
-          <w:rFonts w:ascii="Times New Roman" w:hAnsi="Times New Roman" w:cs="Times New Roman"/>
-        </w:rPr>
+      <w:r>
         <w:t>treat: 1.973604235351659</w:t>
       </w:r>
     </w:p>
     <w:p>
-      <w:pPr>
-        <w:rPr>
-          <w:rFonts w:ascii="Times New Roman" w:hAnsi="Times New Roman" w:cs="Times New Roman"/>
-        </w:rPr>
-      </w:pPr>
-      <w:r>
-        <w:rPr>
-          <w:rFonts w:ascii="Times New Roman" w:hAnsi="Times New Roman" w:cs="Times New Roman"/>
-        </w:rPr>
+      <w:r>
         <w:t>real: 1.9514148691618194</w:t>
       </w:r>
     </w:p>
     <w:p>
-      <w:pPr>
-        <w:rPr>
-          <w:rFonts w:ascii="Times New Roman" w:hAnsi="Times New Roman" w:cs="Times New Roman"/>
-        </w:rPr>
-      </w:pPr>
-      <w:r>
-        <w:rPr>
-          <w:rFonts w:ascii="Times New Roman" w:hAnsi="Times New Roman" w:cs="Times New Roman"/>
-        </w:rPr>
+      <w:r>
         <w:t>answer: 1.8902808833095408</w:t>
       </w:r>
     </w:p>
     <w:p>
-      <w:pPr>
-        <w:rPr>
-          <w:rFonts w:ascii="Times New Roman" w:hAnsi="Times New Roman" w:cs="Times New Roman"/>
-        </w:rPr>
-      </w:pPr>
-      <w:r>
-        <w:rPr>
-          <w:rFonts w:ascii="Times New Roman" w:hAnsi="Times New Roman" w:cs="Times New Roman"/>
-        </w:rPr>
+      <w:r>
         <w:t>evening: 1.6405104124801142</w:t>
       </w:r>
     </w:p>
-    <w:p>
-      <w:pPr>
-        <w:rPr>
-          <w:rFonts w:ascii="Times New Roman" w:hAnsi="Times New Roman" w:cs="Times New Roman"/>
-        </w:rPr>
-      </w:pPr>
-    </w:p>
-    <w:p>
-      <w:pPr>
-        <w:rPr>
-          <w:rFonts w:ascii="Times New Roman" w:hAnsi="Times New Roman" w:cs="Times New Roman"/>
-        </w:rPr>
-      </w:pPr>
-      <w:r>
-        <w:rPr>
-          <w:rFonts w:ascii="Times New Roman" w:hAnsi="Times New Roman" w:cs="Times New Roman"/>
-        </w:rPr>
+    <w:p/>
+    <w:p>
+      <w:r>
         <w:t>### Top 10 associated words as measured by Pointwise Mutual Information ###</w:t>
       </w:r>
     </w:p>
     <w:p>
-      <w:pPr>
-        <w:rPr>
-          <w:rFonts w:ascii="Times New Roman" w:hAnsi="Times New Roman" w:cs="Times New Roman"/>
-        </w:rPr>
-      </w:pPr>
-      <w:r>
-        <w:rPr>
-          <w:rFonts w:ascii="Times New Roman" w:hAnsi="Times New Roman" w:cs="Times New Roman"/>
-        </w:rPr>
+      <w:r>
         <w:t>expand: 10.55563763772524</w:t>
       </w:r>
     </w:p>
     <w:p>
-      <w:pPr>
-        <w:rPr>
-          <w:rFonts w:ascii="Times New Roman" w:hAnsi="Times New Roman" w:cs="Times New Roman"/>
-        </w:rPr>
-      </w:pPr>
-      <w:r>
-        <w:rPr>
-          <w:rFonts w:ascii="Times New Roman" w:hAnsi="Times New Roman" w:cs="Times New Roman"/>
-        </w:rPr>
+      <w:r>
         <w:t>estimate: 10.55563763772524</w:t>
       </w:r>
     </w:p>
     <w:p>
-      <w:pPr>
-        <w:rPr>
-          <w:rFonts w:ascii="Times New Roman" w:hAnsi="Times New Roman" w:cs="Times New Roman"/>
-        </w:rPr>
-      </w:pPr>
-      <w:r>
-        <w:rPr>
-          <w:rFonts w:ascii="Times New Roman" w:hAnsi="Times New Roman" w:cs="Times New Roman"/>
-        </w:rPr>
+      <w:r>
         <w:t>kindly: 9.55563763772524</w:t>
       </w:r>
     </w:p>
     <w:p>
-      <w:pPr>
-        <w:rPr>
-          <w:rFonts w:ascii="Times New Roman" w:hAnsi="Times New Roman" w:cs="Times New Roman"/>
-        </w:rPr>
-      </w:pPr>
-      <w:r>
-        <w:rPr>
-          <w:rFonts w:ascii="Times New Roman" w:hAnsi="Times New Roman" w:cs="Times New Roman"/>
-        </w:rPr>
+      <w:r>
         <w:t>motion: 8.970675137004083</w:t>
       </w:r>
     </w:p>
     <w:p>
-      <w:pPr>
-        <w:rPr>
-          <w:rFonts w:ascii="Times New Roman" w:hAnsi="Times New Roman" w:cs="Times New Roman"/>
-        </w:rPr>
-      </w:pPr>
-      <w:r>
-        <w:rPr>
-          <w:rFonts w:ascii="Times New Roman" w:hAnsi="Times New Roman" w:cs="Times New Roman"/>
-        </w:rPr>
+      <w:r>
         <w:t>thorough: 8.970675137004083</w:t>
       </w:r>
     </w:p>
     <w:p>
-      <w:pPr>
-        <w:rPr>
-          <w:rFonts w:ascii="Times New Roman" w:hAnsi="Times New Roman" w:cs="Times New Roman"/>
-        </w:rPr>
-      </w:pPr>
-      <w:r>
-        <w:rPr>
-          <w:rFonts w:ascii="Times New Roman" w:hAnsi="Times New Roman" w:cs="Times New Roman"/>
-        </w:rPr>
+      <w:r>
         <w:t>lifetime: 7.855197919584149</w:t>
       </w:r>
     </w:p>
     <w:p>
-      <w:pPr>
-        <w:rPr>
-          <w:rFonts w:ascii="Times New Roman" w:hAnsi="Times New Roman" w:cs="Times New Roman"/>
-        </w:rPr>
-      </w:pPr>
-      <w:r>
-        <w:rPr>
-          <w:rFonts w:ascii="Times New Roman" w:hAnsi="Times New Roman" w:cs="Times New Roman"/>
-        </w:rPr>
+      <w:r>
         <w:t>treat: 7.096206019087943</w:t>
       </w:r>
     </w:p>
     <w:p>
-      <w:pPr>
-        <w:rPr>
-          <w:rFonts w:ascii="Times New Roman" w:hAnsi="Times New Roman" w:cs="Times New Roman"/>
-        </w:rPr>
-      </w:pPr>
-      <w:r>
-        <w:rPr>
-          <w:rFonts w:ascii="Times New Roman" w:hAnsi="Times New Roman" w:cs="Times New Roman"/>
-        </w:rPr>
+      <w:r>
         <w:t>real: 7.0320756816682275</w:t>
       </w:r>
     </w:p>
     <w:p>
-      <w:pPr>
-        <w:rPr>
-          <w:rFonts w:ascii="Times New Roman" w:hAnsi="Times New Roman" w:cs="Times New Roman"/>
-        </w:rPr>
-      </w:pPr>
-      <w:r>
-        <w:rPr>
-          <w:rFonts w:ascii="Times New Roman" w:hAnsi="Times New Roman" w:cs="Times New Roman"/>
-        </w:rPr>
+      <w:r>
         <w:t>answer: 6.855197919584148</w:t>
       </w:r>
     </w:p>
     <w:p>
-      <w:pPr>
-        <w:rPr>
-          <w:rFonts w:ascii="Times New Roman" w:hAnsi="Times New Roman" w:cs="Times New Roman"/>
-        </w:rPr>
-      </w:pPr>
-      <w:r>
-        <w:rPr>
-          <w:rFonts w:ascii="Times New Roman" w:hAnsi="Times New Roman" w:cs="Times New Roman"/>
-        </w:rPr>
+      <w:r>
         <w:t>evening: 6.129372883023143</w:t>
       </w:r>
     </w:p>
-    <w:p>
-      <w:pPr>
-        <w:rPr>
-          <w:rFonts w:ascii="Times New Roman" w:hAnsi="Times New Roman" w:cs="Times New Roman"/>
-        </w:rPr>
-      </w:pPr>
-    </w:p>
-    <w:p>
-      <w:pPr>
-        <w:rPr>
-          <w:rFonts w:ascii="Times New Roman" w:hAnsi="Times New Roman" w:cs="Times New Roman"/>
-        </w:rPr>
-      </w:pPr>
-      <w:r>
-        <w:rPr>
-          <w:rFonts w:ascii="Times New Roman" w:hAnsi="Times New Roman" w:cs="Times New Roman"/>
-        </w:rPr>
+    <w:p/>
+    <w:p>
+      <w:r>
         <w:t xml:space="preserve">Type a word to get top 10 associated words (CTRL+C to quit): </w:t>
       </w:r>
       <w:r>
         <w:rPr>
-          <w:rFonts w:ascii="Times New Roman" w:hAnsi="Times New Roman" w:cs="Times New Roman"/>
           <w:b/>
           <w:bCs/>
           <w:color w:val="FF0000"/>
@@ -5859,62 +4919,28 @@
         <w:t>woman</w:t>
       </w:r>
     </w:p>
-    <w:p>
-      <w:pPr>
-        <w:rPr>
-          <w:rFonts w:ascii="Times New Roman" w:hAnsi="Times New Roman" w:cs="Times New Roman"/>
-        </w:rPr>
-      </w:pPr>
-    </w:p>
-    <w:p>
-      <w:pPr>
-        <w:rPr>
-          <w:rFonts w:ascii="Times New Roman" w:hAnsi="Times New Roman" w:cs="Times New Roman"/>
-        </w:rPr>
-      </w:pPr>
-      <w:r>
-        <w:rPr>
-          <w:rFonts w:ascii="Times New Roman" w:hAnsi="Times New Roman" w:cs="Times New Roman"/>
-        </w:rPr>
+    <w:p/>
+    <w:p>
+      <w:r>
         <w:t>### Top 10 associated words as measured by Log-likelihood score ###</w:t>
       </w:r>
     </w:p>
     <w:p>
-      <w:pPr>
-        <w:rPr>
-          <w:rFonts w:ascii="Times New Roman" w:hAnsi="Times New Roman" w:cs="Times New Roman"/>
-        </w:rPr>
-      </w:pPr>
       <w:proofErr w:type="spellStart"/>
       <w:r>
-        <w:rPr>
-          <w:rFonts w:ascii="Times New Roman" w:hAnsi="Times New Roman" w:cs="Times New Roman"/>
-        </w:rPr>
         <w:t>ning</w:t>
       </w:r>
       <w:proofErr w:type="spellEnd"/>
       <w:r>
-        <w:rPr>
-          <w:rFonts w:ascii="Times New Roman" w:hAnsi="Times New Roman" w:cs="Times New Roman"/>
-        </w:rPr>
         <w:t>: 4.229337201908455</w:t>
       </w:r>
       <w:r>
-        <w:rPr>
-          <w:rFonts w:ascii="Times New Roman" w:hAnsi="Times New Roman" w:cs="Times New Roman"/>
-        </w:rPr>
         <w:t xml:space="preserve"> </w:t>
       </w:r>
     </w:p>
     <w:p>
-      <w:pPr>
-        <w:rPr>
-          <w:rFonts w:ascii="Times New Roman" w:hAnsi="Times New Roman" w:cs="Times New Roman"/>
-        </w:rPr>
-      </w:pPr>
-      <w:r>
-        <w:rPr>
-          <w:rFonts w:ascii="Times New Roman" w:hAnsi="Times New Roman" w:cs="Times New Roman"/>
+      <w:r>
+        <w:rPr>
           <w:b/>
           <w:bCs/>
           <w:color w:val="C00000"/>
@@ -5923,34 +4949,21 @@
         <w:t>menage</w:t>
       </w:r>
       <w:r>
-        <w:rPr>
-          <w:rFonts w:ascii="Times New Roman" w:hAnsi="Times New Roman" w:cs="Times New Roman"/>
-        </w:rPr>
         <w:t>: 4.075629704274578</w:t>
       </w:r>
       <w:r>
-        <w:rPr>
-          <w:rFonts w:ascii="Times New Roman" w:hAnsi="Times New Roman" w:cs="Times New Roman"/>
-        </w:rPr>
         <w:t xml:space="preserve"> </w:t>
       </w:r>
       <w:r>
         <w:rPr>
-          <w:rFonts w:ascii="Times New Roman" w:hAnsi="Times New Roman" w:cs="Times New Roman"/>
           <w:color w:val="FF0000"/>
         </w:rPr>
         <w:t>(the management of a household)</w:t>
       </w:r>
     </w:p>
     <w:p>
-      <w:pPr>
-        <w:rPr>
-          <w:rFonts w:ascii="Times New Roman" w:hAnsi="Times New Roman" w:cs="Times New Roman"/>
-        </w:rPr>
-      </w:pPr>
-      <w:r>
-        <w:rPr>
-          <w:rFonts w:ascii="Times New Roman" w:hAnsi="Times New Roman" w:cs="Times New Roman"/>
+      <w:r>
+        <w:rPr>
           <w:b/>
           <w:bCs/>
           <w:color w:val="C00000"/>
@@ -5959,1421 +4972,2199 @@
         <w:t>matron</w:t>
       </w:r>
       <w:r>
-        <w:rPr>
-          <w:rFonts w:ascii="Times New Roman" w:hAnsi="Times New Roman" w:cs="Times New Roman"/>
-        </w:rPr>
         <w:t>: 3.698770199653514</w:t>
       </w:r>
       <w:r>
-        <w:rPr>
-          <w:rFonts w:ascii="Times New Roman" w:hAnsi="Times New Roman" w:cs="Times New Roman"/>
-        </w:rPr>
         <w:t xml:space="preserve"> </w:t>
       </w:r>
       <w:r>
         <w:rPr>
-          <w:rFonts w:ascii="Times New Roman" w:hAnsi="Times New Roman" w:cs="Times New Roman"/>
           <w:color w:val="FF0000"/>
         </w:rPr>
         <w:t>(a woman in charge of domestic and medical arrangements at a</w:t>
       </w:r>
       <w:r>
         <w:rPr>
-          <w:rFonts w:ascii="Times New Roman" w:hAnsi="Times New Roman" w:cs="Times New Roman"/>
           <w:color w:val="FF0000"/>
         </w:rPr>
         <w:t xml:space="preserve"> </w:t>
       </w:r>
       <w:r>
         <w:rPr>
-          <w:rFonts w:ascii="Times New Roman" w:hAnsi="Times New Roman" w:cs="Times New Roman"/>
           <w:color w:val="FF0000"/>
         </w:rPr>
         <w:t>boarding school or other establishment)</w:t>
       </w:r>
     </w:p>
     <w:p>
-      <w:pPr>
-        <w:rPr>
-          <w:rFonts w:ascii="Times New Roman" w:hAnsi="Times New Roman" w:cs="Times New Roman"/>
-        </w:rPr>
-      </w:pPr>
-      <w:r>
-        <w:rPr>
-          <w:rFonts w:ascii="Times New Roman" w:hAnsi="Times New Roman" w:cs="Times New Roman"/>
-        </w:rPr>
+      <w:r>
         <w:t>introduced: 3.178767410853566</w:t>
       </w:r>
     </w:p>
     <w:p>
-      <w:pPr>
-        <w:rPr>
-          <w:rFonts w:ascii="Times New Roman" w:hAnsi="Times New Roman" w:cs="Times New Roman"/>
-        </w:rPr>
-      </w:pPr>
-      <w:r>
-        <w:rPr>
-          <w:rFonts w:ascii="Times New Roman" w:hAnsi="Times New Roman" w:cs="Times New Roman"/>
-        </w:rPr>
+      <w:r>
         <w:t>maid: 3.1479800506988282</w:t>
       </w:r>
     </w:p>
     <w:p>
-      <w:pPr>
-        <w:rPr>
-          <w:rFonts w:ascii="Times New Roman" w:hAnsi="Times New Roman" w:cs="Times New Roman"/>
-        </w:rPr>
-      </w:pPr>
-      <w:r>
-        <w:rPr>
-          <w:rFonts w:ascii="Times New Roman" w:hAnsi="Times New Roman" w:cs="Times New Roman"/>
-        </w:rPr>
+      <w:r>
         <w:t>household: 3.0220243559949242</w:t>
       </w:r>
     </w:p>
     <w:p>
-      <w:pPr>
-        <w:rPr>
-          <w:rFonts w:ascii="Times New Roman" w:hAnsi="Times New Roman" w:cs="Times New Roman"/>
-        </w:rPr>
-      </w:pPr>
-      <w:r>
-        <w:rPr>
-          <w:rFonts w:ascii="Times New Roman" w:hAnsi="Times New Roman" w:cs="Times New Roman"/>
-        </w:rPr>
+      <w:r>
         <w:t>waiting: 2.941830059297645</w:t>
       </w:r>
     </w:p>
     <w:p>
-      <w:pPr>
-        <w:rPr>
-          <w:rFonts w:ascii="Times New Roman" w:hAnsi="Times New Roman" w:cs="Times New Roman"/>
-        </w:rPr>
-      </w:pPr>
-      <w:r>
-        <w:rPr>
-          <w:rFonts w:ascii="Times New Roman" w:hAnsi="Times New Roman" w:cs="Times New Roman"/>
-        </w:rPr>
+      <w:r>
         <w:t>mansion: 2.563139164422475</w:t>
       </w:r>
     </w:p>
     <w:p>
-      <w:pPr>
-        <w:rPr>
-          <w:rFonts w:ascii="Times New Roman" w:hAnsi="Times New Roman" w:cs="Times New Roman"/>
-        </w:rPr>
-      </w:pPr>
-      <w:r>
-        <w:rPr>
-          <w:rFonts w:ascii="Times New Roman" w:hAnsi="Times New Roman" w:cs="Times New Roman"/>
-        </w:rPr>
+      <w:r>
         <w:t>argues: 2.535605189970469</w:t>
       </w:r>
     </w:p>
     <w:p>
-      <w:pPr>
-        <w:rPr>
-          <w:rFonts w:ascii="Times New Roman" w:hAnsi="Times New Roman" w:cs="Times New Roman"/>
-        </w:rPr>
-      </w:pPr>
-      <w:r>
-        <w:rPr>
-          <w:rFonts w:ascii="Times New Roman" w:hAnsi="Times New Roman" w:cs="Times New Roman"/>
-        </w:rPr>
+      <w:r>
         <w:t>memoirs: 2.535605189970469</w:t>
       </w:r>
     </w:p>
-    <w:p>
-      <w:pPr>
-        <w:rPr>
-          <w:rFonts w:ascii="Times New Roman" w:hAnsi="Times New Roman" w:cs="Times New Roman"/>
-        </w:rPr>
-      </w:pPr>
-    </w:p>
-    <w:p>
-      <w:pPr>
-        <w:rPr>
-          <w:rFonts w:ascii="Times New Roman" w:hAnsi="Times New Roman" w:cs="Times New Roman"/>
-        </w:rPr>
-      </w:pPr>
-      <w:r>
-        <w:rPr>
-          <w:rFonts w:ascii="Times New Roman" w:hAnsi="Times New Roman" w:cs="Times New Roman"/>
-        </w:rPr>
+    <w:p/>
+    <w:p>
+      <w:r>
         <w:t>### Top 10 associated words as measured by Pointwise Mutual Information ###</w:t>
       </w:r>
     </w:p>
     <w:p>
       <w:pPr>
         <w:rPr>
-          <w:rFonts w:ascii="Times New Roman" w:hAnsi="Times New Roman" w:cs="Times New Roman"/>
-        </w:rPr>
-      </w:pPr>
-      <w:r>
-        <w:rPr>
-          <w:rFonts w:ascii="Times New Roman" w:hAnsi="Times New Roman" w:cs="Times New Roman"/>
-        </w:rPr>
-        <w:t>argues: 8.55563763772524</w:t>
-      </w:r>
-    </w:p>
-    <w:p>
-      <w:pPr>
-        <w:rPr>
-          <w:rFonts w:ascii="Times New Roman" w:hAnsi="Times New Roman" w:cs="Times New Roman"/>
-        </w:rPr>
-      </w:pPr>
-      <w:r>
-        <w:rPr>
-          <w:rFonts w:ascii="Times New Roman" w:hAnsi="Times New Roman" w:cs="Times New Roman"/>
+          <w:color w:val="FF0000"/>
+        </w:rPr>
+      </w:pPr>
+      <w:r>
+        <w:rPr>
+          <w:color w:val="C00000"/>
+          <w:u w:val="single"/>
         </w:rPr>
         <w:lastRenderedPageBreak/>
-        <w:t>memoirs: 8.55563763772524</w:t>
-      </w:r>
-    </w:p>
-    <w:p>
-      <w:pPr>
-        <w:rPr>
-          <w:rFonts w:ascii="Times New Roman" w:hAnsi="Times New Roman" w:cs="Times New Roman"/>
-        </w:rPr>
-      </w:pPr>
-      <w:r>
-        <w:rPr>
-          <w:rFonts w:ascii="Times New Roman" w:hAnsi="Times New Roman" w:cs="Times New Roman"/>
-        </w:rPr>
-        <w:t>serving: 8.55563763772524</w:t>
-      </w:r>
-    </w:p>
-    <w:p>
-      <w:pPr>
-        <w:rPr>
-          <w:rFonts w:ascii="Times New Roman" w:hAnsi="Times New Roman" w:cs="Times New Roman"/>
-        </w:rPr>
-      </w:pPr>
-      <w:r>
-        <w:rPr>
-          <w:rFonts w:ascii="Times New Roman" w:hAnsi="Times New Roman" w:cs="Times New Roman"/>
-        </w:rPr>
-        <w:t>lighted: 8.55563763772524</w:t>
-      </w:r>
-    </w:p>
-    <w:p>
-      <w:pPr>
-        <w:rPr>
-          <w:rFonts w:ascii="Times New Roman" w:hAnsi="Times New Roman" w:cs="Times New Roman"/>
-        </w:rPr>
-      </w:pPr>
-      <w:r>
-        <w:rPr>
-          <w:rFonts w:ascii="Times New Roman" w:hAnsi="Times New Roman" w:cs="Times New Roman"/>
-        </w:rPr>
-        <w:t>pre: 8.55563763772524</w:t>
-      </w:r>
-    </w:p>
-    <w:p>
-      <w:pPr>
-        <w:rPr>
-          <w:rFonts w:ascii="Times New Roman" w:hAnsi="Times New Roman" w:cs="Times New Roman"/>
-        </w:rPr>
-      </w:pPr>
-      <w:r>
-        <w:rPr>
-          <w:rFonts w:ascii="Times New Roman" w:hAnsi="Times New Roman" w:cs="Times New Roman"/>
-        </w:rPr>
-        <w:t>fascinating: 8.55563763772524</w:t>
-      </w:r>
-    </w:p>
-    <w:p>
-      <w:pPr>
-        <w:rPr>
-          <w:rFonts w:ascii="Times New Roman" w:hAnsi="Times New Roman" w:cs="Times New Roman"/>
-        </w:rPr>
-      </w:pPr>
-      <w:r>
-        <w:rPr>
-          <w:rFonts w:ascii="Times New Roman" w:hAnsi="Times New Roman" w:cs="Times New Roman"/>
-        </w:rPr>
-        <w:t>incomparably: 8.55563763772524</w:t>
-      </w:r>
-    </w:p>
-    <w:p>
-      <w:pPr>
-        <w:rPr>
-          <w:rFonts w:ascii="Times New Roman" w:hAnsi="Times New Roman" w:cs="Times New Roman"/>
-        </w:rPr>
-      </w:pPr>
-      <w:r>
-        <w:rPr>
-          <w:rFonts w:ascii="Times New Roman" w:hAnsi="Times New Roman" w:cs="Times New Roman"/>
-        </w:rPr>
-        <w:t>conveyed: 8.55563763772524</w:t>
-      </w:r>
-    </w:p>
-    <w:p>
-      <w:pPr>
-        <w:rPr>
-          <w:rFonts w:ascii="Times New Roman" w:hAnsi="Times New Roman" w:cs="Times New Roman"/>
-        </w:rPr>
-      </w:pPr>
-      <w:r>
-        <w:rPr>
-          <w:rFonts w:ascii="Times New Roman" w:hAnsi="Times New Roman" w:cs="Times New Roman"/>
-        </w:rPr>
-        <w:t>immodest: 8.55563763772524</w:t>
-      </w:r>
-    </w:p>
-    <w:p>
-      <w:pPr>
-        <w:rPr>
-          <w:rFonts w:ascii="Times New Roman" w:hAnsi="Times New Roman" w:cs="Times New Roman"/>
-        </w:rPr>
-      </w:pPr>
-      <w:r>
-        <w:rPr>
-          <w:rFonts w:ascii="Times New Roman" w:hAnsi="Times New Roman" w:cs="Times New Roman"/>
-        </w:rPr>
-        <w:t>indelicate: 8.55563763772524</w:t>
-      </w:r>
-    </w:p>
-    <w:p>
-      <w:pPr>
-        <w:rPr>
-          <w:rFonts w:ascii="Times New Roman" w:hAnsi="Times New Roman" w:cs="Times New Roman"/>
+        <w:t>argues</w:t>
+      </w:r>
+      <w:r>
+        <w:t>: 8.55563763772524</w:t>
+      </w:r>
+      <w:r>
+        <w:t xml:space="preserve"> </w:t>
+      </w:r>
+      <w:r>
+        <w:rPr>
           <w:color w:val="FF0000"/>
         </w:rPr>
-      </w:pPr>
-      <w:r>
-        <w:rPr>
-          <w:rFonts w:ascii="Times New Roman" w:hAnsi="Times New Roman" w:cs="Times New Roman"/>
+        <w:t>(</w:t>
+      </w:r>
+      <w:r>
+        <w:rPr>
           <w:color w:val="FF0000"/>
         </w:rPr>
-        <w:t>(</w:t>
-      </w:r>
-      <w:r>
-        <w:rPr>
-          <w:rFonts w:ascii="Times New Roman" w:hAnsi="Times New Roman" w:cs="Times New Roman"/>
+        <w:t>…</w:t>
+      </w:r>
+      <w:r>
+        <w:rPr>
           <w:color w:val="FF0000"/>
         </w:rPr>
-        <w:t>U</w:t>
-      </w:r>
-      <w:r>
-        <w:rPr>
-          <w:rFonts w:ascii="Times New Roman" w:hAnsi="Times New Roman" w:cs="Times New Roman"/>
+        <w:t>The bones and flesh of woman,</w:t>
+      </w:r>
+      <w:r>
+        <w:rPr>
           <w:color w:val="FF0000"/>
         </w:rPr>
-        <w:t xml:space="preserve">nlike the traditional understanding of women, women in the novel are not often associated with adjectives such as immodest and indelicate. In the entire novel, these two descriptions only occurred </w:t>
-      </w:r>
-      <w:r>
-        <w:rPr>
-          <w:rFonts w:ascii="Times New Roman" w:hAnsi="Times New Roman" w:cs="Times New Roman"/>
+        <w:t xml:space="preserve"> </w:t>
+      </w:r>
+      <w:r>
+        <w:rPr>
           <w:color w:val="FF0000"/>
         </w:rPr>
-        <w:t>once</w:t>
-      </w:r>
-      <w:r>
-        <w:rPr>
-          <w:rFonts w:ascii="Times New Roman" w:hAnsi="Times New Roman" w:cs="Times New Roman"/>
+        <w:t xml:space="preserve">he </w:t>
+      </w:r>
+      <w:r>
+        <w:rPr>
           <w:color w:val="FF0000"/>
-        </w:rPr>
-        <w:t>, in very specific settings.</w:t>
-      </w:r>
-      <w:r>
-        <w:rPr>
-          <w:rFonts w:ascii="Times New Roman" w:hAnsi="Times New Roman" w:cs="Times New Roman"/>
+          <w:u w:val="single"/>
+        </w:rPr>
+        <w:t>argues</w:t>
+      </w:r>
+      <w:r>
+        <w:rPr>
           <w:color w:val="FF0000"/>
         </w:rPr>
-        <w:t>)</w:t>
-      </w:r>
-    </w:p>
-    <w:p>
-      <w:pPr>
-        <w:rPr>
-          <w:rFonts w:ascii="Times New Roman" w:hAnsi="Times New Roman" w:cs="Times New Roman"/>
-        </w:rPr>
-      </w:pPr>
-    </w:p>
-    <w:p>
-      <w:pPr>
-        <w:rPr>
-          <w:rFonts w:ascii="Times New Roman" w:hAnsi="Times New Roman" w:cs="Times New Roman"/>
-        </w:rPr>
-      </w:pPr>
-      <w:r>
-        <w:rPr>
-          <w:rFonts w:ascii="Times New Roman" w:hAnsi="Times New Roman" w:cs="Times New Roman"/>
-        </w:rPr>
-        <w:t xml:space="preserve">Type a word to get top 10 associated words (CTRL+C to quit): </w:t>
-      </w:r>
-      <w:r>
-        <w:rPr>
-          <w:rFonts w:ascii="Times New Roman" w:hAnsi="Times New Roman" w:cs="Times New Roman"/>
+        <w:t>, are made of water, while those of man of mud. 'Women to my</w:t>
+      </w:r>
+      <w:r>
+        <w:rPr>
+          <w:color w:val="FF0000"/>
+        </w:rPr>
+        <w:t xml:space="preserve"> </w:t>
+      </w:r>
+      <w:r>
+        <w:rPr>
+          <w:color w:val="FF0000"/>
+        </w:rPr>
+        <w:t xml:space="preserve">eyes are </w:t>
+      </w:r>
+      <w:r>
+        <w:rPr>
           <w:b/>
           <w:bCs/>
           <w:color w:val="FF0000"/>
         </w:rPr>
-        <w:t>women</w:t>
-      </w:r>
-    </w:p>
-    <w:p>
-      <w:pPr>
-        <w:rPr>
-          <w:rFonts w:ascii="Times New Roman" w:hAnsi="Times New Roman" w:cs="Times New Roman"/>
-        </w:rPr>
-      </w:pPr>
-    </w:p>
-    <w:p>
-      <w:pPr>
-        <w:rPr>
-          <w:rFonts w:ascii="Times New Roman" w:hAnsi="Times New Roman" w:cs="Times New Roman"/>
-        </w:rPr>
-      </w:pPr>
-      <w:r>
-        <w:rPr>
-          <w:rFonts w:ascii="Times New Roman" w:hAnsi="Times New Roman" w:cs="Times New Roman"/>
-        </w:rPr>
-        <w:t>### Top 10 associated words as measured by Log-likelihood score ###</w:t>
-      </w:r>
-    </w:p>
-    <w:p>
-      <w:pPr>
-        <w:rPr>
-          <w:rFonts w:ascii="Times New Roman" w:hAnsi="Times New Roman" w:cs="Times New Roman"/>
-        </w:rPr>
-      </w:pPr>
-      <w:r>
-        <w:rPr>
-          <w:rFonts w:ascii="Times New Roman" w:hAnsi="Times New Roman" w:cs="Times New Roman"/>
-        </w:rPr>
-        <w:t>pleasing: 3.821144554373697</w:t>
-      </w:r>
-    </w:p>
-    <w:p>
-      <w:pPr>
-        <w:rPr>
-          <w:rFonts w:ascii="Times New Roman" w:hAnsi="Times New Roman" w:cs="Times New Roman"/>
-        </w:rPr>
-      </w:pPr>
-      <w:r>
-        <w:rPr>
-          <w:rFonts w:ascii="Times New Roman" w:hAnsi="Times New Roman" w:cs="Times New Roman"/>
-        </w:rPr>
-        <w:t>pure: 3.006531762211936</w:t>
-      </w:r>
-    </w:p>
-    <w:p>
-      <w:pPr>
-        <w:rPr>
-          <w:rFonts w:ascii="Times New Roman" w:hAnsi="Times New Roman" w:cs="Times New Roman"/>
-        </w:rPr>
-      </w:pPr>
-      <w:r>
-        <w:rPr>
-          <w:rFonts w:ascii="Times New Roman" w:hAnsi="Times New Roman" w:cs="Times New Roman"/>
-        </w:rPr>
-        <w:t>eye: 2.0814911536092047</w:t>
-      </w:r>
-    </w:p>
-    <w:p>
-      <w:pPr>
-        <w:rPr>
-          <w:rFonts w:ascii="Times New Roman" w:hAnsi="Times New Roman" w:cs="Times New Roman"/>
-        </w:rPr>
-      </w:pPr>
-      <w:r>
-        <w:rPr>
-          <w:rFonts w:ascii="Times New Roman" w:hAnsi="Times New Roman" w:cs="Times New Roman"/>
-        </w:rPr>
-        <w:t>say: 1.9478460213448878</w:t>
-      </w:r>
-    </w:p>
-    <w:p>
-      <w:pPr>
-        <w:rPr>
-          <w:rFonts w:ascii="Times New Roman" w:hAnsi="Times New Roman" w:cs="Times New Roman"/>
-        </w:rPr>
-      </w:pPr>
-    </w:p>
-    <w:p>
-      <w:pPr>
-        <w:rPr>
-          <w:rFonts w:ascii="Times New Roman" w:hAnsi="Times New Roman" w:cs="Times New Roman"/>
-        </w:rPr>
-      </w:pPr>
-      <w:r>
-        <w:rPr>
-          <w:rFonts w:ascii="Times New Roman" w:hAnsi="Times New Roman" w:cs="Times New Roman"/>
-        </w:rPr>
-        <w:t>### Top 10 associated words as measured by Pointwise Mutual Information ###</w:t>
-      </w:r>
-    </w:p>
-    <w:p>
-      <w:pPr>
-        <w:rPr>
-          <w:rFonts w:ascii="Times New Roman" w:hAnsi="Times New Roman" w:cs="Times New Roman"/>
-        </w:rPr>
-      </w:pPr>
-      <w:r>
-        <w:rPr>
-          <w:rFonts w:ascii="Times New Roman" w:hAnsi="Times New Roman" w:cs="Times New Roman"/>
-        </w:rPr>
-        <w:t>pleasing: 12.233709542837879</w:t>
-      </w:r>
-    </w:p>
-    <w:p>
-      <w:pPr>
-        <w:rPr>
-          <w:rFonts w:ascii="Times New Roman" w:hAnsi="Times New Roman" w:cs="Times New Roman"/>
-        </w:rPr>
-      </w:pPr>
-      <w:r>
-        <w:rPr>
-          <w:rFonts w:ascii="Times New Roman" w:hAnsi="Times New Roman" w:cs="Times New Roman"/>
-        </w:rPr>
-        <w:t>pure: 9.911781447950517</w:t>
-      </w:r>
-    </w:p>
-    <w:p>
-      <w:pPr>
-        <w:rPr>
-          <w:rFonts w:ascii="Times New Roman" w:hAnsi="Times New Roman" w:cs="Times New Roman"/>
-        </w:rPr>
-      </w:pPr>
-      <w:r>
-        <w:rPr>
-          <w:rFonts w:ascii="Times New Roman" w:hAnsi="Times New Roman" w:cs="Times New Roman"/>
-        </w:rPr>
-        <w:t>eye: 7.242754682440885</w:t>
-      </w:r>
-    </w:p>
-    <w:p>
-      <w:pPr>
-        <w:rPr>
-          <w:rFonts w:ascii="Times New Roman" w:hAnsi="Times New Roman" w:cs="Times New Roman"/>
-        </w:rPr>
-      </w:pPr>
-      <w:r>
-        <w:rPr>
-          <w:rFonts w:ascii="Times New Roman" w:hAnsi="Times New Roman" w:cs="Times New Roman"/>
-        </w:rPr>
-        <w:t>say: 6.855197919584148</w:t>
-      </w:r>
-    </w:p>
-    <w:p>
-      <w:pPr>
-        <w:rPr>
-          <w:rFonts w:ascii="Times New Roman" w:hAnsi="Times New Roman" w:cs="Times New Roman"/>
-        </w:rPr>
-      </w:pPr>
-    </w:p>
-    <w:p>
-      <w:pPr>
-        <w:rPr>
-          <w:rFonts w:ascii="Times New Roman" w:hAnsi="Times New Roman" w:cs="Times New Roman"/>
-        </w:rPr>
-      </w:pPr>
-      <w:r>
-        <w:rPr>
-          <w:rFonts w:ascii="Times New Roman" w:hAnsi="Times New Roman" w:cs="Times New Roman"/>
-        </w:rPr>
-        <w:t xml:space="preserve">Type a word to get top 10 associated words (CTRL+C to quit): </w:t>
-      </w:r>
-      <w:r>
-        <w:rPr>
-          <w:rFonts w:ascii="Times New Roman" w:hAnsi="Times New Roman" w:cs="Times New Roman"/>
+        <w:t>pure and pleasing</w:t>
+      </w:r>
+      <w:r>
+        <w:rPr>
+          <w:color w:val="FF0000"/>
+        </w:rPr>
+        <w:t>,' he says, 'while at the sight of man, I</w:t>
+      </w:r>
+      <w:r>
+        <w:rPr>
+          <w:color w:val="FF0000"/>
+        </w:rPr>
+        <w:t xml:space="preserve"> </w:t>
+      </w:r>
+      <w:r>
+        <w:rPr>
+          <w:color w:val="FF0000"/>
+        </w:rPr>
+        <w:t xml:space="preserve">readily feel how </w:t>
+      </w:r>
+      <w:r>
+        <w:rPr>
           <w:b/>
           <w:bCs/>
           <w:color w:val="FF0000"/>
         </w:rPr>
-        <w:t>lady</w:t>
-      </w:r>
-    </w:p>
-    <w:p>
-      <w:pPr>
-        <w:rPr>
-          <w:rFonts w:ascii="Times New Roman" w:hAnsi="Times New Roman" w:cs="Times New Roman"/>
-        </w:rPr>
-      </w:pPr>
-    </w:p>
-    <w:p>
-      <w:pPr>
-        <w:rPr>
-          <w:rFonts w:ascii="Times New Roman" w:hAnsi="Times New Roman" w:cs="Times New Roman"/>
-        </w:rPr>
-      </w:pPr>
-      <w:r>
-        <w:rPr>
-          <w:rFonts w:ascii="Times New Roman" w:hAnsi="Times New Roman" w:cs="Times New Roman"/>
-        </w:rPr>
-        <w:t>### Top 10 associated words as measured by Log-likelihood score ###</w:t>
-      </w:r>
-    </w:p>
-    <w:p>
-      <w:pPr>
-        <w:rPr>
-          <w:rFonts w:ascii="Times New Roman" w:hAnsi="Times New Roman" w:cs="Times New Roman"/>
-        </w:rPr>
-      </w:pPr>
-      <w:r>
-        <w:rPr>
-          <w:rFonts w:ascii="Times New Roman" w:hAnsi="Times New Roman" w:cs="Times New Roman"/>
-        </w:rPr>
-        <w:t>feng: 509.6832008295258</w:t>
-      </w:r>
-    </w:p>
-    <w:p>
-      <w:pPr>
-        <w:rPr>
-          <w:rFonts w:ascii="Times New Roman" w:hAnsi="Times New Roman" w:cs="Times New Roman"/>
-        </w:rPr>
-      </w:pPr>
-      <w:r>
-        <w:rPr>
-          <w:rFonts w:ascii="Times New Roman" w:hAnsi="Times New Roman" w:cs="Times New Roman"/>
-        </w:rPr>
-        <w:t>chia: 77.2489985601394</w:t>
-      </w:r>
-    </w:p>
-    <w:p>
-      <w:pPr>
-        <w:rPr>
-          <w:rFonts w:ascii="Times New Roman" w:hAnsi="Times New Roman" w:cs="Times New Roman"/>
-        </w:rPr>
-      </w:pPr>
-      <w:proofErr w:type="spellStart"/>
-      <w:r>
-        <w:rPr>
-          <w:rFonts w:ascii="Times New Roman" w:hAnsi="Times New Roman" w:cs="Times New Roman"/>
-        </w:rPr>
-        <w:t>secunda</w:t>
-      </w:r>
-      <w:proofErr w:type="spellEnd"/>
-      <w:r>
-        <w:rPr>
-          <w:rFonts w:ascii="Times New Roman" w:hAnsi="Times New Roman" w:cs="Times New Roman"/>
-        </w:rPr>
-        <w:t>: 13.580001074810454</w:t>
-      </w:r>
-    </w:p>
-    <w:p>
-      <w:pPr>
-        <w:rPr>
-          <w:rFonts w:ascii="Times New Roman" w:hAnsi="Times New Roman" w:cs="Times New Roman"/>
-        </w:rPr>
-      </w:pPr>
-      <w:r>
-        <w:rPr>
-          <w:rFonts w:ascii="Times New Roman" w:hAnsi="Times New Roman" w:cs="Times New Roman"/>
-        </w:rPr>
-        <w:t>wang: 11.883763596608024</w:t>
-      </w:r>
-    </w:p>
-    <w:p>
-      <w:pPr>
-        <w:rPr>
-          <w:rFonts w:ascii="Times New Roman" w:hAnsi="Times New Roman" w:cs="Times New Roman"/>
-        </w:rPr>
-      </w:pPr>
-      <w:r>
-        <w:rPr>
-          <w:rFonts w:ascii="Times New Roman" w:hAnsi="Times New Roman" w:cs="Times New Roman"/>
-        </w:rPr>
-        <w:t>madame: 10.377772468911601</w:t>
-      </w:r>
-    </w:p>
-    <w:p>
-      <w:pPr>
-        <w:rPr>
-          <w:rFonts w:ascii="Times New Roman" w:hAnsi="Times New Roman" w:cs="Times New Roman"/>
-        </w:rPr>
-      </w:pPr>
-      <w:r>
-        <w:rPr>
-          <w:rFonts w:ascii="Times New Roman" w:hAnsi="Times New Roman" w:cs="Times New Roman"/>
-        </w:rPr>
-        <w:t>apartment: 5.972435878156754</w:t>
-      </w:r>
-    </w:p>
-    <w:p>
-      <w:pPr>
-        <w:rPr>
-          <w:rFonts w:ascii="Times New Roman" w:hAnsi="Times New Roman" w:cs="Times New Roman"/>
-        </w:rPr>
-      </w:pPr>
-      <w:r>
-        <w:rPr>
-          <w:rFonts w:ascii="Times New Roman" w:hAnsi="Times New Roman" w:cs="Times New Roman"/>
-        </w:rPr>
-        <w:t>sent: 5.29143946839517</w:t>
-      </w:r>
-    </w:p>
-    <w:p>
-      <w:pPr>
-        <w:rPr>
-          <w:rFonts w:ascii="Times New Roman" w:hAnsi="Times New Roman" w:cs="Times New Roman"/>
-        </w:rPr>
-      </w:pPr>
-      <w:r>
-        <w:rPr>
-          <w:rFonts w:ascii="Times New Roman" w:hAnsi="Times New Roman" w:cs="Times New Roman"/>
-        </w:rPr>
-        <w:t>inquired: 4.440318253499711</w:t>
-      </w:r>
-    </w:p>
-    <w:p>
-      <w:pPr>
-        <w:rPr>
-          <w:rFonts w:ascii="Times New Roman" w:hAnsi="Times New Roman" w:cs="Times New Roman"/>
-        </w:rPr>
-      </w:pPr>
-      <w:r>
-        <w:rPr>
-          <w:rFonts w:ascii="Times New Roman" w:hAnsi="Times New Roman" w:cs="Times New Roman"/>
-        </w:rPr>
-        <w:t>laughed: 4.042221195997346</w:t>
-      </w:r>
-    </w:p>
-    <w:p>
-      <w:pPr>
-        <w:rPr>
-          <w:rFonts w:ascii="Times New Roman" w:hAnsi="Times New Roman" w:cs="Times New Roman"/>
-        </w:rPr>
-      </w:pPr>
-      <w:r>
-        <w:rPr>
-          <w:rFonts w:ascii="Times New Roman" w:hAnsi="Times New Roman" w:cs="Times New Roman"/>
-        </w:rPr>
-        <w:t>repast: 3.9573327339038817</w:t>
-      </w:r>
-    </w:p>
-    <w:p>
-      <w:pPr>
-        <w:rPr>
-          <w:rFonts w:ascii="Times New Roman" w:hAnsi="Times New Roman" w:cs="Times New Roman"/>
-        </w:rPr>
-      </w:pPr>
-    </w:p>
-    <w:p>
-      <w:pPr>
-        <w:rPr>
-          <w:rFonts w:ascii="Times New Roman" w:hAnsi="Times New Roman" w:cs="Times New Roman"/>
-        </w:rPr>
-      </w:pPr>
-      <w:r>
-        <w:rPr>
-          <w:rFonts w:ascii="Times New Roman" w:hAnsi="Times New Roman" w:cs="Times New Roman"/>
-        </w:rPr>
-        <w:t>### Top 10 associated words as measured by Pointwise Mutual Information ###</w:t>
-      </w:r>
-    </w:p>
-    <w:p>
-      <w:pPr>
-        <w:rPr>
-          <w:rFonts w:ascii="Times New Roman" w:hAnsi="Times New Roman" w:cs="Times New Roman"/>
-        </w:rPr>
-      </w:pPr>
-      <w:r>
-        <w:rPr>
-          <w:rFonts w:ascii="Times New Roman" w:hAnsi="Times New Roman" w:cs="Times New Roman"/>
-        </w:rPr>
-        <w:t>slackened: 4.888526095650214</w:t>
-      </w:r>
-    </w:p>
-    <w:p>
-      <w:pPr>
-        <w:rPr>
-          <w:rFonts w:ascii="Times New Roman" w:hAnsi="Times New Roman" w:cs="Times New Roman"/>
-        </w:rPr>
-      </w:pPr>
-      <w:r>
-        <w:rPr>
-          <w:rFonts w:ascii="Times New Roman" w:hAnsi="Times New Roman" w:cs="Times New Roman"/>
-        </w:rPr>
-        <w:t>tractable: 4.888526095650214</w:t>
-      </w:r>
-    </w:p>
-    <w:p>
-      <w:pPr>
-        <w:rPr>
-          <w:rFonts w:ascii="Times New Roman" w:hAnsi="Times New Roman" w:cs="Times New Roman"/>
-        </w:rPr>
-      </w:pPr>
-      <w:r>
-        <w:rPr>
-          <w:rFonts w:ascii="Times New Roman" w:hAnsi="Times New Roman" w:cs="Times New Roman"/>
-        </w:rPr>
-        <w:t>intercede: 4.888526095650214</w:t>
-      </w:r>
-    </w:p>
-    <w:p>
-      <w:pPr>
-        <w:rPr>
-          <w:rFonts w:ascii="Times New Roman" w:hAnsi="Times New Roman" w:cs="Times New Roman"/>
-        </w:rPr>
-      </w:pPr>
-      <w:r>
-        <w:rPr>
-          <w:rFonts w:ascii="Times New Roman" w:hAnsi="Times New Roman" w:cs="Times New Roman"/>
-        </w:rPr>
-        <w:t>perfection: 4.888526095650214</w:t>
-      </w:r>
-    </w:p>
-    <w:p>
-      <w:pPr>
-        <w:rPr>
-          <w:rFonts w:ascii="Times New Roman" w:hAnsi="Times New Roman" w:cs="Times New Roman"/>
-        </w:rPr>
-      </w:pPr>
-      <w:r>
-        <w:rPr>
-          <w:rFonts w:ascii="Times New Roman" w:hAnsi="Times New Roman" w:cs="Times New Roman"/>
-        </w:rPr>
-        <w:lastRenderedPageBreak/>
-        <w:t>plump: 4.888526095650214</w:t>
-      </w:r>
-    </w:p>
-    <w:p>
-      <w:pPr>
-        <w:rPr>
-          <w:rFonts w:ascii="Times New Roman" w:hAnsi="Times New Roman" w:cs="Times New Roman"/>
-        </w:rPr>
-      </w:pPr>
-      <w:r>
-        <w:rPr>
-          <w:rFonts w:ascii="Times New Roman" w:hAnsi="Times New Roman" w:cs="Times New Roman"/>
-        </w:rPr>
-        <w:t>associated: 4.888526095650214</w:t>
-      </w:r>
-    </w:p>
-    <w:p>
-      <w:pPr>
-        <w:rPr>
-          <w:rFonts w:ascii="Times New Roman" w:hAnsi="Times New Roman" w:cs="Times New Roman"/>
-        </w:rPr>
-      </w:pPr>
-      <w:r>
-        <w:rPr>
-          <w:rFonts w:ascii="Times New Roman" w:hAnsi="Times New Roman" w:cs="Times New Roman"/>
-        </w:rPr>
-        <w:t>spoilt: 4.888526095650214</w:t>
-      </w:r>
-    </w:p>
-    <w:p>
-      <w:pPr>
-        <w:rPr>
-          <w:rFonts w:ascii="Times New Roman" w:hAnsi="Times New Roman" w:cs="Times New Roman"/>
-        </w:rPr>
-      </w:pPr>
-      <w:r>
-        <w:rPr>
-          <w:rFonts w:ascii="Times New Roman" w:hAnsi="Times New Roman" w:cs="Times New Roman"/>
-        </w:rPr>
-        <w:t>scurry: 4.888526095650214</w:t>
-      </w:r>
-    </w:p>
-    <w:p>
-      <w:pPr>
-        <w:rPr>
-          <w:rFonts w:ascii="Times New Roman" w:hAnsi="Times New Roman" w:cs="Times New Roman"/>
-        </w:rPr>
-      </w:pPr>
-      <w:r>
-        <w:rPr>
-          <w:rFonts w:ascii="Times New Roman" w:hAnsi="Times New Roman" w:cs="Times New Roman"/>
-        </w:rPr>
-        <w:t>usually: 4.888526095650214</w:t>
-      </w:r>
-    </w:p>
-    <w:p>
-      <w:pPr>
-        <w:rPr>
-          <w:rFonts w:ascii="Times New Roman" w:hAnsi="Times New Roman" w:cs="Times New Roman"/>
-        </w:rPr>
-      </w:pPr>
-      <w:r>
-        <w:rPr>
-          <w:rFonts w:ascii="Times New Roman" w:hAnsi="Times New Roman" w:cs="Times New Roman"/>
-        </w:rPr>
-        <w:t>warned: 4.888526095650214</w:t>
-      </w:r>
-    </w:p>
-    <w:p>
-      <w:pPr>
-        <w:rPr>
-          <w:rFonts w:ascii="Times New Roman" w:hAnsi="Times New Roman" w:cs="Times New Roman"/>
-        </w:rPr>
-      </w:pPr>
-    </w:p>
-    <w:p>
-      <w:pPr>
-        <w:rPr>
-          <w:rFonts w:ascii="Times New Roman" w:hAnsi="Times New Roman" w:cs="Times New Roman"/>
-        </w:rPr>
-      </w:pPr>
-      <w:r>
-        <w:rPr>
-          <w:rFonts w:ascii="Times New Roman" w:hAnsi="Times New Roman" w:cs="Times New Roman"/>
-        </w:rPr>
-        <w:t xml:space="preserve">Type a word to get top 10 associated words (CTRL+C to quit): </w:t>
-      </w:r>
-      <w:r>
-        <w:rPr>
-          <w:rFonts w:ascii="Times New Roman" w:hAnsi="Times New Roman" w:cs="Times New Roman"/>
+        <w:t>corrupt, foul and repelling</w:t>
+      </w:r>
+      <w:r>
+        <w:rPr>
+          <w:color w:val="FF0000"/>
+        </w:rPr>
+        <w:t xml:space="preserve"> they are!</w:t>
+      </w:r>
+      <w:r>
+        <w:rPr>
+          <w:color w:val="FF0000"/>
+        </w:rPr>
+        <w:t xml:space="preserve"> ...) </w:t>
+      </w:r>
+    </w:p>
+    <w:p>
+      <w:r>
+        <w:rPr>
+          <w:color w:val="FF0000"/>
+        </w:rPr>
+        <w:tab/>
+      </w:r>
+      <w:r>
+        <w:rPr>
+          <w:color w:val="FF0000"/>
+        </w:rPr>
+        <w:tab/>
+      </w:r>
+      <w:r>
+        <w:rPr>
+          <w:color w:val="FF0000"/>
+        </w:rPr>
+        <w:tab/>
+      </w:r>
+      <w:r>
+        <w:rPr>
+          <w:color w:val="FF0000"/>
+        </w:rPr>
+        <w:tab/>
+      </w:r>
+      <w:r>
+        <w:rPr>
+          <w:color w:val="FF0000"/>
+        </w:rPr>
+        <w:tab/>
+      </w:r>
+      <w:r>
+        <w:rPr>
+          <w:color w:val="FF0000"/>
+        </w:rPr>
+        <w:tab/>
+      </w:r>
+      <w:r>
+        <w:rPr>
+          <w:color w:val="FF0000"/>
+        </w:rPr>
+        <w:tab/>
+      </w:r>
+      <w:r>
+        <w:t>from Paoyu</w:t>
+      </w:r>
+      <w:r>
+        <w:t xml:space="preserve"> – strongly advocates for women</w:t>
+      </w:r>
+    </w:p>
+    <w:p>
+      <w:r>
+        <w:rPr>
+          <w:color w:val="C00000"/>
+          <w:u w:val="single"/>
+        </w:rPr>
+        <w:t>memoirs</w:t>
+      </w:r>
+      <w:r>
+        <w:t>: 8.55563763772524</w:t>
+      </w:r>
+      <w:r>
+        <w:t xml:space="preserve"> </w:t>
+      </w:r>
+      <w:r>
+        <w:rPr>
+          <w:color w:val="FF0000"/>
+        </w:rPr>
+        <w:t>(</w:t>
+      </w:r>
+      <w:r>
+        <w:rPr>
+          <w:color w:val="FF0000"/>
+        </w:rPr>
+        <w:t>"</w:t>
+      </w:r>
+      <w:r>
+        <w:rPr>
+          <w:color w:val="FF0000"/>
+          <w:u w:val="single"/>
+        </w:rPr>
+        <w:t>Memoirs</w:t>
+      </w:r>
+      <w:r>
+        <w:rPr>
+          <w:color w:val="FF0000"/>
+        </w:rPr>
+        <w:t xml:space="preserve"> of </w:t>
+      </w:r>
+      <w:r>
+        <w:rPr>
           <w:b/>
           <w:bCs/>
           <w:color w:val="FF0000"/>
         </w:rPr>
-        <w:t>family</w:t>
-      </w:r>
-    </w:p>
-    <w:p>
-      <w:pPr>
-        <w:rPr>
-          <w:rFonts w:ascii="Times New Roman" w:hAnsi="Times New Roman" w:cs="Times New Roman"/>
-        </w:rPr>
-      </w:pPr>
-    </w:p>
-    <w:p>
-      <w:pPr>
-        <w:rPr>
-          <w:rFonts w:ascii="Times New Roman" w:hAnsi="Times New Roman" w:cs="Times New Roman"/>
-        </w:rPr>
-      </w:pPr>
-      <w:r>
-        <w:rPr>
-          <w:rFonts w:ascii="Times New Roman" w:hAnsi="Times New Roman" w:cs="Times New Roman"/>
-        </w:rPr>
-        <w:t>### Top 10 associated words as measured by Log-likelihood score ###</w:t>
-      </w:r>
-    </w:p>
-    <w:p>
-      <w:pPr>
-        <w:rPr>
-          <w:rFonts w:ascii="Times New Roman" w:hAnsi="Times New Roman" w:cs="Times New Roman"/>
-        </w:rPr>
-      </w:pPr>
-      <w:r>
-        <w:rPr>
-          <w:rFonts w:ascii="Times New Roman" w:hAnsi="Times New Roman" w:cs="Times New Roman"/>
-        </w:rPr>
-        <w:t>estate: 10.462692612364803</w:t>
-      </w:r>
-    </w:p>
-    <w:p>
-      <w:pPr>
-        <w:rPr>
-          <w:rFonts w:ascii="Times New Roman" w:hAnsi="Times New Roman" w:cs="Times New Roman"/>
-        </w:rPr>
-      </w:pPr>
-      <w:r>
-        <w:rPr>
-          <w:rFonts w:ascii="Times New Roman" w:hAnsi="Times New Roman" w:cs="Times New Roman"/>
-        </w:rPr>
-        <w:t>school: 9.667720991804188</w:t>
-      </w:r>
-    </w:p>
-    <w:p>
-      <w:pPr>
-        <w:rPr>
-          <w:rFonts w:ascii="Times New Roman" w:hAnsi="Times New Roman" w:cs="Times New Roman"/>
-        </w:rPr>
-      </w:pPr>
-      <w:r>
-        <w:rPr>
-          <w:rFonts w:ascii="Times New Roman" w:hAnsi="Times New Roman" w:cs="Times New Roman"/>
-        </w:rPr>
-        <w:t>companion: 8.56638801441462</w:t>
-      </w:r>
-    </w:p>
-    <w:p>
-      <w:pPr>
-        <w:rPr>
-          <w:rFonts w:ascii="Times New Roman" w:hAnsi="Times New Roman" w:cs="Times New Roman"/>
-        </w:rPr>
-      </w:pPr>
-      <w:r>
-        <w:rPr>
-          <w:rFonts w:ascii="Times New Roman" w:hAnsi="Times New Roman" w:cs="Times New Roman"/>
-        </w:rPr>
-        <w:t>official: 6.5331293893272075</w:t>
-      </w:r>
-    </w:p>
-    <w:p>
-      <w:pPr>
-        <w:rPr>
-          <w:rFonts w:ascii="Times New Roman" w:hAnsi="Times New Roman" w:cs="Times New Roman"/>
-        </w:rPr>
-      </w:pPr>
-      <w:r>
-        <w:rPr>
-          <w:rFonts w:ascii="Times New Roman" w:hAnsi="Times New Roman" w:cs="Times New Roman"/>
-        </w:rPr>
-        <w:t>generation: 5.067095490168622</w:t>
-      </w:r>
-    </w:p>
-    <w:p>
-      <w:pPr>
-        <w:rPr>
-          <w:rFonts w:ascii="Times New Roman" w:hAnsi="Times New Roman" w:cs="Times New Roman"/>
-        </w:rPr>
-      </w:pPr>
-      <w:r>
-        <w:rPr>
-          <w:rFonts w:ascii="Times New Roman" w:hAnsi="Times New Roman" w:cs="Times New Roman"/>
-        </w:rPr>
-        <w:t>connection: 5.014244723568944</w:t>
-      </w:r>
-    </w:p>
-    <w:p>
-      <w:pPr>
-        <w:rPr>
-          <w:rFonts w:ascii="Times New Roman" w:hAnsi="Times New Roman" w:cs="Times New Roman"/>
-        </w:rPr>
-      </w:pPr>
-      <w:r>
-        <w:rPr>
-          <w:rFonts w:ascii="Times New Roman" w:hAnsi="Times New Roman" w:cs="Times New Roman"/>
-        </w:rPr>
-        <w:t>banquet: 4.967787639192766</w:t>
-      </w:r>
-    </w:p>
-    <w:p>
-      <w:pPr>
-        <w:rPr>
-          <w:rFonts w:ascii="Times New Roman" w:hAnsi="Times New Roman" w:cs="Times New Roman"/>
-        </w:rPr>
-      </w:pPr>
-      <w:r>
-        <w:rPr>
-          <w:rFonts w:ascii="Times New Roman" w:hAnsi="Times New Roman" w:cs="Times New Roman"/>
-        </w:rPr>
-        <w:t>tie: 3.91861003570778</w:t>
-      </w:r>
-    </w:p>
-    <w:p>
-      <w:pPr>
-        <w:rPr>
-          <w:rFonts w:ascii="Times New Roman" w:hAnsi="Times New Roman" w:cs="Times New Roman"/>
-        </w:rPr>
-      </w:pPr>
-      <w:proofErr w:type="spellStart"/>
-      <w:r>
-        <w:rPr>
-          <w:rFonts w:ascii="Times New Roman" w:hAnsi="Times New Roman" w:cs="Times New Roman"/>
-        </w:rPr>
-        <w:t>connexion</w:t>
-      </w:r>
-      <w:proofErr w:type="spellEnd"/>
-      <w:r>
-        <w:rPr>
-          <w:rFonts w:ascii="Times New Roman" w:hAnsi="Times New Roman" w:cs="Times New Roman"/>
-        </w:rPr>
-        <w:t>: 3.6631341471839596</w:t>
-      </w:r>
-    </w:p>
-    <w:p>
-      <w:pPr>
-        <w:rPr>
-          <w:rFonts w:ascii="Times New Roman" w:hAnsi="Times New Roman" w:cs="Times New Roman"/>
-        </w:rPr>
-      </w:pPr>
-      <w:r>
-        <w:rPr>
-          <w:rFonts w:ascii="Times New Roman" w:hAnsi="Times New Roman" w:cs="Times New Roman"/>
-        </w:rPr>
-        <w:t>circle: 3.6631341471839596</w:t>
-      </w:r>
-    </w:p>
-    <w:p>
-      <w:pPr>
-        <w:rPr>
-          <w:rFonts w:ascii="Times New Roman" w:hAnsi="Times New Roman" w:cs="Times New Roman"/>
-        </w:rPr>
-      </w:pPr>
-    </w:p>
-    <w:p>
-      <w:pPr>
-        <w:rPr>
-          <w:rFonts w:ascii="Times New Roman" w:hAnsi="Times New Roman" w:cs="Times New Roman"/>
-        </w:rPr>
-      </w:pPr>
-      <w:r>
-        <w:rPr>
-          <w:rFonts w:ascii="Times New Roman" w:hAnsi="Times New Roman" w:cs="Times New Roman"/>
-        </w:rPr>
-        <w:t>### Top 10 associated words as measured by Pointwise Mutual Information ###</w:t>
-      </w:r>
-    </w:p>
-    <w:p>
-      <w:pPr>
-        <w:rPr>
-          <w:rFonts w:ascii="Times New Roman" w:hAnsi="Times New Roman" w:cs="Times New Roman"/>
-        </w:rPr>
-      </w:pPr>
-      <w:r>
-        <w:rPr>
-          <w:rFonts w:ascii="Times New Roman" w:hAnsi="Times New Roman" w:cs="Times New Roman"/>
-        </w:rPr>
-        <w:t>cultured: 6.5167186484329385</w:t>
-      </w:r>
-    </w:p>
-    <w:p>
-      <w:pPr>
-        <w:rPr>
-          <w:rFonts w:ascii="Times New Roman" w:hAnsi="Times New Roman" w:cs="Times New Roman"/>
-        </w:rPr>
-      </w:pPr>
-      <w:r>
-        <w:rPr>
-          <w:rFonts w:ascii="Times New Roman" w:hAnsi="Times New Roman" w:cs="Times New Roman"/>
-        </w:rPr>
-        <w:t>actual: 6.5167186484329385</w:t>
-      </w:r>
-    </w:p>
-    <w:p>
-      <w:pPr>
-        <w:rPr>
-          <w:rFonts w:ascii="Times New Roman" w:hAnsi="Times New Roman" w:cs="Times New Roman"/>
-        </w:rPr>
-      </w:pPr>
-      <w:r>
-        <w:rPr>
-          <w:rFonts w:ascii="Times New Roman" w:hAnsi="Times New Roman" w:cs="Times New Roman"/>
-        </w:rPr>
-        <w:t>sustain: 6.5167186484329385</w:t>
-      </w:r>
-    </w:p>
-    <w:p>
-      <w:pPr>
-        <w:rPr>
-          <w:rFonts w:ascii="Times New Roman" w:hAnsi="Times New Roman" w:cs="Times New Roman"/>
-        </w:rPr>
-      </w:pPr>
-      <w:r>
-        <w:rPr>
-          <w:rFonts w:ascii="Times New Roman" w:hAnsi="Times New Roman" w:cs="Times New Roman"/>
-        </w:rPr>
-        <w:t>chattel: 6.5167186484329385</w:t>
-      </w:r>
-    </w:p>
-    <w:p>
-      <w:pPr>
-        <w:rPr>
-          <w:rFonts w:ascii="Times New Roman" w:hAnsi="Times New Roman" w:cs="Times New Roman"/>
-        </w:rPr>
-      </w:pPr>
-      <w:r>
-        <w:rPr>
-          <w:rFonts w:ascii="Times New Roman" w:hAnsi="Times New Roman" w:cs="Times New Roman"/>
-        </w:rPr>
-        <w:t>uninterrupted: 6.5167186484329385</w:t>
-      </w:r>
-    </w:p>
-    <w:p>
-      <w:pPr>
-        <w:rPr>
-          <w:rFonts w:ascii="Times New Roman" w:hAnsi="Times New Roman" w:cs="Times New Roman"/>
-        </w:rPr>
-      </w:pPr>
-      <w:r>
-        <w:rPr>
-          <w:rFonts w:ascii="Times New Roman" w:hAnsi="Times New Roman" w:cs="Times New Roman"/>
-        </w:rPr>
-        <w:t>reckoning: 6.5167186484329385</w:t>
-      </w:r>
-    </w:p>
-    <w:p>
-      <w:pPr>
-        <w:rPr>
-          <w:rFonts w:ascii="Times New Roman" w:hAnsi="Times New Roman" w:cs="Times New Roman"/>
-        </w:rPr>
-      </w:pPr>
-      <w:r>
-        <w:rPr>
-          <w:rFonts w:ascii="Times New Roman" w:hAnsi="Times New Roman" w:cs="Times New Roman"/>
-        </w:rPr>
-        <w:t>flourishing: 6.5167186484329385</w:t>
-      </w:r>
-    </w:p>
-    <w:p>
-      <w:pPr>
-        <w:rPr>
-          <w:rFonts w:ascii="Times New Roman" w:hAnsi="Times New Roman" w:cs="Times New Roman"/>
-        </w:rPr>
-      </w:pPr>
-      <w:r>
-        <w:rPr>
-          <w:rFonts w:ascii="Times New Roman" w:hAnsi="Times New Roman" w:cs="Times New Roman"/>
-        </w:rPr>
-        <w:t>salacious: 6.5167186484329385</w:t>
-      </w:r>
-    </w:p>
-    <w:p>
-      <w:pPr>
-        <w:rPr>
-          <w:rFonts w:ascii="Times New Roman" w:hAnsi="Times New Roman" w:cs="Times New Roman"/>
-        </w:rPr>
-      </w:pPr>
-      <w:r>
-        <w:rPr>
-          <w:rFonts w:ascii="Times New Roman" w:hAnsi="Times New Roman" w:cs="Times New Roman"/>
-        </w:rPr>
-        <w:t>perfection: 6.5167186484329385</w:t>
-      </w:r>
-    </w:p>
-    <w:p>
-      <w:pPr>
-        <w:rPr>
-          <w:rFonts w:ascii="Times New Roman" w:hAnsi="Times New Roman" w:cs="Times New Roman"/>
-        </w:rPr>
-      </w:pPr>
-      <w:r>
-        <w:rPr>
-          <w:rFonts w:ascii="Times New Roman" w:hAnsi="Times New Roman" w:cs="Times New Roman"/>
-        </w:rPr>
-        <w:t>disgrace: 6.5167186484329385</w:t>
-      </w:r>
-    </w:p>
-    <w:p>
-      <w:pPr>
-        <w:rPr>
-          <w:rFonts w:ascii="Times New Roman" w:hAnsi="Times New Roman" w:cs="Times New Roman"/>
-        </w:rPr>
-      </w:pPr>
-    </w:p>
-    <w:p>
-      <w:pPr>
-        <w:rPr>
-          <w:rFonts w:ascii="Times New Roman" w:hAnsi="Times New Roman" w:cs="Times New Roman"/>
+        <w:t>excellent</w:t>
+      </w:r>
+      <w:r>
+        <w:rPr>
+          <w:color w:val="FF0000"/>
+        </w:rPr>
+        <w:t xml:space="preserve"> women,"</w:t>
+      </w:r>
+      <w:r>
+        <w:rPr>
+          <w:color w:val="FF0000"/>
+        </w:rPr>
+        <w:t>)</w:t>
+      </w:r>
+    </w:p>
+    <w:p>
+      <w:r>
+        <w:t>serving: 8.55563763772524</w:t>
+      </w:r>
+    </w:p>
+    <w:p>
+      <w:r>
+        <w:t>lighted: 8.55563763772524</w:t>
+      </w:r>
+    </w:p>
+    <w:p>
+      <w:r>
+        <w:t>pre: 8.55563763772524</w:t>
+      </w:r>
+    </w:p>
+    <w:p>
+      <w:r>
+        <w:t>fascinating: 8.55563763772524</w:t>
+      </w:r>
+    </w:p>
+    <w:p>
+      <w:r>
+        <w:t>incomparably: 8.55563763772524</w:t>
+      </w:r>
+    </w:p>
+    <w:p>
+      <w:r>
+        <w:t>conveyed: 8.55563763772524</w:t>
+      </w:r>
+    </w:p>
+    <w:p>
+      <w:r>
+        <w:t>immodest: 8.55563763772524</w:t>
+      </w:r>
+    </w:p>
+    <w:p>
+      <w:r>
+        <w:t>indelicate: 8.55563763772524</w:t>
+      </w:r>
+    </w:p>
+    <w:p>
+      <w:pPr>
+        <w:rPr>
+          <w:color w:val="FF0000"/>
+        </w:rPr>
+      </w:pPr>
+      <w:r>
+        <w:rPr>
+          <w:color w:val="FF0000"/>
+        </w:rPr>
+        <w:t>(</w:t>
+      </w:r>
+      <w:r>
+        <w:rPr>
+          <w:color w:val="FF0000"/>
+        </w:rPr>
+        <w:t>U</w:t>
+      </w:r>
+      <w:r>
+        <w:rPr>
+          <w:color w:val="FF0000"/>
+        </w:rPr>
+        <w:t>nlike the traditional understanding of women, women in the novel are not often associated with adjectives such as immodest and indelicate.</w:t>
+      </w:r>
+      <w:r>
+        <w:rPr>
+          <w:color w:val="FF0000"/>
+        </w:rPr>
+        <w:t xml:space="preserve"> Instead, they are associated with excellence, pure and pleasing. </w:t>
+      </w:r>
+      <w:r>
+        <w:rPr>
+          <w:color w:val="FF0000"/>
+        </w:rPr>
+        <w:t>Men are being despised.</w:t>
+      </w:r>
+      <w:r>
+        <w:rPr>
+          <w:color w:val="FF0000"/>
+        </w:rPr>
+        <w:t>)</w:t>
+      </w:r>
+    </w:p>
+    <w:p/>
+    <w:p>
+      <w:r>
+        <w:t xml:space="preserve">Type a word to get top 10 associated words (CTRL+C to quit): </w:t>
+      </w:r>
+      <w:r>
+        <w:rPr>
           <w:b/>
           <w:bCs/>
-        </w:rPr>
-      </w:pPr>
-      <w:r>
-        <w:rPr>
-          <w:rFonts w:ascii="Times New Roman" w:hAnsi="Times New Roman" w:cs="Times New Roman"/>
+          <w:color w:val="FF0000"/>
+        </w:rPr>
+        <w:t>women</w:t>
+      </w:r>
+    </w:p>
+    <w:p/>
+    <w:p>
+      <w:r>
+        <w:t>### Top 10 associated words as measured by Log-likelihood score ###</w:t>
+      </w:r>
+    </w:p>
+    <w:p>
+      <w:r>
+        <w:t>pleasing: 3.821144554373697</w:t>
+      </w:r>
+    </w:p>
+    <w:p>
+      <w:r>
+        <w:t>pure: 3.006531762211936</w:t>
+      </w:r>
+    </w:p>
+    <w:p>
+      <w:r>
+        <w:t>eye: 2.0814911536092047</w:t>
+      </w:r>
+    </w:p>
+    <w:p>
+      <w:r>
+        <w:t>say: 1.9478460213448878</w:t>
+      </w:r>
+    </w:p>
+    <w:p/>
+    <w:p>
+      <w:r>
+        <w:t>### Top 10 associated words as measured by Pointwise Mutual Information ###</w:t>
+      </w:r>
+    </w:p>
+    <w:p>
+      <w:r>
+        <w:t>pleasing: 12.233709542837879</w:t>
+      </w:r>
+    </w:p>
+    <w:p>
+      <w:r>
+        <w:t>pure: 9.911781447950517</w:t>
+      </w:r>
+    </w:p>
+    <w:p>
+      <w:r>
+        <w:t>eye: 7.242754682440885</w:t>
+      </w:r>
+    </w:p>
+    <w:p>
+      <w:r>
+        <w:t>say: 6.855197919584148</w:t>
+      </w:r>
+    </w:p>
+    <w:p/>
+    <w:p>
+      <w:r>
+        <w:t xml:space="preserve">Type a word to get top 10 associated words (CTRL+C to quit): </w:t>
+      </w:r>
+      <w:r>
+        <w:rPr>
           <w:b/>
           <w:bCs/>
-        </w:rPr>
-        <w:t xml:space="preserve">Word Embedding &amp; </w:t>
-      </w:r>
-      <w:r>
-        <w:rPr>
-          <w:rFonts w:ascii="Times New Roman" w:hAnsi="Times New Roman" w:cs="Times New Roman"/>
+          <w:color w:val="FF0000"/>
+        </w:rPr>
+        <w:t>lady</w:t>
+      </w:r>
+    </w:p>
+    <w:p/>
+    <w:p>
+      <w:r>
+        <w:t>### Top 10 associated words as measured by Log-likelihood score ###</w:t>
+      </w:r>
+    </w:p>
+    <w:p>
+      <w:r>
+        <w:t>feng: 509.6832008295258</w:t>
+      </w:r>
+    </w:p>
+    <w:p>
+      <w:r>
+        <w:t>chia: 77.2489985601394</w:t>
+      </w:r>
+    </w:p>
+    <w:p>
+      <w:proofErr w:type="spellStart"/>
+      <w:r>
+        <w:t>secunda</w:t>
+      </w:r>
+      <w:proofErr w:type="spellEnd"/>
+      <w:r>
+        <w:t>: 13.580001074810454</w:t>
+      </w:r>
+    </w:p>
+    <w:p>
+      <w:r>
+        <w:t>wang: 11.883763596608024</w:t>
+      </w:r>
+    </w:p>
+    <w:p>
+      <w:r>
+        <w:t>madame: 10.377772468911601</w:t>
+      </w:r>
+    </w:p>
+    <w:p>
+      <w:r>
+        <w:t>apartment: 5.972435878156754</w:t>
+      </w:r>
+    </w:p>
+    <w:p>
+      <w:r>
+        <w:t>sent: 5.29143946839517</w:t>
+      </w:r>
+    </w:p>
+    <w:p>
+      <w:r>
+        <w:t>inquired: 4.440318253499711</w:t>
+      </w:r>
+    </w:p>
+    <w:p>
+      <w:r>
+        <w:t>laughed: 4.042221195997346</w:t>
+      </w:r>
+    </w:p>
+    <w:p>
+      <w:r>
+        <w:t>repast: 3.9573327339038817</w:t>
+      </w:r>
+    </w:p>
+    <w:p/>
+    <w:p>
+      <w:r>
+        <w:t>### Top 10 associated words as measured by Pointwise Mutual Information ###</w:t>
+      </w:r>
+    </w:p>
+    <w:p>
+      <w:r>
+        <w:lastRenderedPageBreak/>
+        <w:t>slackened: 4.888526095650214</w:t>
+      </w:r>
+    </w:p>
+    <w:p>
+      <w:r>
+        <w:t>tractable: 4.888526095650214</w:t>
+      </w:r>
+    </w:p>
+    <w:p>
+      <w:r>
+        <w:t>intercede: 4.888526095650214</w:t>
+      </w:r>
+    </w:p>
+    <w:p>
+      <w:r>
+        <w:t>perfection: 4.888526095650214</w:t>
+      </w:r>
+    </w:p>
+    <w:p>
+      <w:r>
+        <w:t>plump: 4.888526095650214</w:t>
+      </w:r>
+    </w:p>
+    <w:p>
+      <w:r>
+        <w:t>associated: 4.888526095650214</w:t>
+      </w:r>
+    </w:p>
+    <w:p>
+      <w:r>
+        <w:t>spoilt: 4.888526095650214</w:t>
+      </w:r>
+    </w:p>
+    <w:p>
+      <w:r>
+        <w:t>scurry: 4.888526095650214</w:t>
+      </w:r>
+    </w:p>
+    <w:p>
+      <w:r>
+        <w:t>usually: 4.888526095650214</w:t>
+      </w:r>
+    </w:p>
+    <w:p>
+      <w:r>
+        <w:t>warned: 4.888526095650214</w:t>
+      </w:r>
+    </w:p>
+    <w:p/>
+    <w:p>
+      <w:r>
+        <w:t xml:space="preserve">Type a word to get top 10 associated words (CTRL+C to quit): </w:t>
+      </w:r>
+      <w:r>
+        <w:rPr>
           <w:b/>
           <w:bCs/>
-        </w:rPr>
-        <w:t>W</w:t>
-      </w:r>
-      <w:r>
-        <w:rPr>
-          <w:rFonts w:ascii="Times New Roman" w:hAnsi="Times New Roman" w:cs="Times New Roman"/>
+          <w:color w:val="FF0000"/>
+        </w:rPr>
+        <w:t>family</w:t>
+      </w:r>
+    </w:p>
+    <w:p/>
+    <w:p>
+      <w:r>
+        <w:t>### Top 10 associated words as measured by Log-likelihood score ###</w:t>
+      </w:r>
+    </w:p>
+    <w:p>
+      <w:r>
+        <w:t>estate: 10.462692612364803</w:t>
+      </w:r>
+    </w:p>
+    <w:p>
+      <w:r>
+        <w:t>school: 9.667720991804188</w:t>
+      </w:r>
+    </w:p>
+    <w:p>
+      <w:r>
+        <w:t>companion: 8.56638801441462</w:t>
+      </w:r>
+    </w:p>
+    <w:p>
+      <w:r>
+        <w:t>official: 6.5331293893272075</w:t>
+      </w:r>
+    </w:p>
+    <w:p>
+      <w:r>
+        <w:t>generation: 5.067095490168622</w:t>
+      </w:r>
+    </w:p>
+    <w:p>
+      <w:r>
+        <w:t>connection: 5.014244723568944</w:t>
+      </w:r>
+    </w:p>
+    <w:p>
+      <w:r>
+        <w:t>banquet: 4.967787639192766</w:t>
+      </w:r>
+    </w:p>
+    <w:p>
+      <w:r>
+        <w:t>tie: 3.91861003570778</w:t>
+      </w:r>
+    </w:p>
+    <w:p>
+      <w:proofErr w:type="spellStart"/>
+      <w:r>
+        <w:t>connexion</w:t>
+      </w:r>
+      <w:proofErr w:type="spellEnd"/>
+      <w:r>
+        <w:t>: 3.6631341471839596</w:t>
+      </w:r>
+    </w:p>
+    <w:p>
+      <w:r>
+        <w:t>circle: 3.6631341471839596</w:t>
+      </w:r>
+    </w:p>
+    <w:p/>
+    <w:p>
+      <w:r>
+        <w:t>### Top 10 associated words as measured by Pointwise Mutual Information ###</w:t>
+      </w:r>
+    </w:p>
+    <w:p>
+      <w:r>
+        <w:t>cultured: 6.5167186484329385</w:t>
+      </w:r>
+    </w:p>
+    <w:p>
+      <w:r>
+        <w:t>actual: 6.5167186484329385</w:t>
+      </w:r>
+    </w:p>
+    <w:p>
+      <w:r>
+        <w:t>sustain: 6.5167186484329385</w:t>
+      </w:r>
+    </w:p>
+    <w:p>
+      <w:r>
+        <w:t>chattel: 6.5167186484329385</w:t>
+      </w:r>
+    </w:p>
+    <w:p>
+      <w:r>
+        <w:t>uninterrupted: 6.5167186484329385</w:t>
+      </w:r>
+    </w:p>
+    <w:p>
+      <w:r>
+        <w:t>reckoning: 6.5167186484329385</w:t>
+      </w:r>
+    </w:p>
+    <w:p>
+      <w:r>
+        <w:t>flourishing: 6.5167186484329385</w:t>
+      </w:r>
+    </w:p>
+    <w:p>
+      <w:r>
+        <w:t>salacious: 6.5167186484329385</w:t>
+      </w:r>
+    </w:p>
+    <w:p>
+      <w:r>
+        <w:t>perfection: 6.5167186484329385</w:t>
+      </w:r>
+    </w:p>
+    <w:p>
+      <w:r>
+        <w:t>disgrace: 6.5167186484329385</w:t>
+      </w:r>
+    </w:p>
+    <w:p/>
+    <w:p>
+      <w:pPr>
+        <w:rPr>
           <w:b/>
           <w:bCs/>
         </w:rPr>
-        <w:t>ord2</w:t>
-      </w:r>
-      <w:r>
-        <w:rPr>
-          <w:rFonts w:ascii="Times New Roman" w:hAnsi="Times New Roman" w:cs="Times New Roman"/>
+      </w:pPr>
+      <w:r>
+        <w:rPr>
           <w:b/>
           <w:bCs/>
         </w:rPr>
-        <w:t>V</w:t>
-      </w:r>
-      <w:r>
-        <w:rPr>
-          <w:rFonts w:ascii="Times New Roman" w:hAnsi="Times New Roman" w:cs="Times New Roman"/>
+        <w:t xml:space="preserve">Word Embedding &amp; </w:t>
+      </w:r>
+      <w:r>
+        <w:rPr>
           <w:b/>
           <w:bCs/>
         </w:rPr>
-        <w:t>ec</w:t>
-      </w:r>
-    </w:p>
-    <w:p>
-      <w:pPr>
-        <w:rPr>
-          <w:rFonts w:ascii="Times New Roman" w:hAnsi="Times New Roman" w:cs="Times New Roman"/>
-        </w:rPr>
-      </w:pPr>
-      <w:r>
-        <w:rPr>
-          <w:rFonts w:ascii="Times New Roman" w:hAnsi="Times New Roman" w:cs="Times New Roman"/>
-          <w:u w:val="single"/>
-        </w:rPr>
-        <w:t>Word Embedding</w:t>
-      </w:r>
-      <w:r>
-        <w:rPr>
-          <w:rFonts w:ascii="Times New Roman" w:hAnsi="Times New Roman" w:cs="Times New Roman"/>
-        </w:rPr>
-        <w:t xml:space="preserve">: </w:t>
-      </w:r>
-      <w:r>
-        <w:rPr>
-          <w:rFonts w:ascii="Times New Roman" w:hAnsi="Times New Roman" w:cs="Times New Roman"/>
-        </w:rPr>
-        <w:t>Collective term for models that learned to map a set of </w:t>
-      </w:r>
-      <w:r>
-        <w:rPr>
-          <w:rFonts w:ascii="Times New Roman" w:hAnsi="Times New Roman" w:cs="Times New Roman"/>
+        <w:t>W</w:t>
+      </w:r>
+      <w:r>
+        <w:rPr>
           <w:b/>
           <w:bCs/>
         </w:rPr>
-        <w:t>words</w:t>
-      </w:r>
-      <w:r>
-        <w:rPr>
-          <w:rFonts w:ascii="Times New Roman" w:hAnsi="Times New Roman" w:cs="Times New Roman"/>
-        </w:rPr>
-        <w:t> or phrases in a vocabulary to </w:t>
-      </w:r>
-      <w:r>
-        <w:rPr>
-          <w:rFonts w:ascii="Times New Roman" w:hAnsi="Times New Roman" w:cs="Times New Roman"/>
+        <w:t>ord2</w:t>
+      </w:r>
+      <w:r>
+        <w:rPr>
           <w:b/>
           <w:bCs/>
         </w:rPr>
-        <w:t>vectors</w:t>
-      </w:r>
-      <w:r>
-        <w:rPr>
-          <w:rFonts w:ascii="Times New Roman" w:hAnsi="Times New Roman" w:cs="Times New Roman"/>
-        </w:rPr>
-        <w:t> of numerical values</w:t>
-      </w:r>
-    </w:p>
-    <w:p>
-      <w:pPr>
-        <w:rPr>
-          <w:rFonts w:ascii="Times New Roman" w:hAnsi="Times New Roman" w:cs="Times New Roman"/>
-        </w:rPr>
-      </w:pPr>
-      <w:r>
-        <w:rPr>
-          <w:rFonts w:ascii="Times New Roman" w:hAnsi="Times New Roman" w:cs="Times New Roman"/>
-          <w:u w:val="single"/>
-        </w:rPr>
-        <w:t>W</w:t>
-      </w:r>
-      <w:r>
-        <w:rPr>
-          <w:rFonts w:ascii="Times New Roman" w:hAnsi="Times New Roman" w:cs="Times New Roman"/>
-          <w:u w:val="single"/>
-        </w:rPr>
-        <w:t>ord2</w:t>
-      </w:r>
-      <w:r>
-        <w:rPr>
-          <w:rFonts w:ascii="Times New Roman" w:hAnsi="Times New Roman" w:cs="Times New Roman"/>
-          <w:u w:val="single"/>
-        </w:rPr>
         <w:t>V</w:t>
       </w:r>
       <w:r>
         <w:rPr>
-          <w:rFonts w:ascii="Times New Roman" w:hAnsi="Times New Roman" w:cs="Times New Roman"/>
-          <w:u w:val="single"/>
-        </w:rPr>
-        <w:t>ec</w:t>
-      </w:r>
-      <w:r>
-        <w:rPr>
-          <w:rFonts w:ascii="Times New Roman" w:hAnsi="Times New Roman" w:cs="Times New Roman"/>
-        </w:rPr>
-        <w:t xml:space="preserve">: </w:t>
-      </w:r>
-      <w:r>
-        <w:rPr>
-          <w:rFonts w:ascii="Times New Roman" w:hAnsi="Times New Roman" w:cs="Times New Roman"/>
-        </w:rPr>
-        <w:t xml:space="preserve">group the vectors of similar words together in </w:t>
-      </w:r>
-      <w:proofErr w:type="spellStart"/>
-      <w:r>
-        <w:rPr>
-          <w:rFonts w:ascii="Times New Roman" w:hAnsi="Times New Roman" w:cs="Times New Roman"/>
-        </w:rPr>
-        <w:t>vectorspace</w:t>
-      </w:r>
-      <w:proofErr w:type="spellEnd"/>
-      <w:r>
-        <w:rPr>
-          <w:rFonts w:ascii="Times New Roman" w:hAnsi="Times New Roman" w:cs="Times New Roman"/>
-        </w:rPr>
-        <w:t>. That is, it detects similarities mathematically</w:t>
-      </w:r>
-      <w:r>
-        <w:rPr>
-          <w:rFonts w:ascii="Times New Roman" w:hAnsi="Times New Roman" w:cs="Times New Roman"/>
-        </w:rPr>
-        <w:t xml:space="preserve">. </w:t>
-      </w:r>
-      <w:r>
-        <w:rPr>
-          <w:rFonts w:ascii="Times New Roman" w:hAnsi="Times New Roman" w:cs="Times New Roman"/>
-        </w:rPr>
-        <w:t xml:space="preserve">Word2Vec is not a singular algorithm, rather, it is a family of model architectures and optimizations that can be used to learn </w:t>
-      </w:r>
-      <w:r>
-        <w:rPr>
-          <w:rFonts w:ascii="Times New Roman" w:hAnsi="Times New Roman" w:cs="Times New Roman"/>
           <w:b/>
           <w:bCs/>
         </w:rPr>
+        <w:t>ec</w:t>
+      </w:r>
+    </w:p>
+    <w:p>
+      <w:r>
+        <w:rPr>
+          <w:u w:val="single"/>
+        </w:rPr>
+        <w:t>Word Embedding</w:t>
+      </w:r>
+      <w:r>
+        <w:t>: Collective term for models that learned to map a set of </w:t>
+      </w:r>
+      <w:r>
+        <w:rPr>
+          <w:b/>
+          <w:bCs/>
+        </w:rPr>
+        <w:t>words</w:t>
+      </w:r>
+      <w:r>
+        <w:t> or phrases in a vocabulary to </w:t>
+      </w:r>
+      <w:r>
+        <w:rPr>
+          <w:b/>
+          <w:bCs/>
+        </w:rPr>
+        <w:t>vectors</w:t>
+      </w:r>
+      <w:r>
+        <w:t> of numerical values</w:t>
+      </w:r>
+    </w:p>
+    <w:p>
+      <w:r>
+        <w:rPr>
+          <w:u w:val="single"/>
+        </w:rPr>
+        <w:t>W</w:t>
+      </w:r>
+      <w:r>
+        <w:rPr>
+          <w:u w:val="single"/>
+        </w:rPr>
+        <w:t>ord2</w:t>
+      </w:r>
+      <w:r>
+        <w:rPr>
+          <w:u w:val="single"/>
+        </w:rPr>
+        <w:t>V</w:t>
+      </w:r>
+      <w:r>
+        <w:rPr>
+          <w:u w:val="single"/>
+        </w:rPr>
+        <w:t>ec</w:t>
+      </w:r>
+      <w:r>
+        <w:t xml:space="preserve">: </w:t>
+      </w:r>
+      <w:r>
+        <w:t xml:space="preserve">group the vectors of similar words together in </w:t>
+      </w:r>
+      <w:proofErr w:type="spellStart"/>
+      <w:r>
+        <w:t>vectorspace</w:t>
+      </w:r>
+      <w:proofErr w:type="spellEnd"/>
+      <w:r>
+        <w:t>. That is, it detects similarities mathematically</w:t>
+      </w:r>
+      <w:r>
+        <w:t xml:space="preserve">. Word2Vec is not a singular algorithm, rather, it is a family of model architectures and optimizations that can be used to learn </w:t>
+      </w:r>
+      <w:r>
+        <w:rPr>
+          <w:b/>
+          <w:bCs/>
+        </w:rPr>
         <w:t>word embeddings</w:t>
       </w:r>
       <w:r>
-        <w:rPr>
-          <w:rFonts w:ascii="Times New Roman" w:hAnsi="Times New Roman" w:cs="Times New Roman"/>
-        </w:rPr>
         <w:t xml:space="preserve"> from large datasets.</w:t>
       </w:r>
     </w:p>
-    <w:p>
-      <w:pPr>
-        <w:rPr>
-          <w:rFonts w:ascii="Times New Roman" w:eastAsia="Times New Roman" w:hAnsi="Times New Roman" w:cs="Times New Roman"/>
-        </w:rPr>
-      </w:pPr>
-    </w:p>
-    <w:p>
-      <w:pPr>
-        <w:rPr>
-          <w:rFonts w:ascii="Times New Roman" w:hAnsi="Times New Roman" w:cs="Times New Roman"/>
-        </w:rPr>
-      </w:pPr>
-    </w:p>
-    <w:p>
-      <w:pPr>
-        <w:rPr>
-          <w:rFonts w:ascii="Times New Roman" w:hAnsi="Times New Roman" w:cs="Times New Roman"/>
-        </w:rPr>
-      </w:pPr>
-    </w:p>
+    <w:p/>
+    <w:p>
+      <w:pPr>
+        <w:rPr>
+          <w:b/>
+          <w:bCs/>
+        </w:rPr>
+      </w:pPr>
+      <w:r>
+        <w:rPr>
+          <w:b/>
+          <w:bCs/>
+        </w:rPr>
+        <w:t>Close Reading Textual Evidence</w:t>
+      </w:r>
+    </w:p>
+    <w:p>
+      <w:pPr>
+        <w:rPr>
+          <w:rFonts w:asciiTheme="minorEastAsia" w:eastAsiaTheme="minorEastAsia" w:hAnsiTheme="minorEastAsia"/>
+          <w:color w:val="FF0000"/>
+          <w:u w:val="single"/>
+          <w:shd w:val="clear" w:color="auto" w:fill="FFFFFF"/>
+        </w:rPr>
+      </w:pPr>
+      <w:r>
+        <w:rPr>
+          <w:rFonts w:asciiTheme="minorEastAsia" w:eastAsiaTheme="minorEastAsia" w:hAnsiTheme="minorEastAsia" w:hint="eastAsia"/>
+          <w:color w:val="FF0000"/>
+          <w:u w:val="single"/>
+          <w:shd w:val="clear" w:color="auto" w:fill="FFFFFF"/>
+        </w:rPr>
+        <w:t>贾宝玉女性人格特征：</w:t>
+      </w:r>
+    </w:p>
+    <w:p>
+      <w:pPr>
+        <w:rPr>
+          <w:rFonts w:asciiTheme="minorEastAsia" w:eastAsiaTheme="minorEastAsia" w:hAnsiTheme="minorEastAsia"/>
+          <w:color w:val="2F2F2F"/>
+          <w:shd w:val="clear" w:color="auto" w:fill="FFFFFF"/>
+        </w:rPr>
+      </w:pPr>
+      <w:r>
+        <w:rPr>
+          <w:rFonts w:asciiTheme="minorEastAsia" w:eastAsiaTheme="minorEastAsia" w:hAnsiTheme="minorEastAsia" w:hint="eastAsia"/>
+          <w:color w:val="2F2F2F"/>
+          <w:shd w:val="clear" w:color="auto" w:fill="FFFFFF"/>
+        </w:rPr>
+        <w:lastRenderedPageBreak/>
+        <w:t>“贾宝玉是具有初步男人解放理念的人物形象，体现了曹雪芹思想中的女性主义与男性解放主义意识。</w:t>
+      </w:r>
+      <w:r>
+        <w:rPr>
+          <w:rFonts w:asciiTheme="minorEastAsia" w:eastAsiaTheme="minorEastAsia" w:hAnsiTheme="minorEastAsia" w:hint="eastAsia"/>
+          <w:b/>
+          <w:bCs/>
+          <w:color w:val="2F2F2F"/>
+          <w:u w:val="single"/>
+          <w:shd w:val="clear" w:color="auto" w:fill="FFFFFF"/>
+        </w:rPr>
+        <w:t>在贾宝玉身上我们不但可以看到他秉具男人的人格特征，同时也可以看到秉具女性的人格特征</w:t>
+      </w:r>
+      <w:r>
+        <w:rPr>
+          <w:rFonts w:asciiTheme="minorEastAsia" w:eastAsiaTheme="minorEastAsia" w:hAnsiTheme="minorEastAsia" w:hint="eastAsia"/>
+          <w:color w:val="2F2F2F"/>
+          <w:shd w:val="clear" w:color="auto" w:fill="FFFFFF"/>
+        </w:rPr>
+        <w:t>。”[6]他对女性的尊崇和对男人的贬抑，使他自觉或不自觉地以女性的品性标准来规范自己，进而使他的言行表现出较明显的女性化特征。贾宝玉是一个女权至上论者，他同情女性、崇拜女性、讴歌女性，而对于男子，则充满了鄙夷、厌恶和痛恨，并为自己身为男子而耻。他认为“女儿是水做的骨肉，男人是泥做的骨肉，我见了女儿便清爽，见了男子便觉浊臭逼人”（第二回）。他与女性交往的平等观念，以及对女性的爱护，通过许多细节表现出来</w:t>
+      </w:r>
+      <w:r>
+        <w:rPr>
+          <w:rFonts w:asciiTheme="minorEastAsia" w:eastAsiaTheme="minorEastAsia" w:hAnsiTheme="minorEastAsia" w:hint="eastAsia"/>
+          <w:color w:val="2F2F2F"/>
+          <w:shd w:val="clear" w:color="auto" w:fill="FFFFFF"/>
+        </w:rPr>
+        <w:t>。</w:t>
+      </w:r>
+    </w:p>
+    <w:p>
+      <w:pPr>
+        <w:rPr>
+          <w:rFonts w:asciiTheme="minorEastAsia" w:eastAsiaTheme="minorEastAsia" w:hAnsiTheme="minorEastAsia"/>
+          <w:color w:val="2F2F2F"/>
+          <w:shd w:val="clear" w:color="auto" w:fill="FFFFFF"/>
+        </w:rPr>
+      </w:pPr>
+    </w:p>
+    <w:p>
+      <w:pPr>
+        <w:rPr>
+          <w:rFonts w:asciiTheme="minorEastAsia" w:eastAsiaTheme="minorEastAsia" w:hAnsiTheme="minorEastAsia"/>
+          <w:b/>
+          <w:bCs/>
+          <w:color w:val="2F2F2F"/>
+          <w:u w:val="single"/>
+          <w:shd w:val="clear" w:color="auto" w:fill="FFFFFF"/>
+        </w:rPr>
+      </w:pPr>
+      <w:r>
+        <w:rPr>
+          <w:rFonts w:asciiTheme="minorEastAsia" w:eastAsiaTheme="minorEastAsia" w:hAnsiTheme="minorEastAsia" w:hint="eastAsia"/>
+          <w:b/>
+          <w:bCs/>
+          <w:color w:val="2F2F2F"/>
+          <w:u w:val="single"/>
+          <w:shd w:val="clear" w:color="auto" w:fill="FFFFFF"/>
+        </w:rPr>
+        <w:t>女性的不同凡响：</w:t>
+      </w:r>
+    </w:p>
+    <w:p>
+      <w:pPr>
+        <w:rPr>
+          <w:rFonts w:asciiTheme="minorEastAsia" w:eastAsiaTheme="minorEastAsia" w:hAnsiTheme="minorEastAsia"/>
+        </w:rPr>
+      </w:pPr>
+      <w:r>
+        <w:rPr>
+          <w:rFonts w:asciiTheme="minorEastAsia" w:eastAsiaTheme="minorEastAsia" w:hAnsiTheme="minorEastAsia" w:hint="eastAsia"/>
+          <w:color w:val="2F2F2F"/>
+          <w:shd w:val="clear" w:color="auto" w:fill="FFFFFF"/>
+        </w:rPr>
+        <w:t>对作者而言，女性的理想人格意味着把一种引导精神出路的探索合二为一。宝玉认为：“强似前代书中所有之人”的，并非齐家治国的伟丈夫，而是几个异样女子。她们看似平常，“或情或痴”，“或小才微善”，实则不同凡响。因为她们不属于男权文化的产品，“亦天班姑，蔡女之德能”。宝玉为女性伸张人格，张扬女性的价值权利。</w:t>
+      </w:r>
+    </w:p>
+    <w:p>
+      <w:pPr>
+        <w:rPr>
+          <w:rFonts w:asciiTheme="minorEastAsia" w:eastAsiaTheme="minorEastAsia" w:hAnsiTheme="minorEastAsia" w:cs="SimSun"/>
+        </w:rPr>
+      </w:pPr>
+      <w:r>
+        <w:rPr>
+          <w:rFonts w:asciiTheme="minorEastAsia" w:eastAsiaTheme="minorEastAsia" w:hAnsiTheme="minorEastAsia"/>
+        </w:rPr>
+        <w:t>T</w:t>
+      </w:r>
+      <w:r>
+        <w:rPr>
+          <w:rFonts w:asciiTheme="minorEastAsia" w:eastAsiaTheme="minorEastAsia" w:hAnsiTheme="minorEastAsia" w:hint="eastAsia"/>
+        </w:rPr>
+        <w:t>ext</w:t>
+      </w:r>
+      <w:r>
+        <w:rPr>
+          <w:rFonts w:asciiTheme="minorEastAsia" w:eastAsiaTheme="minorEastAsia" w:hAnsiTheme="minorEastAsia" w:cs="SimSun" w:hint="eastAsia"/>
+        </w:rPr>
+        <w:t>：</w:t>
+      </w:r>
+      <w:r>
+        <w:rPr>
+          <w:rFonts w:asciiTheme="minorEastAsia" w:eastAsiaTheme="minorEastAsia" w:hAnsiTheme="minorEastAsia" w:cs="SimSun" w:hint="eastAsia"/>
+        </w:rPr>
+        <w:t>第一回</w:t>
+      </w:r>
+    </w:p>
+    <w:p>
+      <w:pPr>
+        <w:rPr>
+          <w:rFonts w:asciiTheme="minorEastAsia" w:eastAsiaTheme="minorEastAsia" w:hAnsiTheme="minorEastAsia" w:cs="SimSun"/>
+        </w:rPr>
+      </w:pPr>
+      <w:r>
+        <w:rPr>
+          <w:rFonts w:asciiTheme="minorEastAsia" w:eastAsiaTheme="minorEastAsia" w:hAnsiTheme="minorEastAsia" w:cs="SimSun" w:hint="eastAsia"/>
+        </w:rPr>
+        <w:t>空空道人遂向石头说道: "石兄,你这一段故事,据你自己说有些趣味,故编写在 此,意欲问世传奇.据我看来,第一件,无朝代年纪可考,第二件,</w:t>
+      </w:r>
+      <w:r>
+        <w:rPr>
+          <w:rFonts w:asciiTheme="minorEastAsia" w:eastAsiaTheme="minorEastAsia" w:hAnsiTheme="minorEastAsia" w:cs="SimSun" w:hint="eastAsia"/>
+          <w:b/>
+          <w:bCs/>
+          <w:u w:val="single"/>
+        </w:rPr>
+        <w:t>并无大贤大忠理朝廷 治风俗的善政</w:t>
+      </w:r>
+      <w:r>
+        <w:rPr>
+          <w:rFonts w:asciiTheme="minorEastAsia" w:eastAsiaTheme="minorEastAsia" w:hAnsiTheme="minorEastAsia" w:cs="SimSun" w:hint="eastAsia"/>
+        </w:rPr>
+        <w:t>, 其中</w:t>
+      </w:r>
+      <w:r>
+        <w:rPr>
+          <w:rFonts w:asciiTheme="minorEastAsia" w:eastAsiaTheme="minorEastAsia" w:hAnsiTheme="minorEastAsia" w:cs="SimSun" w:hint="eastAsia"/>
+          <w:b/>
+          <w:bCs/>
+          <w:u w:val="single"/>
+        </w:rPr>
+        <w:t>只不过几个异样女子,或情或痴,或小才微善</w:t>
+      </w:r>
+      <w:r>
+        <w:rPr>
+          <w:rFonts w:asciiTheme="minorEastAsia" w:eastAsiaTheme="minorEastAsia" w:hAnsiTheme="minorEastAsia" w:cs="SimSun" w:hint="eastAsia"/>
+        </w:rPr>
+        <w:t>,亦无班姑,蔡女之德能.我纵抄去,恐世人不爱看呢."石头笑答道:"我师何太痴耶!若云无朝代可考,今我师竟假借汉唐等年纪添缀, 又有何难?但我想,历来野史,皆蹈一辙,莫如我这不借此套者, 反倒新奇别致,不过只取其事体情理罢了,又何必拘拘于朝代年纪哉!再者,市井俗人喜看理治之书者甚少,爱适趣闲文者特多.历来野史,或讪谤君相,或贬人妻女,奸淫凶恶,不可胜数.更有一种风月笔墨,其淫秽污臭,屠毒笔墨,坏人子弟,又不可胜数.至若佳人才子等书,则又千部共出一套,且其中终不能不涉于淫滥,以致满纸潘安,子建,西子,文君,不过作者要写出自己的那两首情诗艳赋来,故假拟出男女二人名姓,又必旁出一小人其间拨乱,亦如剧中之小丑然.</w:t>
+      </w:r>
+      <w:r>
+        <w:rPr>
+          <w:rFonts w:asciiTheme="minorEastAsia" w:eastAsiaTheme="minorEastAsia" w:hAnsiTheme="minorEastAsia" w:cs="SimSun" w:hint="eastAsia"/>
+          <w:b/>
+          <w:bCs/>
+          <w:u w:val="single"/>
+        </w:rPr>
+        <w:t>且鬟婢开口即者也之乎,非文即理</w:t>
+      </w:r>
+      <w:r>
+        <w:rPr>
+          <w:rFonts w:asciiTheme="minorEastAsia" w:eastAsiaTheme="minorEastAsia" w:hAnsiTheme="minorEastAsia" w:cs="SimSun" w:hint="eastAsia"/>
+        </w:rPr>
+        <w:t>.故逐一看去,悉皆自相矛盾,大不近情理之话,竟不如我半世亲睹亲闻的这几个女子,虽不敢说</w:t>
+      </w:r>
+      <w:r>
+        <w:rPr>
+          <w:rFonts w:asciiTheme="minorEastAsia" w:eastAsiaTheme="minorEastAsia" w:hAnsiTheme="minorEastAsia" w:cs="SimSun" w:hint="eastAsia"/>
+          <w:b/>
+          <w:bCs/>
+          <w:u w:val="single"/>
+        </w:rPr>
+        <w:t>强似前代书中所有之人</w:t>
+      </w:r>
+      <w:r>
+        <w:rPr>
+          <w:rFonts w:asciiTheme="minorEastAsia" w:eastAsiaTheme="minorEastAsia" w:hAnsiTheme="minorEastAsia" w:cs="SimSun" w:hint="eastAsia"/>
+        </w:rPr>
+        <w:t>,但事迹原委,亦可以消愁破闷,也有几首歪诗熟话,可以喷饭供酒.</w:t>
+      </w:r>
+    </w:p>
+    <w:p>
+      <w:pPr>
+        <w:rPr>
+          <w:rFonts w:asciiTheme="minorEastAsia" w:eastAsiaTheme="minorEastAsia" w:hAnsiTheme="minorEastAsia" w:cs="SimSun"/>
+        </w:rPr>
+      </w:pPr>
+    </w:p>
+    <w:p>
+      <w:pPr>
+        <w:rPr>
+          <w:rFonts w:asciiTheme="minorEastAsia" w:eastAsiaTheme="minorEastAsia" w:hAnsiTheme="minorEastAsia" w:cs="SimSun"/>
+          <w:b/>
+          <w:bCs/>
+          <w:u w:val="single"/>
+        </w:rPr>
+      </w:pPr>
+      <w:r>
+        <w:rPr>
+          <w:rFonts w:asciiTheme="minorEastAsia" w:eastAsiaTheme="minorEastAsia" w:hAnsiTheme="minorEastAsia" w:cs="SimSun" w:hint="eastAsia"/>
+          <w:b/>
+          <w:bCs/>
+          <w:u w:val="single"/>
+        </w:rPr>
+        <w:t>女性掌权</w:t>
+      </w:r>
+    </w:p>
+    <w:p>
+      <w:pPr>
+        <w:rPr>
+          <w:rFonts w:asciiTheme="minorEastAsia" w:eastAsiaTheme="minorEastAsia" w:hAnsiTheme="minorEastAsia"/>
+        </w:rPr>
+      </w:pPr>
+      <w:r>
+        <w:rPr>
+          <w:rFonts w:asciiTheme="minorEastAsia" w:eastAsiaTheme="minorEastAsia" w:hAnsiTheme="minorEastAsia" w:hint="eastAsia"/>
+          <w:b/>
+          <w:bCs/>
+          <w:color w:val="2F2F2F"/>
+          <w:shd w:val="clear" w:color="auto" w:fill="FFFFFF"/>
+        </w:rPr>
+        <w:t>第十五回</w:t>
+      </w:r>
+      <w:r>
+        <w:rPr>
+          <w:rFonts w:asciiTheme="minorEastAsia" w:eastAsiaTheme="minorEastAsia" w:hAnsiTheme="minorEastAsia" w:hint="eastAsia"/>
+          <w:color w:val="2F2F2F"/>
+          <w:shd w:val="clear" w:color="auto" w:fill="FFFFFF"/>
+        </w:rPr>
+        <w:t>：</w:t>
+      </w:r>
+      <w:r>
+        <w:rPr>
+          <w:rFonts w:asciiTheme="minorEastAsia" w:eastAsiaTheme="minorEastAsia" w:hAnsiTheme="minorEastAsia" w:hint="eastAsia"/>
+          <w:u w:val="single"/>
+          <w:shd w:val="clear" w:color="auto" w:fill="CCCCFF"/>
+        </w:rPr>
+        <w:t>王凤姐弄权铁槛寺</w:t>
+      </w:r>
+      <w:r>
+        <w:rPr>
+          <w:rFonts w:asciiTheme="minorEastAsia" w:eastAsiaTheme="minorEastAsia" w:hAnsiTheme="minorEastAsia" w:hint="eastAsia"/>
+          <w:shd w:val="clear" w:color="auto" w:fill="CCCCFF"/>
+        </w:rPr>
+        <w:t xml:space="preserve"> 秦鲸卿得趣馒头庵</w:t>
+      </w:r>
+    </w:p>
+    <w:p>
+      <w:pPr>
+        <w:rPr>
+          <w:rFonts w:asciiTheme="minorEastAsia" w:eastAsiaTheme="minorEastAsia" w:hAnsiTheme="minorEastAsia" w:cs="SimSun"/>
+        </w:rPr>
+      </w:pPr>
+      <w:r>
+        <w:rPr>
+          <w:rFonts w:asciiTheme="minorEastAsia" w:eastAsiaTheme="minorEastAsia" w:hAnsiTheme="minorEastAsia" w:cs="SimSun" w:hint="eastAsia"/>
+        </w:rPr>
+        <w:t>宝玉又将北静王所赠鹡鸰香串珍重取出来，转赠黛玉。黛玉说： “什么臭男人拿过的！我不要他。”遂掷而不取。宝玉只得收回，暂且无话</w:t>
+      </w:r>
+    </w:p>
+    <w:p>
+      <w:pPr>
+        <w:rPr>
+          <w:rFonts w:asciiTheme="minorEastAsia" w:eastAsiaTheme="minorEastAsia" w:hAnsiTheme="minorEastAsia"/>
+          <w:color w:val="2F2F2F"/>
+          <w:shd w:val="clear" w:color="auto" w:fill="FFFFFF"/>
+        </w:rPr>
+      </w:pPr>
+    </w:p>
+    <w:p>
+      <w:pPr>
+        <w:rPr>
+          <w:rFonts w:asciiTheme="minorEastAsia" w:eastAsiaTheme="minorEastAsia" w:hAnsiTheme="minorEastAsia"/>
+        </w:rPr>
+      </w:pPr>
+      <w:r>
+        <w:rPr>
+          <w:rFonts w:asciiTheme="minorEastAsia" w:eastAsiaTheme="minorEastAsia" w:hAnsiTheme="minorEastAsia" w:hint="eastAsia"/>
+          <w:b/>
+          <w:bCs/>
+          <w:color w:val="2F2F2F"/>
+          <w:shd w:val="clear" w:color="auto" w:fill="FFFFFF"/>
+        </w:rPr>
+        <w:t>第十五回</w:t>
+      </w:r>
+      <w:r>
+        <w:rPr>
+          <w:rFonts w:asciiTheme="minorEastAsia" w:eastAsiaTheme="minorEastAsia" w:hAnsiTheme="minorEastAsia" w:hint="eastAsia"/>
+          <w:color w:val="2F2F2F"/>
+          <w:shd w:val="clear" w:color="auto" w:fill="FFFFFF"/>
+        </w:rPr>
+        <w:t>：</w:t>
+      </w:r>
+      <w:r>
+        <w:rPr>
+          <w:rFonts w:asciiTheme="minorEastAsia" w:eastAsiaTheme="minorEastAsia" w:hAnsiTheme="minorEastAsia" w:hint="eastAsia"/>
+          <w:u w:val="single"/>
+          <w:shd w:val="clear" w:color="auto" w:fill="CCCCFF"/>
+        </w:rPr>
+        <w:t>王凤姐弄权铁槛寺</w:t>
+      </w:r>
+      <w:r>
+        <w:rPr>
+          <w:rFonts w:asciiTheme="minorEastAsia" w:eastAsiaTheme="minorEastAsia" w:hAnsiTheme="minorEastAsia" w:hint="eastAsia"/>
+          <w:shd w:val="clear" w:color="auto" w:fill="CCCCFF"/>
+        </w:rPr>
+        <w:t xml:space="preserve"> 秦鲸卿得趣馒头庵</w:t>
+      </w:r>
+    </w:p>
+    <w:p>
+      <w:pPr>
+        <w:shd w:val="clear" w:color="auto" w:fill="FFFFFF"/>
+        <w:tabs>
+          <w:tab w:val="left" w:pos="916"/>
+          <w:tab w:val="left" w:pos="1832"/>
+          <w:tab w:val="left" w:pos="2748"/>
+          <w:tab w:val="left" w:pos="3664"/>
+          <w:tab w:val="left" w:pos="4580"/>
+          <w:tab w:val="left" w:pos="5496"/>
+          <w:tab w:val="left" w:pos="6412"/>
+          <w:tab w:val="left" w:pos="7328"/>
+          <w:tab w:val="left" w:pos="8244"/>
+          <w:tab w:val="left" w:pos="9160"/>
+          <w:tab w:val="left" w:pos="10076"/>
+          <w:tab w:val="left" w:pos="10992"/>
+          <w:tab w:val="left" w:pos="11908"/>
+          <w:tab w:val="left" w:pos="12824"/>
+          <w:tab w:val="left" w:pos="13740"/>
+          <w:tab w:val="left" w:pos="14656"/>
+        </w:tabs>
+        <w:spacing w:line="390" w:lineRule="atLeast"/>
+        <w:rPr>
+          <w:rFonts w:asciiTheme="minorEastAsia" w:eastAsiaTheme="minorEastAsia" w:hAnsiTheme="minorEastAsia" w:cs="Courier New"/>
+          <w:color w:val="000000"/>
+        </w:rPr>
+      </w:pPr>
+      <w:r>
+        <w:rPr>
+          <w:rFonts w:asciiTheme="minorEastAsia" w:eastAsiaTheme="minorEastAsia" w:hAnsiTheme="minorEastAsia" w:cs="Courier New"/>
+          <w:color w:val="000000"/>
+        </w:rPr>
+        <w:t>凤姐也便回至净室歇息，老尼相伴。此时众婆子媳妇见无事，都陆续散了自去</w:t>
+      </w:r>
+    </w:p>
+    <w:p>
+      <w:pPr>
+        <w:shd w:val="clear" w:color="auto" w:fill="FFFFFF"/>
+        <w:tabs>
+          <w:tab w:val="left" w:pos="916"/>
+          <w:tab w:val="left" w:pos="1832"/>
+          <w:tab w:val="left" w:pos="2748"/>
+          <w:tab w:val="left" w:pos="3664"/>
+          <w:tab w:val="left" w:pos="4580"/>
+          <w:tab w:val="left" w:pos="5496"/>
+          <w:tab w:val="left" w:pos="6412"/>
+          <w:tab w:val="left" w:pos="7328"/>
+          <w:tab w:val="left" w:pos="8244"/>
+          <w:tab w:val="left" w:pos="9160"/>
+          <w:tab w:val="left" w:pos="10076"/>
+          <w:tab w:val="left" w:pos="10992"/>
+          <w:tab w:val="left" w:pos="11908"/>
+          <w:tab w:val="left" w:pos="12824"/>
+          <w:tab w:val="left" w:pos="13740"/>
+          <w:tab w:val="left" w:pos="14656"/>
+        </w:tabs>
+        <w:spacing w:line="390" w:lineRule="atLeast"/>
+        <w:rPr>
+          <w:rFonts w:asciiTheme="minorEastAsia" w:eastAsiaTheme="minorEastAsia" w:hAnsiTheme="minorEastAsia" w:cs="Courier New"/>
+          <w:color w:val="000000"/>
+        </w:rPr>
+      </w:pPr>
+      <w:r>
+        <w:rPr>
+          <w:rFonts w:asciiTheme="minorEastAsia" w:eastAsiaTheme="minorEastAsia" w:hAnsiTheme="minorEastAsia" w:cs="Courier New"/>
+          <w:color w:val="000000"/>
+        </w:rPr>
+        <w:t>歇息，跟前不过几个心腹小丫头，老尼便趁机说道：“我有一事，要到府里求太太，</w:t>
+      </w:r>
+    </w:p>
+    <w:p>
+      <w:pPr>
+        <w:shd w:val="clear" w:color="auto" w:fill="FFFFFF"/>
+        <w:tabs>
+          <w:tab w:val="left" w:pos="916"/>
+          <w:tab w:val="left" w:pos="1832"/>
+          <w:tab w:val="left" w:pos="2748"/>
+          <w:tab w:val="left" w:pos="3664"/>
+          <w:tab w:val="left" w:pos="4580"/>
+          <w:tab w:val="left" w:pos="5496"/>
+          <w:tab w:val="left" w:pos="6412"/>
+          <w:tab w:val="left" w:pos="7328"/>
+          <w:tab w:val="left" w:pos="8244"/>
+          <w:tab w:val="left" w:pos="9160"/>
+          <w:tab w:val="left" w:pos="10076"/>
+          <w:tab w:val="left" w:pos="10992"/>
+          <w:tab w:val="left" w:pos="11908"/>
+          <w:tab w:val="left" w:pos="12824"/>
+          <w:tab w:val="left" w:pos="13740"/>
+          <w:tab w:val="left" w:pos="14656"/>
+        </w:tabs>
+        <w:spacing w:line="390" w:lineRule="atLeast"/>
+        <w:rPr>
+          <w:rFonts w:asciiTheme="minorEastAsia" w:eastAsiaTheme="minorEastAsia" w:hAnsiTheme="minorEastAsia" w:cs="Courier New"/>
+          <w:color w:val="000000"/>
+        </w:rPr>
+      </w:pPr>
+      <w:r>
+        <w:rPr>
+          <w:rFonts w:asciiTheme="minorEastAsia" w:eastAsiaTheme="minorEastAsia" w:hAnsiTheme="minorEastAsia" w:cs="Courier New"/>
+          <w:b/>
+          <w:bCs/>
+          <w:color w:val="000000"/>
+          <w:u w:val="single"/>
+        </w:rPr>
+        <w:t>先请奶奶的示下</w:t>
+      </w:r>
+      <w:r>
+        <w:rPr>
+          <w:rFonts w:asciiTheme="minorEastAsia" w:eastAsiaTheme="minorEastAsia" w:hAnsiTheme="minorEastAsia" w:cs="Courier New"/>
+          <w:color w:val="000000"/>
+        </w:rPr>
+        <w:t>。”凤姐问道：“什么事？”老尼道：“阿弥陀佛!只因当日我先</w:t>
+      </w:r>
+    </w:p>
+    <w:p>
+      <w:pPr>
+        <w:shd w:val="clear" w:color="auto" w:fill="FFFFFF"/>
+        <w:tabs>
+          <w:tab w:val="left" w:pos="916"/>
+          <w:tab w:val="left" w:pos="1832"/>
+          <w:tab w:val="left" w:pos="2748"/>
+          <w:tab w:val="left" w:pos="3664"/>
+          <w:tab w:val="left" w:pos="4580"/>
+          <w:tab w:val="left" w:pos="5496"/>
+          <w:tab w:val="left" w:pos="6412"/>
+          <w:tab w:val="left" w:pos="7328"/>
+          <w:tab w:val="left" w:pos="8244"/>
+          <w:tab w:val="left" w:pos="9160"/>
+          <w:tab w:val="left" w:pos="10076"/>
+          <w:tab w:val="left" w:pos="10992"/>
+          <w:tab w:val="left" w:pos="11908"/>
+          <w:tab w:val="left" w:pos="12824"/>
+          <w:tab w:val="left" w:pos="13740"/>
+          <w:tab w:val="left" w:pos="14656"/>
+        </w:tabs>
+        <w:spacing w:line="390" w:lineRule="atLeast"/>
+        <w:rPr>
+          <w:rFonts w:asciiTheme="minorEastAsia" w:eastAsiaTheme="minorEastAsia" w:hAnsiTheme="minorEastAsia" w:cs="Courier New"/>
+          <w:color w:val="000000"/>
+        </w:rPr>
+      </w:pPr>
+      <w:r>
+        <w:rPr>
+          <w:rFonts w:asciiTheme="minorEastAsia" w:eastAsiaTheme="minorEastAsia" w:hAnsiTheme="minorEastAsia" w:cs="Courier New"/>
+          <w:color w:val="000000"/>
+        </w:rPr>
+        <w:t>在长安县善才庵里出家的时候儿，有个施主姓张，是大财主。他的女孩儿小名金哥，</w:t>
+      </w:r>
+    </w:p>
+    <w:p>
+      <w:pPr>
+        <w:shd w:val="clear" w:color="auto" w:fill="FFFFFF"/>
+        <w:tabs>
+          <w:tab w:val="left" w:pos="916"/>
+          <w:tab w:val="left" w:pos="1832"/>
+          <w:tab w:val="left" w:pos="2748"/>
+          <w:tab w:val="left" w:pos="3664"/>
+          <w:tab w:val="left" w:pos="4580"/>
+          <w:tab w:val="left" w:pos="5496"/>
+          <w:tab w:val="left" w:pos="6412"/>
+          <w:tab w:val="left" w:pos="7328"/>
+          <w:tab w:val="left" w:pos="8244"/>
+          <w:tab w:val="left" w:pos="9160"/>
+          <w:tab w:val="left" w:pos="10076"/>
+          <w:tab w:val="left" w:pos="10992"/>
+          <w:tab w:val="left" w:pos="11908"/>
+          <w:tab w:val="left" w:pos="12824"/>
+          <w:tab w:val="left" w:pos="13740"/>
+          <w:tab w:val="left" w:pos="14656"/>
+        </w:tabs>
+        <w:spacing w:line="390" w:lineRule="atLeast"/>
+        <w:rPr>
+          <w:rFonts w:asciiTheme="minorEastAsia" w:eastAsiaTheme="minorEastAsia" w:hAnsiTheme="minorEastAsia" w:cs="Courier New"/>
+          <w:color w:val="000000"/>
+        </w:rPr>
+      </w:pPr>
+      <w:r>
+        <w:rPr>
+          <w:rFonts w:asciiTheme="minorEastAsia" w:eastAsiaTheme="minorEastAsia" w:hAnsiTheme="minorEastAsia" w:cs="Courier New"/>
+          <w:color w:val="000000"/>
+        </w:rPr>
+        <w:lastRenderedPageBreak/>
+        <w:t>那年都往我庙里来进香，不想遇见长安府太爷的小舅子李少爷。那李少爷一眼看见</w:t>
+      </w:r>
+    </w:p>
+    <w:p>
+      <w:pPr>
+        <w:shd w:val="clear" w:color="auto" w:fill="FFFFFF"/>
+        <w:tabs>
+          <w:tab w:val="left" w:pos="916"/>
+          <w:tab w:val="left" w:pos="1832"/>
+          <w:tab w:val="left" w:pos="2748"/>
+          <w:tab w:val="left" w:pos="3664"/>
+          <w:tab w:val="left" w:pos="4580"/>
+          <w:tab w:val="left" w:pos="5496"/>
+          <w:tab w:val="left" w:pos="6412"/>
+          <w:tab w:val="left" w:pos="7328"/>
+          <w:tab w:val="left" w:pos="8244"/>
+          <w:tab w:val="left" w:pos="9160"/>
+          <w:tab w:val="left" w:pos="10076"/>
+          <w:tab w:val="left" w:pos="10992"/>
+          <w:tab w:val="left" w:pos="11908"/>
+          <w:tab w:val="left" w:pos="12824"/>
+          <w:tab w:val="left" w:pos="13740"/>
+          <w:tab w:val="left" w:pos="14656"/>
+        </w:tabs>
+        <w:spacing w:line="390" w:lineRule="atLeast"/>
+        <w:rPr>
+          <w:rFonts w:asciiTheme="minorEastAsia" w:eastAsiaTheme="minorEastAsia" w:hAnsiTheme="minorEastAsia" w:cs="Courier New"/>
+          <w:color w:val="000000"/>
+        </w:rPr>
+      </w:pPr>
+      <w:r>
+        <w:rPr>
+          <w:rFonts w:asciiTheme="minorEastAsia" w:eastAsiaTheme="minorEastAsia" w:hAnsiTheme="minorEastAsia" w:cs="Courier New"/>
+          <w:color w:val="000000"/>
+        </w:rPr>
+        <w:t>金哥就爱上了，立刻打发人来求亲，不想金哥已受了原任长安守备公子的聘定。张</w:t>
+      </w:r>
+    </w:p>
+    <w:p>
+      <w:pPr>
+        <w:shd w:val="clear" w:color="auto" w:fill="FFFFFF"/>
+        <w:tabs>
+          <w:tab w:val="left" w:pos="916"/>
+          <w:tab w:val="left" w:pos="1832"/>
+          <w:tab w:val="left" w:pos="2748"/>
+          <w:tab w:val="left" w:pos="3664"/>
+          <w:tab w:val="left" w:pos="4580"/>
+          <w:tab w:val="left" w:pos="5496"/>
+          <w:tab w:val="left" w:pos="6412"/>
+          <w:tab w:val="left" w:pos="7328"/>
+          <w:tab w:val="left" w:pos="8244"/>
+          <w:tab w:val="left" w:pos="9160"/>
+          <w:tab w:val="left" w:pos="10076"/>
+          <w:tab w:val="left" w:pos="10992"/>
+          <w:tab w:val="left" w:pos="11908"/>
+          <w:tab w:val="left" w:pos="12824"/>
+          <w:tab w:val="left" w:pos="13740"/>
+          <w:tab w:val="left" w:pos="14656"/>
+        </w:tabs>
+        <w:spacing w:line="390" w:lineRule="atLeast"/>
+        <w:rPr>
+          <w:rFonts w:asciiTheme="minorEastAsia" w:eastAsiaTheme="minorEastAsia" w:hAnsiTheme="minorEastAsia" w:cs="Courier New"/>
+          <w:color w:val="000000"/>
+        </w:rPr>
+      </w:pPr>
+      <w:r>
+        <w:rPr>
+          <w:rFonts w:asciiTheme="minorEastAsia" w:eastAsiaTheme="minorEastAsia" w:hAnsiTheme="minorEastAsia" w:cs="Courier New"/>
+          <w:color w:val="000000"/>
+        </w:rPr>
+        <w:t>家欲待退亲，又怕守备不依，因此说已有了人家了。谁知李少爷一定要娶，张家正</w:t>
+      </w:r>
+    </w:p>
+    <w:p>
+      <w:pPr>
+        <w:shd w:val="clear" w:color="auto" w:fill="FFFFFF"/>
+        <w:tabs>
+          <w:tab w:val="left" w:pos="916"/>
+          <w:tab w:val="left" w:pos="1832"/>
+          <w:tab w:val="left" w:pos="2748"/>
+          <w:tab w:val="left" w:pos="3664"/>
+          <w:tab w:val="left" w:pos="4580"/>
+          <w:tab w:val="left" w:pos="5496"/>
+          <w:tab w:val="left" w:pos="6412"/>
+          <w:tab w:val="left" w:pos="7328"/>
+          <w:tab w:val="left" w:pos="8244"/>
+          <w:tab w:val="left" w:pos="9160"/>
+          <w:tab w:val="left" w:pos="10076"/>
+          <w:tab w:val="left" w:pos="10992"/>
+          <w:tab w:val="left" w:pos="11908"/>
+          <w:tab w:val="left" w:pos="12824"/>
+          <w:tab w:val="left" w:pos="13740"/>
+          <w:tab w:val="left" w:pos="14656"/>
+        </w:tabs>
+        <w:spacing w:line="390" w:lineRule="atLeast"/>
+        <w:rPr>
+          <w:rFonts w:asciiTheme="minorEastAsia" w:eastAsiaTheme="minorEastAsia" w:hAnsiTheme="minorEastAsia" w:cs="Courier New"/>
+          <w:color w:val="000000"/>
+        </w:rPr>
+      </w:pPr>
+      <w:r>
+        <w:rPr>
+          <w:rFonts w:asciiTheme="minorEastAsia" w:eastAsiaTheme="minorEastAsia" w:hAnsiTheme="minorEastAsia" w:cs="Courier New"/>
+          <w:color w:val="000000"/>
+        </w:rPr>
+        <w:t>在没法，两处为难；不料守备家听见此信，也不问青红皂白，就来吵闹，说：‘一</w:t>
+      </w:r>
+    </w:p>
+    <w:p>
+      <w:pPr>
+        <w:shd w:val="clear" w:color="auto" w:fill="FFFFFF"/>
+        <w:tabs>
+          <w:tab w:val="left" w:pos="916"/>
+          <w:tab w:val="left" w:pos="1832"/>
+          <w:tab w:val="left" w:pos="2748"/>
+          <w:tab w:val="left" w:pos="3664"/>
+          <w:tab w:val="left" w:pos="4580"/>
+          <w:tab w:val="left" w:pos="5496"/>
+          <w:tab w:val="left" w:pos="6412"/>
+          <w:tab w:val="left" w:pos="7328"/>
+          <w:tab w:val="left" w:pos="8244"/>
+          <w:tab w:val="left" w:pos="9160"/>
+          <w:tab w:val="left" w:pos="10076"/>
+          <w:tab w:val="left" w:pos="10992"/>
+          <w:tab w:val="left" w:pos="11908"/>
+          <w:tab w:val="left" w:pos="12824"/>
+          <w:tab w:val="left" w:pos="13740"/>
+          <w:tab w:val="left" w:pos="14656"/>
+        </w:tabs>
+        <w:spacing w:line="390" w:lineRule="atLeast"/>
+        <w:rPr>
+          <w:rFonts w:asciiTheme="minorEastAsia" w:eastAsiaTheme="minorEastAsia" w:hAnsiTheme="minorEastAsia" w:cs="Courier New"/>
+          <w:color w:val="000000"/>
+        </w:rPr>
+      </w:pPr>
+      <w:r>
+        <w:rPr>
+          <w:rFonts w:asciiTheme="minorEastAsia" w:eastAsiaTheme="minorEastAsia" w:hAnsiTheme="minorEastAsia" w:cs="Courier New"/>
+          <w:color w:val="000000"/>
+        </w:rPr>
+        <w:t>个女孩儿你许几家子人家儿？’偏不许退定礼，</w:t>
+      </w:r>
+      <w:r>
+        <w:rPr>
+          <w:rFonts w:asciiTheme="minorEastAsia" w:eastAsiaTheme="minorEastAsia" w:hAnsiTheme="minorEastAsia" w:cs="Courier New"/>
+          <w:b/>
+          <w:bCs/>
+          <w:color w:val="000000"/>
+          <w:u w:val="single"/>
+        </w:rPr>
+        <w:t>就打起官司来</w:t>
+      </w:r>
+      <w:r>
+        <w:rPr>
+          <w:rFonts w:asciiTheme="minorEastAsia" w:eastAsiaTheme="minorEastAsia" w:hAnsiTheme="minorEastAsia" w:cs="Courier New"/>
+          <w:color w:val="000000"/>
+        </w:rPr>
+        <w:t>。女家急了，只得着</w:t>
+      </w:r>
+    </w:p>
+    <w:p>
+      <w:pPr>
+        <w:shd w:val="clear" w:color="auto" w:fill="FFFFFF"/>
+        <w:tabs>
+          <w:tab w:val="left" w:pos="916"/>
+          <w:tab w:val="left" w:pos="1832"/>
+          <w:tab w:val="left" w:pos="2748"/>
+          <w:tab w:val="left" w:pos="3664"/>
+          <w:tab w:val="left" w:pos="4580"/>
+          <w:tab w:val="left" w:pos="5496"/>
+          <w:tab w:val="left" w:pos="6412"/>
+          <w:tab w:val="left" w:pos="7328"/>
+          <w:tab w:val="left" w:pos="8244"/>
+          <w:tab w:val="left" w:pos="9160"/>
+          <w:tab w:val="left" w:pos="10076"/>
+          <w:tab w:val="left" w:pos="10992"/>
+          <w:tab w:val="left" w:pos="11908"/>
+          <w:tab w:val="left" w:pos="12824"/>
+          <w:tab w:val="left" w:pos="13740"/>
+          <w:tab w:val="left" w:pos="14656"/>
+        </w:tabs>
+        <w:spacing w:line="390" w:lineRule="atLeast"/>
+        <w:rPr>
+          <w:rFonts w:asciiTheme="minorEastAsia" w:eastAsiaTheme="minorEastAsia" w:hAnsiTheme="minorEastAsia" w:cs="Courier New"/>
+          <w:b/>
+          <w:bCs/>
+          <w:color w:val="000000"/>
+          <w:u w:val="single"/>
+        </w:rPr>
+      </w:pPr>
+      <w:r>
+        <w:rPr>
+          <w:rFonts w:asciiTheme="minorEastAsia" w:eastAsiaTheme="minorEastAsia" w:hAnsiTheme="minorEastAsia" w:cs="Courier New"/>
+          <w:color w:val="000000"/>
+        </w:rPr>
+        <w:t>人上京找门路，赌气偏要退定礼。</w:t>
+      </w:r>
+      <w:r>
+        <w:rPr>
+          <w:rFonts w:asciiTheme="minorEastAsia" w:eastAsiaTheme="minorEastAsia" w:hAnsiTheme="minorEastAsia" w:cs="Courier New"/>
+          <w:b/>
+          <w:bCs/>
+          <w:color w:val="000000"/>
+          <w:u w:val="single"/>
+        </w:rPr>
+        <w:t>我想如今长安节度云老爷，和府上相好，怎么求</w:t>
+      </w:r>
+    </w:p>
+    <w:p>
+      <w:pPr>
+        <w:shd w:val="clear" w:color="auto" w:fill="FFFFFF"/>
+        <w:tabs>
+          <w:tab w:val="left" w:pos="916"/>
+          <w:tab w:val="left" w:pos="1832"/>
+          <w:tab w:val="left" w:pos="2748"/>
+          <w:tab w:val="left" w:pos="3664"/>
+          <w:tab w:val="left" w:pos="4580"/>
+          <w:tab w:val="left" w:pos="5496"/>
+          <w:tab w:val="left" w:pos="6412"/>
+          <w:tab w:val="left" w:pos="7328"/>
+          <w:tab w:val="left" w:pos="8244"/>
+          <w:tab w:val="left" w:pos="9160"/>
+          <w:tab w:val="left" w:pos="10076"/>
+          <w:tab w:val="left" w:pos="10992"/>
+          <w:tab w:val="left" w:pos="11908"/>
+          <w:tab w:val="left" w:pos="12824"/>
+          <w:tab w:val="left" w:pos="13740"/>
+          <w:tab w:val="left" w:pos="14656"/>
+        </w:tabs>
+        <w:spacing w:line="390" w:lineRule="atLeast"/>
+        <w:rPr>
+          <w:rFonts w:asciiTheme="minorEastAsia" w:eastAsiaTheme="minorEastAsia" w:hAnsiTheme="minorEastAsia" w:cs="Courier New"/>
+          <w:color w:val="000000"/>
+        </w:rPr>
+      </w:pPr>
+      <w:r>
+        <w:rPr>
+          <w:rFonts w:asciiTheme="minorEastAsia" w:eastAsiaTheme="minorEastAsia" w:hAnsiTheme="minorEastAsia" w:cs="Courier New"/>
+          <w:b/>
+          <w:bCs/>
+          <w:color w:val="000000"/>
+          <w:u w:val="single"/>
+        </w:rPr>
+        <w:t>太太和老爷说说，写一封书子，求云老爷和那守备说一声，不怕他不依</w:t>
+      </w:r>
+      <w:r>
+        <w:rPr>
+          <w:rFonts w:asciiTheme="minorEastAsia" w:eastAsiaTheme="minorEastAsia" w:hAnsiTheme="minorEastAsia" w:cs="Courier New"/>
+          <w:color w:val="000000"/>
+        </w:rPr>
+        <w:t>。要是肯行，</w:t>
+      </w:r>
+    </w:p>
+    <w:p>
+      <w:pPr>
+        <w:shd w:val="clear" w:color="auto" w:fill="FFFFFF"/>
+        <w:tabs>
+          <w:tab w:val="left" w:pos="916"/>
+          <w:tab w:val="left" w:pos="1832"/>
+          <w:tab w:val="left" w:pos="2748"/>
+          <w:tab w:val="left" w:pos="3664"/>
+          <w:tab w:val="left" w:pos="4580"/>
+          <w:tab w:val="left" w:pos="5496"/>
+          <w:tab w:val="left" w:pos="6412"/>
+          <w:tab w:val="left" w:pos="7328"/>
+          <w:tab w:val="left" w:pos="8244"/>
+          <w:tab w:val="left" w:pos="9160"/>
+          <w:tab w:val="left" w:pos="10076"/>
+          <w:tab w:val="left" w:pos="10992"/>
+          <w:tab w:val="left" w:pos="11908"/>
+          <w:tab w:val="left" w:pos="12824"/>
+          <w:tab w:val="left" w:pos="13740"/>
+          <w:tab w:val="left" w:pos="14656"/>
+        </w:tabs>
+        <w:spacing w:line="390" w:lineRule="atLeast"/>
+        <w:rPr>
+          <w:rFonts w:asciiTheme="minorEastAsia" w:eastAsiaTheme="minorEastAsia" w:hAnsiTheme="minorEastAsia" w:cs="Courier New"/>
+          <w:b/>
+          <w:bCs/>
+          <w:color w:val="000000"/>
+          <w:u w:val="single"/>
+        </w:rPr>
+      </w:pPr>
+      <w:r>
+        <w:rPr>
+          <w:rFonts w:asciiTheme="minorEastAsia" w:eastAsiaTheme="minorEastAsia" w:hAnsiTheme="minorEastAsia" w:cs="Courier New"/>
+          <w:color w:val="000000"/>
+        </w:rPr>
+        <w:t>张家那怕倾家孝顺，也是情愿的。”凤姐听了笑道：“这事倒不大。</w:t>
+      </w:r>
+      <w:r>
+        <w:rPr>
+          <w:rFonts w:asciiTheme="minorEastAsia" w:eastAsiaTheme="minorEastAsia" w:hAnsiTheme="minorEastAsia" w:cs="Courier New"/>
+          <w:b/>
+          <w:bCs/>
+          <w:color w:val="000000"/>
+          <w:u w:val="single"/>
+        </w:rPr>
+        <w:t>只是太太再不</w:t>
+      </w:r>
+    </w:p>
+    <w:p>
+      <w:pPr>
+        <w:shd w:val="clear" w:color="auto" w:fill="FFFFFF"/>
+        <w:tabs>
+          <w:tab w:val="left" w:pos="916"/>
+          <w:tab w:val="left" w:pos="1832"/>
+          <w:tab w:val="left" w:pos="2748"/>
+          <w:tab w:val="left" w:pos="3664"/>
+          <w:tab w:val="left" w:pos="4580"/>
+          <w:tab w:val="left" w:pos="5496"/>
+          <w:tab w:val="left" w:pos="6412"/>
+          <w:tab w:val="left" w:pos="7328"/>
+          <w:tab w:val="left" w:pos="8244"/>
+          <w:tab w:val="left" w:pos="9160"/>
+          <w:tab w:val="left" w:pos="10076"/>
+          <w:tab w:val="left" w:pos="10992"/>
+          <w:tab w:val="left" w:pos="11908"/>
+          <w:tab w:val="left" w:pos="12824"/>
+          <w:tab w:val="left" w:pos="13740"/>
+          <w:tab w:val="left" w:pos="14656"/>
+        </w:tabs>
+        <w:spacing w:line="390" w:lineRule="atLeast"/>
+        <w:rPr>
+          <w:rFonts w:asciiTheme="minorEastAsia" w:eastAsiaTheme="minorEastAsia" w:hAnsiTheme="minorEastAsia" w:cs="Courier New"/>
+          <w:color w:val="000000"/>
+        </w:rPr>
+      </w:pPr>
+      <w:r>
+        <w:rPr>
+          <w:rFonts w:asciiTheme="minorEastAsia" w:eastAsiaTheme="minorEastAsia" w:hAnsiTheme="minorEastAsia" w:cs="Courier New"/>
+          <w:b/>
+          <w:bCs/>
+          <w:color w:val="000000"/>
+          <w:u w:val="single"/>
+        </w:rPr>
+        <w:t>管这些事</w:t>
+      </w:r>
+      <w:r>
+        <w:rPr>
+          <w:rFonts w:asciiTheme="minorEastAsia" w:eastAsiaTheme="minorEastAsia" w:hAnsiTheme="minorEastAsia" w:cs="Courier New"/>
+          <w:color w:val="000000"/>
+        </w:rPr>
+        <w:t>。”老尼道：“</w:t>
+      </w:r>
+      <w:r>
+        <w:rPr>
+          <w:rFonts w:asciiTheme="minorEastAsia" w:eastAsiaTheme="minorEastAsia" w:hAnsiTheme="minorEastAsia" w:cs="Courier New"/>
+          <w:b/>
+          <w:bCs/>
+          <w:color w:val="000000"/>
+          <w:u w:val="single"/>
+        </w:rPr>
+        <w:t>太太不管，奶奶可以主张了</w:t>
+      </w:r>
+      <w:r>
+        <w:rPr>
+          <w:rFonts w:asciiTheme="minorEastAsia" w:eastAsiaTheme="minorEastAsia" w:hAnsiTheme="minorEastAsia" w:cs="Courier New"/>
+          <w:color w:val="000000"/>
+        </w:rPr>
+        <w:t>。”</w:t>
+      </w:r>
+    </w:p>
+    <w:p>
+      <w:pPr>
+        <w:rPr>
+          <w:rFonts w:asciiTheme="minorEastAsia" w:eastAsiaTheme="minorEastAsia" w:hAnsiTheme="minorEastAsia"/>
+        </w:rPr>
+      </w:pPr>
+    </w:p>
+    <w:p>
+      <w:pPr>
+        <w:pStyle w:val="ListParagraph"/>
+        <w:numPr>
+          <w:ilvl w:val="0"/>
+          <w:numId w:val="2"/>
+        </w:numPr>
+        <w:rPr>
+          <w:rFonts w:asciiTheme="minorEastAsia" w:hAnsiTheme="minorEastAsia" w:cs="Times New Roman"/>
+        </w:rPr>
+      </w:pPr>
+      <w:r>
+        <w:rPr>
+          <w:rFonts w:asciiTheme="minorEastAsia" w:hAnsiTheme="minorEastAsia" w:cs="Times New Roman" w:hint="eastAsia"/>
+        </w:rPr>
+        <w:t>政府的事</w:t>
+      </w:r>
+      <w:r>
+        <w:rPr>
+          <w:rFonts w:asciiTheme="minorEastAsia" w:hAnsiTheme="minorEastAsia" w:cs="Times New Roman" w:hint="eastAsia"/>
+        </w:rPr>
+        <w:t>，衙门律法上也都是贾府说了算</w:t>
+      </w:r>
+      <w:r>
+        <w:rPr>
+          <w:rFonts w:asciiTheme="minorEastAsia" w:hAnsiTheme="minorEastAsia" w:cs="Times New Roman" w:hint="eastAsia"/>
+        </w:rPr>
+        <w:t>，并且不是贾府的男人，是贾府的女人</w:t>
+      </w:r>
+      <w:r>
+        <w:rPr>
+          <w:rFonts w:asciiTheme="minorEastAsia" w:hAnsiTheme="minorEastAsia" w:cs="Times New Roman" w:hint="eastAsia"/>
+        </w:rPr>
+        <w:t>（先前是老太太-贾母，现在是奶奶-王熙凤）</w:t>
+      </w:r>
+    </w:p>
+    <w:p>
+      <w:pPr>
+        <w:pStyle w:val="ListParagraph"/>
+        <w:numPr>
+          <w:ilvl w:val="0"/>
+          <w:numId w:val="2"/>
+        </w:numPr>
+        <w:rPr>
+          <w:rFonts w:asciiTheme="minorEastAsia" w:hAnsiTheme="minorEastAsia" w:cs="Times New Roman"/>
+        </w:rPr>
+      </w:pPr>
+      <w:r>
+        <w:rPr>
+          <w:rFonts w:asciiTheme="minorEastAsia" w:hAnsiTheme="minorEastAsia" w:cs="Times New Roman" w:hint="eastAsia"/>
+        </w:rPr>
+        <w:t>女人的权利不仅仅是在家庭内部</w:t>
+      </w:r>
+    </w:p>
+    <w:p>
+      <w:pPr>
+        <w:rPr>
+          <w:rFonts w:asciiTheme="minorEastAsia" w:eastAsiaTheme="minorEastAsia" w:hAnsiTheme="minorEastAsia"/>
+        </w:rPr>
+      </w:pPr>
+    </w:p>
+    <w:p>
+      <w:pPr>
+        <w:rPr>
+          <w:rFonts w:asciiTheme="minorEastAsia" w:eastAsiaTheme="minorEastAsia" w:hAnsiTheme="minorEastAsia"/>
+        </w:rPr>
+      </w:pPr>
+      <w:r>
+        <w:rPr>
+          <w:rFonts w:asciiTheme="minorEastAsia" w:eastAsiaTheme="minorEastAsia" w:hAnsiTheme="minorEastAsia" w:cs="SimSun" w:hint="eastAsia"/>
+          <w:b/>
+          <w:bCs/>
+          <w:color w:val="000000"/>
+          <w:shd w:val="clear" w:color="auto" w:fill="FFFFFF"/>
+        </w:rPr>
+        <w:t>第十三回</w:t>
+      </w:r>
+      <w:r>
+        <w:rPr>
+          <w:rFonts w:asciiTheme="minorEastAsia" w:eastAsiaTheme="minorEastAsia" w:hAnsiTheme="minorEastAsia" w:cs="SimSun" w:hint="eastAsia"/>
+          <w:color w:val="000000"/>
+          <w:shd w:val="clear" w:color="auto" w:fill="FFFFFF"/>
+        </w:rPr>
+        <w:t>：</w:t>
+      </w:r>
+      <w:r>
+        <w:rPr>
+          <w:rFonts w:asciiTheme="minorEastAsia" w:eastAsiaTheme="minorEastAsia" w:hAnsiTheme="minorEastAsia"/>
+          <w:color w:val="000000"/>
+          <w:shd w:val="clear" w:color="auto" w:fill="FFFFFF"/>
+        </w:rPr>
+        <w:t xml:space="preserve"> </w:t>
+      </w:r>
+      <w:r>
+        <w:rPr>
+          <w:rFonts w:asciiTheme="minorEastAsia" w:eastAsiaTheme="minorEastAsia" w:hAnsiTheme="minorEastAsia" w:hint="eastAsia"/>
+          <w:shd w:val="clear" w:color="auto" w:fill="CCCCFF"/>
+        </w:rPr>
+        <w:t xml:space="preserve">秦可卿死封龙禁尉　</w:t>
+      </w:r>
+      <w:r>
+        <w:rPr>
+          <w:rFonts w:asciiTheme="minorEastAsia" w:eastAsiaTheme="minorEastAsia" w:hAnsiTheme="minorEastAsia" w:hint="eastAsia"/>
+          <w:u w:val="single"/>
+          <w:shd w:val="clear" w:color="auto" w:fill="CCCCFF"/>
+        </w:rPr>
+        <w:t>王熙凤协理宁国府</w:t>
+      </w:r>
+    </w:p>
+    <w:p>
+      <w:pPr>
+        <w:pStyle w:val="HTMLPreformatted"/>
+        <w:shd w:val="clear" w:color="auto" w:fill="FFFFFF"/>
+        <w:spacing w:line="390" w:lineRule="atLeast"/>
+        <w:rPr>
+          <w:rFonts w:asciiTheme="minorEastAsia" w:eastAsiaTheme="minorEastAsia" w:hAnsiTheme="minorEastAsia"/>
+          <w:color w:val="000000"/>
+          <w:sz w:val="24"/>
+          <w:szCs w:val="24"/>
+        </w:rPr>
+      </w:pPr>
+      <w:r>
+        <w:rPr>
+          <w:rFonts w:asciiTheme="minorEastAsia" w:eastAsiaTheme="minorEastAsia" w:hAnsiTheme="minorEastAsia"/>
+          <w:color w:val="000000"/>
+          <w:sz w:val="24"/>
+          <w:szCs w:val="24"/>
+        </w:rPr>
+        <w:t>…</w:t>
+      </w:r>
+      <w:r>
+        <w:rPr>
+          <w:rFonts w:asciiTheme="minorEastAsia" w:eastAsiaTheme="minorEastAsia" w:hAnsiTheme="minorEastAsia"/>
+          <w:color w:val="000000"/>
+          <w:sz w:val="24"/>
+          <w:szCs w:val="24"/>
+        </w:rPr>
+        <w:t>贾珍笑道：“婶娘的意思侄儿猜着了，是怕大妹妹劳苦了。若说料理不开，从小儿大妹妹玩笑时就有杀伐决断，如今出了阁，</w:t>
+      </w:r>
+      <w:r>
+        <w:rPr>
+          <w:rFonts w:asciiTheme="minorEastAsia" w:eastAsiaTheme="minorEastAsia" w:hAnsiTheme="minorEastAsia"/>
+          <w:b/>
+          <w:bCs/>
+          <w:color w:val="000000"/>
+          <w:sz w:val="24"/>
+          <w:szCs w:val="24"/>
+          <w:u w:val="single"/>
+        </w:rPr>
+        <w:t>在那府里办事，越发历练老成了</w:t>
+      </w:r>
+      <w:r>
+        <w:rPr>
+          <w:rFonts w:asciiTheme="minorEastAsia" w:eastAsiaTheme="minorEastAsia" w:hAnsiTheme="minorEastAsia"/>
+          <w:color w:val="000000"/>
+          <w:sz w:val="24"/>
+          <w:szCs w:val="24"/>
+        </w:rPr>
+        <w:t>。我想了这几日，</w:t>
+      </w:r>
+      <w:r>
+        <w:rPr>
+          <w:rFonts w:asciiTheme="minorEastAsia" w:eastAsiaTheme="minorEastAsia" w:hAnsiTheme="minorEastAsia"/>
+          <w:b/>
+          <w:bCs/>
+          <w:color w:val="000000"/>
+          <w:sz w:val="24"/>
+          <w:szCs w:val="24"/>
+          <w:u w:val="single"/>
+        </w:rPr>
+        <w:t>除了大妹妹再无人可求了</w:t>
+      </w:r>
+      <w:r>
+        <w:rPr>
+          <w:rFonts w:asciiTheme="minorEastAsia" w:eastAsiaTheme="minorEastAsia" w:hAnsiTheme="minorEastAsia"/>
+          <w:color w:val="000000"/>
+          <w:sz w:val="24"/>
+          <w:szCs w:val="24"/>
+        </w:rPr>
+        <w:t>。婶娘不看侄儿和侄儿媳妇面上，只看死的分上罢！”说着</w:t>
+      </w:r>
+      <w:r>
+        <w:rPr>
+          <w:rFonts w:asciiTheme="minorEastAsia" w:eastAsiaTheme="minorEastAsia" w:hAnsiTheme="minorEastAsia"/>
+          <w:b/>
+          <w:bCs/>
+          <w:color w:val="000000"/>
+          <w:sz w:val="24"/>
+          <w:szCs w:val="24"/>
+          <w:u w:val="single"/>
+        </w:rPr>
+        <w:t>流下泪</w:t>
+      </w:r>
+      <w:r>
+        <w:rPr>
+          <w:rFonts w:asciiTheme="minorEastAsia" w:eastAsiaTheme="minorEastAsia" w:hAnsiTheme="minorEastAsia"/>
+          <w:color w:val="000000"/>
+          <w:sz w:val="24"/>
+          <w:szCs w:val="24"/>
+        </w:rPr>
+        <w:t>来。</w:t>
+      </w:r>
+    </w:p>
+    <w:p>
+      <w:pPr>
+        <w:pStyle w:val="HTMLPreformatted"/>
+        <w:shd w:val="clear" w:color="auto" w:fill="FFFFFF"/>
+        <w:spacing w:line="390" w:lineRule="atLeast"/>
+        <w:rPr>
+          <w:rFonts w:asciiTheme="minorEastAsia" w:eastAsiaTheme="minorEastAsia" w:hAnsiTheme="minorEastAsia"/>
+          <w:color w:val="000000"/>
+          <w:sz w:val="24"/>
+          <w:szCs w:val="24"/>
+        </w:rPr>
+      </w:pPr>
+      <w:r>
+        <w:rPr>
+          <w:rFonts w:asciiTheme="minorEastAsia" w:eastAsiaTheme="minorEastAsia" w:hAnsiTheme="minorEastAsia"/>
+          <w:color w:val="000000"/>
+          <w:sz w:val="24"/>
+          <w:szCs w:val="24"/>
+        </w:rPr>
+        <w:t>…</w:t>
+      </w:r>
+      <w:r>
+        <w:rPr>
+          <w:rFonts w:asciiTheme="minorEastAsia" w:eastAsiaTheme="minorEastAsia" w:hAnsiTheme="minorEastAsia"/>
+          <w:color w:val="000000"/>
+          <w:sz w:val="24"/>
+          <w:szCs w:val="24"/>
+        </w:rPr>
+        <w:t>贾珍见凤姐允了，又陪笑道：“也管不得许多了，</w:t>
+      </w:r>
+      <w:r>
+        <w:rPr>
+          <w:rFonts w:asciiTheme="minorEastAsia" w:eastAsiaTheme="minorEastAsia" w:hAnsiTheme="minorEastAsia"/>
+          <w:b/>
+          <w:bCs/>
+          <w:color w:val="000000"/>
+          <w:sz w:val="24"/>
+          <w:szCs w:val="24"/>
+          <w:u w:val="single"/>
+        </w:rPr>
+        <w:t>横竖要求大妹妹辛苦辛苦</w:t>
+      </w:r>
+      <w:r>
+        <w:rPr>
+          <w:rFonts w:asciiTheme="minorEastAsia" w:eastAsiaTheme="minorEastAsia" w:hAnsiTheme="minorEastAsia"/>
+          <w:color w:val="000000"/>
+          <w:sz w:val="24"/>
+          <w:szCs w:val="24"/>
+        </w:rPr>
+        <w:t>。我这里</w:t>
+      </w:r>
+      <w:r>
+        <w:rPr>
+          <w:rFonts w:asciiTheme="minorEastAsia" w:eastAsiaTheme="minorEastAsia" w:hAnsiTheme="minorEastAsia"/>
+          <w:b/>
+          <w:bCs/>
+          <w:color w:val="000000"/>
+          <w:sz w:val="24"/>
+          <w:szCs w:val="24"/>
+          <w:u w:val="single"/>
+        </w:rPr>
+        <w:t>先与大妹妹行礼</w:t>
+      </w:r>
+      <w:r>
+        <w:rPr>
+          <w:rFonts w:asciiTheme="minorEastAsia" w:eastAsiaTheme="minorEastAsia" w:hAnsiTheme="minorEastAsia"/>
+          <w:color w:val="000000"/>
+          <w:sz w:val="24"/>
+          <w:szCs w:val="24"/>
+        </w:rPr>
+        <w:t>，等完了事，我再</w:t>
+      </w:r>
+      <w:r>
+        <w:rPr>
+          <w:rFonts w:asciiTheme="minorEastAsia" w:eastAsiaTheme="minorEastAsia" w:hAnsiTheme="minorEastAsia"/>
+          <w:b/>
+          <w:bCs/>
+          <w:color w:val="000000"/>
+          <w:sz w:val="24"/>
+          <w:szCs w:val="24"/>
+          <w:u w:val="single"/>
+        </w:rPr>
+        <w:t>到那府里去谢</w:t>
+      </w:r>
+      <w:r>
+        <w:rPr>
+          <w:rFonts w:asciiTheme="minorEastAsia" w:eastAsiaTheme="minorEastAsia" w:hAnsiTheme="minorEastAsia"/>
+          <w:color w:val="000000"/>
+          <w:sz w:val="24"/>
+          <w:szCs w:val="24"/>
+        </w:rPr>
+        <w:t>。”说着就作揖，凤姐连忙还礼不迭。</w:t>
+      </w:r>
+    </w:p>
+    <w:p>
+      <w:pPr>
+        <w:pStyle w:val="HTMLPreformatted"/>
+        <w:shd w:val="clear" w:color="auto" w:fill="FFFFFF"/>
+        <w:spacing w:line="390" w:lineRule="atLeast"/>
+        <w:rPr>
+          <w:rFonts w:asciiTheme="minorEastAsia" w:eastAsiaTheme="minorEastAsia" w:hAnsiTheme="minorEastAsia"/>
+          <w:color w:val="000000"/>
+          <w:sz w:val="24"/>
+          <w:szCs w:val="24"/>
+        </w:rPr>
+      </w:pPr>
+      <w:r>
+        <w:rPr>
+          <w:rFonts w:asciiTheme="minorEastAsia" w:eastAsiaTheme="minorEastAsia" w:hAnsiTheme="minorEastAsia"/>
+          <w:color w:val="000000"/>
+          <w:sz w:val="24"/>
+          <w:szCs w:val="24"/>
+        </w:rPr>
+        <w:t xml:space="preserve">　　贾珍便命人取了宁国府的对牌来，命宝玉送与凤姐，说道：“</w:t>
+      </w:r>
+      <w:r>
+        <w:rPr>
+          <w:rFonts w:asciiTheme="minorEastAsia" w:eastAsiaTheme="minorEastAsia" w:hAnsiTheme="minorEastAsia"/>
+          <w:b/>
+          <w:bCs/>
+          <w:color w:val="000000"/>
+          <w:sz w:val="24"/>
+          <w:szCs w:val="24"/>
+          <w:u w:val="single"/>
+        </w:rPr>
+        <w:t>妹妹爱怎么就怎么样办，要什么，只管拿这个取去，也不必问我</w:t>
+      </w:r>
+      <w:r>
+        <w:rPr>
+          <w:rFonts w:asciiTheme="minorEastAsia" w:eastAsiaTheme="minorEastAsia" w:hAnsiTheme="minorEastAsia"/>
+          <w:color w:val="000000"/>
+          <w:sz w:val="24"/>
+          <w:szCs w:val="24"/>
+        </w:rPr>
+        <w:t>。只求别存心替我省钱，要好看为上；二则也同那府里一样待人才好，不要存心怕人抱怨。只这两件外，我再没不放心的了。”</w:t>
+      </w:r>
+    </w:p>
+    <w:p>
+      <w:pPr>
+        <w:pStyle w:val="HTMLPreformatted"/>
+        <w:numPr>
+          <w:ilvl w:val="0"/>
+          <w:numId w:val="6"/>
+        </w:numPr>
+        <w:shd w:val="clear" w:color="auto" w:fill="FFFFFF"/>
+        <w:spacing w:line="390" w:lineRule="atLeast"/>
+        <w:rPr>
+          <w:rFonts w:asciiTheme="minorEastAsia" w:eastAsiaTheme="minorEastAsia" w:hAnsiTheme="minorEastAsia"/>
+          <w:color w:val="000000"/>
+          <w:sz w:val="24"/>
+          <w:szCs w:val="24"/>
+        </w:rPr>
+      </w:pPr>
+      <w:r>
+        <w:rPr>
+          <w:rFonts w:asciiTheme="minorEastAsia" w:eastAsiaTheme="minorEastAsia" w:hAnsiTheme="minorEastAsia" w:hint="eastAsia"/>
+          <w:color w:val="000000"/>
+          <w:sz w:val="24"/>
+          <w:szCs w:val="24"/>
+        </w:rPr>
+        <w:t>贾珍的妻子秦可卿去世了，他却求着王熙凤帮他料理后事。王熙凤是荣国府的人，并非宁国府的人，但是宁国府宁可让她来料理事情</w:t>
+      </w:r>
+      <w:r>
+        <w:rPr>
+          <w:rFonts w:asciiTheme="minorEastAsia" w:eastAsiaTheme="minorEastAsia" w:hAnsiTheme="minorEastAsia" w:hint="eastAsia"/>
+          <w:color w:val="000000"/>
+          <w:sz w:val="24"/>
+          <w:szCs w:val="24"/>
+        </w:rPr>
+        <w:t>，王熙凤不仅掌权荣国府还掌权宁国府</w:t>
+      </w:r>
+      <w:r>
+        <w:rPr>
+          <w:rFonts w:asciiTheme="minorEastAsia" w:eastAsiaTheme="minorEastAsia" w:hAnsiTheme="minorEastAsia" w:hint="eastAsia"/>
+          <w:color w:val="000000"/>
+          <w:sz w:val="24"/>
+          <w:szCs w:val="24"/>
+        </w:rPr>
+        <w:t>，威严决断</w:t>
+      </w:r>
+    </w:p>
+    <w:p>
+      <w:pPr>
+        <w:pStyle w:val="HTMLPreformatted"/>
+        <w:shd w:val="clear" w:color="auto" w:fill="FFFFFF"/>
+        <w:spacing w:line="390" w:lineRule="atLeast"/>
+        <w:rPr>
+          <w:rFonts w:asciiTheme="minorEastAsia" w:eastAsiaTheme="minorEastAsia" w:hAnsiTheme="minorEastAsia"/>
+          <w:color w:val="000000"/>
+          <w:sz w:val="24"/>
+          <w:szCs w:val="24"/>
+        </w:rPr>
+      </w:pPr>
+    </w:p>
+    <w:p>
+      <w:pPr>
+        <w:pStyle w:val="HTMLPreformatted"/>
+        <w:shd w:val="clear" w:color="auto" w:fill="FFFFFF"/>
+        <w:spacing w:line="390" w:lineRule="atLeast"/>
+        <w:rPr>
+          <w:rFonts w:asciiTheme="minorEastAsia" w:eastAsiaTheme="minorEastAsia" w:hAnsiTheme="minorEastAsia"/>
+          <w:color w:val="000000"/>
+          <w:sz w:val="24"/>
+          <w:szCs w:val="24"/>
+        </w:rPr>
+      </w:pPr>
+      <w:r>
+        <w:rPr>
+          <w:rFonts w:asciiTheme="minorEastAsia" w:eastAsiaTheme="minorEastAsia" w:hAnsiTheme="minorEastAsia" w:hint="eastAsia"/>
+          <w:color w:val="000000"/>
+          <w:sz w:val="24"/>
+          <w:szCs w:val="24"/>
+        </w:rPr>
+        <w:t>除此以外，贾母是贾府的祖宗，地位至高无上，太多太多的小例子</w:t>
+      </w:r>
+      <w:r>
+        <w:rPr>
+          <w:rFonts w:asciiTheme="minorEastAsia" w:eastAsiaTheme="minorEastAsia" w:hAnsiTheme="minorEastAsia" w:hint="eastAsia"/>
+          <w:color w:val="000000"/>
+          <w:sz w:val="24"/>
+          <w:szCs w:val="24"/>
+        </w:rPr>
+        <w:t>。</w:t>
+      </w:r>
+    </w:p>
+    <w:p/>
+    <w:p/>
     <w:p>
       <w:pPr>
         <w:jc w:val="both"/>
-        <w:rPr>
-          <w:rFonts w:ascii="Times New Roman" w:hAnsi="Times New Roman" w:cs="Times New Roman"/>
-        </w:rPr>
-      </w:pPr>
-      <w:r>
-        <w:rPr>
-          <w:rFonts w:ascii="Times New Roman" w:hAnsi="Times New Roman" w:cs="Times New Roman"/>
+      </w:pPr>
+      <w:r>
+        <w:rPr>
           <w:u w:val="single"/>
         </w:rPr>
         <w:t>Chinese Version</w:t>
       </w:r>
       <w:r>
-        <w:rPr>
-          <w:rFonts w:ascii="Times New Roman" w:hAnsi="Times New Roman" w:cs="Times New Roman"/>
-        </w:rPr>
         <w:t xml:space="preserve"> of the Text:</w:t>
       </w:r>
       <w:r>
-        <w:rPr>
-          <w:rFonts w:ascii="Times New Roman" w:hAnsi="Times New Roman" w:cs="Times New Roman"/>
-        </w:rPr>
         <w:t xml:space="preserve"> </w:t>
       </w:r>
       <w:hyperlink r:id="rId49" w:anchor="zh_core_web_trf" w:history="1">
@@ -7381,7 +7172,6 @@
         <w:r>
           <w:rPr>
             <w:rStyle w:val="Hyperlink"/>
-            <w:rFonts w:ascii="Times New Roman" w:hAnsi="Times New Roman" w:cs="Times New Roman"/>
           </w:rPr>
           <w:t>spaCy</w:t>
         </w:r>
@@ -7627,6 +7417,118 @@
     </w:lvl>
   </w:abstractNum>
   <w:abstractNum w:abstractNumId="2" w15:restartNumberingAfterBreak="0">
+    <w:nsid w:val="45C25C68"/>
+    <w:multiLevelType w:val="hybridMultilevel"/>
+    <w:tmpl w:val="E518652E"/>
+    <w:lvl w:ilvl="0" w:tplc="FA88DA5E">
+      <w:numFmt w:val="bullet"/>
+      <w:lvlText w:val=""/>
+      <w:lvlJc w:val="left"/>
+      <w:pPr>
+        <w:ind w:left="720" w:hanging="360"/>
+      </w:pPr>
+      <w:rPr>
+        <w:rFonts w:ascii="Wingdings" w:eastAsia="SimSun" w:hAnsi="Wingdings" w:cs="Courier New" w:hint="default"/>
+      </w:rPr>
+    </w:lvl>
+    <w:lvl w:ilvl="1" w:tplc="04090003" w:tentative="1">
+      <w:start w:val="1"/>
+      <w:numFmt w:val="bullet"/>
+      <w:lvlText w:val="o"/>
+      <w:lvlJc w:val="left"/>
+      <w:pPr>
+        <w:ind w:left="1440" w:hanging="360"/>
+      </w:pPr>
+      <w:rPr>
+        <w:rFonts w:ascii="Courier New" w:hAnsi="Courier New" w:cs="Courier New" w:hint="default"/>
+      </w:rPr>
+    </w:lvl>
+    <w:lvl w:ilvl="2" w:tplc="04090005" w:tentative="1">
+      <w:start w:val="1"/>
+      <w:numFmt w:val="bullet"/>
+      <w:lvlText w:val=""/>
+      <w:lvlJc w:val="left"/>
+      <w:pPr>
+        <w:ind w:left="2160" w:hanging="360"/>
+      </w:pPr>
+      <w:rPr>
+        <w:rFonts w:ascii="Wingdings" w:hAnsi="Wingdings" w:hint="default"/>
+      </w:rPr>
+    </w:lvl>
+    <w:lvl w:ilvl="3" w:tplc="04090001" w:tentative="1">
+      <w:start w:val="1"/>
+      <w:numFmt w:val="bullet"/>
+      <w:lvlText w:val=""/>
+      <w:lvlJc w:val="left"/>
+      <w:pPr>
+        <w:ind w:left="2880" w:hanging="360"/>
+      </w:pPr>
+      <w:rPr>
+        <w:rFonts w:ascii="Symbol" w:hAnsi="Symbol" w:hint="default"/>
+      </w:rPr>
+    </w:lvl>
+    <w:lvl w:ilvl="4" w:tplc="04090003" w:tentative="1">
+      <w:start w:val="1"/>
+      <w:numFmt w:val="bullet"/>
+      <w:lvlText w:val="o"/>
+      <w:lvlJc w:val="left"/>
+      <w:pPr>
+        <w:ind w:left="3600" w:hanging="360"/>
+      </w:pPr>
+      <w:rPr>
+        <w:rFonts w:ascii="Courier New" w:hAnsi="Courier New" w:cs="Courier New" w:hint="default"/>
+      </w:rPr>
+    </w:lvl>
+    <w:lvl w:ilvl="5" w:tplc="04090005" w:tentative="1">
+      <w:start w:val="1"/>
+      <w:numFmt w:val="bullet"/>
+      <w:lvlText w:val=""/>
+      <w:lvlJc w:val="left"/>
+      <w:pPr>
+        <w:ind w:left="4320" w:hanging="360"/>
+      </w:pPr>
+      <w:rPr>
+        <w:rFonts w:ascii="Wingdings" w:hAnsi="Wingdings" w:hint="default"/>
+      </w:rPr>
+    </w:lvl>
+    <w:lvl w:ilvl="6" w:tplc="04090001" w:tentative="1">
+      <w:start w:val="1"/>
+      <w:numFmt w:val="bullet"/>
+      <w:lvlText w:val=""/>
+      <w:lvlJc w:val="left"/>
+      <w:pPr>
+        <w:ind w:left="5040" w:hanging="360"/>
+      </w:pPr>
+      <w:rPr>
+        <w:rFonts w:ascii="Symbol" w:hAnsi="Symbol" w:hint="default"/>
+      </w:rPr>
+    </w:lvl>
+    <w:lvl w:ilvl="7" w:tplc="04090003" w:tentative="1">
+      <w:start w:val="1"/>
+      <w:numFmt w:val="bullet"/>
+      <w:lvlText w:val="o"/>
+      <w:lvlJc w:val="left"/>
+      <w:pPr>
+        <w:ind w:left="5760" w:hanging="360"/>
+      </w:pPr>
+      <w:rPr>
+        <w:rFonts w:ascii="Courier New" w:hAnsi="Courier New" w:cs="Courier New" w:hint="default"/>
+      </w:rPr>
+    </w:lvl>
+    <w:lvl w:ilvl="8" w:tplc="04090005" w:tentative="1">
+      <w:start w:val="1"/>
+      <w:numFmt w:val="bullet"/>
+      <w:lvlText w:val=""/>
+      <w:lvlJc w:val="left"/>
+      <w:pPr>
+        <w:ind w:left="6480" w:hanging="360"/>
+      </w:pPr>
+      <w:rPr>
+        <w:rFonts w:ascii="Wingdings" w:hAnsi="Wingdings" w:hint="default"/>
+      </w:rPr>
+    </w:lvl>
+  </w:abstractNum>
+  <w:abstractNum w:abstractNumId="3" w15:restartNumberingAfterBreak="0">
     <w:nsid w:val="4D7E25A2"/>
     <w:multiLevelType w:val="hybridMultilevel"/>
     <w:tmpl w:val="BCF2437C"/>
@@ -7738,7 +7640,7 @@
       </w:rPr>
     </w:lvl>
   </w:abstractNum>
-  <w:abstractNum w:abstractNumId="3" w15:restartNumberingAfterBreak="0">
+  <w:abstractNum w:abstractNumId="4" w15:restartNumberingAfterBreak="0">
     <w:nsid w:val="7695736A"/>
     <w:multiLevelType w:val="hybridMultilevel"/>
     <w:tmpl w:val="16D8C214"/>
@@ -7850,7 +7752,7 @@
       </w:rPr>
     </w:lvl>
   </w:abstractNum>
-  <w:abstractNum w:abstractNumId="4" w15:restartNumberingAfterBreak="0">
+  <w:abstractNum w:abstractNumId="5" w15:restartNumberingAfterBreak="0">
     <w:nsid w:val="7B9C6324"/>
     <w:multiLevelType w:val="hybridMultilevel"/>
     <w:tmpl w:val="29260ED2"/>
@@ -7966,16 +7868,19 @@
     <w:abstractNumId w:val="0"/>
   </w:num>
   <w:num w:numId="2">
-    <w:abstractNumId w:val="3"/>
+    <w:abstractNumId w:val="4"/>
   </w:num>
   <w:num w:numId="3">
-    <w:abstractNumId w:val="4"/>
+    <w:abstractNumId w:val="5"/>
   </w:num>
   <w:num w:numId="4">
-    <w:abstractNumId w:val="2"/>
+    <w:abstractNumId w:val="3"/>
   </w:num>
   <w:num w:numId="5">
     <w:abstractNumId w:val="1"/>
+  </w:num>
+  <w:num w:numId="6">
+    <w:abstractNumId w:val="2"/>
   </w:num>
 </w:numbering>
 </file>
@@ -8374,6 +8279,10 @@
   <w:style w:type="paragraph" w:default="1" w:styleId="Normal">
     <w:name w:val="Normal"/>
     <w:qFormat/>
+    <w:rsid w:val="009C244F"/>
+    <w:rPr>
+      <w:rFonts w:ascii="Times New Roman" w:eastAsia="Times New Roman" w:hAnsi="Times New Roman" w:cs="Times New Roman"/>
+    </w:rPr>
   </w:style>
   <w:style w:type="character" w:default="1" w:styleId="DefaultParagraphFont">
     <w:name w:val="Default Paragraph Font"/>
@@ -8412,6 +8321,9 @@
       <w:ind w:left="720"/>
       <w:contextualSpacing/>
     </w:pPr>
+    <w:rPr>
+      <w:rFonts w:asciiTheme="minorHAnsi" w:eastAsiaTheme="minorEastAsia" w:hAnsiTheme="minorHAnsi" w:cstheme="minorBidi"/>
+    </w:rPr>
   </w:style>
   <w:style w:type="character" w:styleId="Hyperlink">
     <w:name w:val="Hyperlink"/>
@@ -8431,9 +8343,6 @@
     <w:pPr>
       <w:spacing w:before="100" w:beforeAutospacing="1" w:after="100" w:afterAutospacing="1"/>
     </w:pPr>
-    <w:rPr>
-      <w:rFonts w:ascii="Times New Roman" w:eastAsia="Times New Roman" w:hAnsi="Times New Roman" w:cs="Times New Roman"/>
-    </w:rPr>
   </w:style>
   <w:style w:type="character" w:styleId="Emphasis">
     <w:name w:val="Emphasis"/>
@@ -8456,6 +8365,53 @@
     <w:rPr>
       <w:color w:val="605E5C"/>
       <w:shd w:val="clear" w:color="auto" w:fill="E1DFDD"/>
+    </w:rPr>
+  </w:style>
+  <w:style w:type="paragraph" w:styleId="HTMLPreformatted">
+    <w:name w:val="HTML Preformatted"/>
+    <w:basedOn w:val="Normal"/>
+    <w:link w:val="HTMLPreformattedChar"/>
+    <w:uiPriority w:val="99"/>
+    <w:semiHidden/>
+    <w:unhideWhenUsed/>
+    <w:rsid w:val="001F3482"/>
+    <w:pPr>
+      <w:tabs>
+        <w:tab w:val="left" w:pos="916"/>
+        <w:tab w:val="left" w:pos="1832"/>
+        <w:tab w:val="left" w:pos="2748"/>
+        <w:tab w:val="left" w:pos="3664"/>
+        <w:tab w:val="left" w:pos="4580"/>
+        <w:tab w:val="left" w:pos="5496"/>
+        <w:tab w:val="left" w:pos="6412"/>
+        <w:tab w:val="left" w:pos="7328"/>
+        <w:tab w:val="left" w:pos="8244"/>
+        <w:tab w:val="left" w:pos="9160"/>
+        <w:tab w:val="left" w:pos="10076"/>
+        <w:tab w:val="left" w:pos="10992"/>
+        <w:tab w:val="left" w:pos="11908"/>
+        <w:tab w:val="left" w:pos="12824"/>
+        <w:tab w:val="left" w:pos="13740"/>
+        <w:tab w:val="left" w:pos="14656"/>
+      </w:tabs>
+    </w:pPr>
+    <w:rPr>
+      <w:rFonts w:ascii="Courier New" w:hAnsi="Courier New" w:cs="Courier New"/>
+      <w:sz w:val="20"/>
+      <w:szCs w:val="20"/>
+    </w:rPr>
+  </w:style>
+  <w:style w:type="character" w:customStyle="1" w:styleId="HTMLPreformattedChar">
+    <w:name w:val="HTML Preformatted Char"/>
+    <w:basedOn w:val="DefaultParagraphFont"/>
+    <w:link w:val="HTMLPreformatted"/>
+    <w:uiPriority w:val="99"/>
+    <w:semiHidden/>
+    <w:rsid w:val="001F3482"/>
+    <w:rPr>
+      <w:rFonts w:ascii="Courier New" w:eastAsia="Times New Roman" w:hAnsi="Courier New" w:cs="Courier New"/>
+      <w:sz w:val="20"/>
+      <w:szCs w:val="20"/>
     </w:rPr>
   </w:style>
 </w:styles>
